--- a/AEDA_Proj2/doc/relatorio.docx
+++ b/AEDA_Proj2/doc/relatorio.docx
@@ -4,7 +4,11 @@
   <w:body>
     <w:sdt>
       <w:sdtPr>
-        <w:id w:val="-1958100794"/>
+        <w:rPr>
+          <w:rFonts w:ascii="Times New Roman" w:eastAsiaTheme="minorHAnsi" w:hAnsi="Times New Roman"/>
+          <w:lang w:eastAsia="en-US"/>
+        </w:rPr>
+        <w:id w:val="784775023"/>
         <w:docPartObj>
           <w:docPartGallery w:val="Cover Pages"/>
           <w:docPartUnique/>
@@ -12,8 +16,7 @@
       </w:sdtPr>
       <w:sdtEndPr>
         <w:rPr>
-          <w:rFonts w:ascii="Times New Roman" w:eastAsiaTheme="minorHAnsi" w:hAnsi="Times New Roman"/>
-          <w:lang w:eastAsia="en-US"/>
+          <w:sz w:val="24"/>
         </w:rPr>
       </w:sdtEndPr>
       <w:sdtContent>
@@ -26,10 +29,10 @@
               <w:noProof/>
             </w:rPr>
             <w:drawing>
-              <wp:anchor distT="0" distB="0" distL="114300" distR="114300" simplePos="0" relativeHeight="251662336" behindDoc="1" locked="0" layoutInCell="1" allowOverlap="1">
+              <wp:anchor distT="0" distB="0" distL="114300" distR="114300" simplePos="0" relativeHeight="251663360" behindDoc="1" locked="0" layoutInCell="1" allowOverlap="1" wp14:anchorId="654CE122" wp14:editId="5165CA17">
                 <wp:simplePos x="0" y="0"/>
                 <wp:positionH relativeFrom="margin">
-                  <wp:align>right</wp:align>
+                  <wp:posOffset>1263015</wp:posOffset>
                 </wp:positionH>
                 <wp:positionV relativeFrom="paragraph">
                   <wp:posOffset>0</wp:posOffset>
@@ -120,8 +123,8 @@
                     <wp:positionV relativeFrom="page">
                       <wp:align>center</wp:align>
                     </wp:positionV>
-                    <wp:extent cx="2133600" cy="9125712"/>
-                    <wp:effectExtent l="0" t="0" r="19050" b="15240"/>
+                    <wp:extent cx="1838325" cy="9125712"/>
+                    <wp:effectExtent l="0" t="0" r="9525" b="15240"/>
                     <wp:wrapNone/>
                     <wp:docPr id="2" name="Grupo 2"/>
                     <wp:cNvGraphicFramePr/>
@@ -132,9 +135,9 @@
                           <wpg:grpSpPr>
                             <a:xfrm>
                               <a:off x="0" y="0"/>
-                              <a:ext cx="2133600" cy="9125712"/>
+                              <a:ext cx="1838325" cy="9125712"/>
                               <a:chOff x="0" y="0"/>
-                              <a:chExt cx="2133600" cy="9125712"/>
+                              <a:chExt cx="2194560" cy="9125712"/>
                             </a:xfrm>
                           </wpg:grpSpPr>
                           <wps:wsp>
@@ -183,8 +186,8 @@
                             <wps:cNvSpPr/>
                             <wps:spPr>
                               <a:xfrm>
-                                <a:off x="0" y="872193"/>
-                                <a:ext cx="1533525" cy="552055"/>
+                                <a:off x="0" y="1466850"/>
+                                <a:ext cx="2194560" cy="552055"/>
                               </a:xfrm>
                               <a:prstGeom prst="homePlate">
                                 <a:avLst/>
@@ -222,13 +225,14 @@
                                     <w:tag w:val=""/>
                                     <w:id w:val="-650599894"/>
                                     <w:dataBinding w:prefixMappings="xmlns:ns0='http://schemas.microsoft.com/office/2006/coverPageProps' " w:xpath="/ns0:CoverPageProperties[1]/ns0:PublishDate[1]" w:storeItemID="{55AF091B-3C7A-41E3-B477-F2FDAA23CFDA}"/>
-                                    <w:date w:fullDate="2017-11-23T00:00:00Z">
+                                    <w:date w:fullDate="2018-01-03T00:00:00Z">
                                       <w:dateFormat w:val="dd-MM-yyyy"/>
                                       <w:lid w:val="pt-PT"/>
                                       <w:storeMappedDataAs w:val="dateTime"/>
                                       <w:calendar w:val="gregorian"/>
                                     </w:date>
                                   </w:sdtPr>
+                                  <w:sdtEndPr/>
                                   <w:sdtContent>
                                     <w:p>
                                       <w:pPr>
@@ -246,7 +250,7 @@
                                           <w:sz w:val="28"/>
                                           <w:szCs w:val="28"/>
                                         </w:rPr>
-                                        <w:t>23-11-2017</w:t>
+                                        <w:t>03-01-2018</w:t>
                                       </w:r>
                                     </w:p>
                                   </w:sdtContent>
@@ -3507,8 +3511,8 @@
               </mc:Choice>
               <mc:Fallback>
                 <w:pict>
-                  <v:group id="Grupo 2" o:spid="_x0000_s1026" style="position:absolute;margin-left:0;margin-top:0;width:168pt;height:718.55pt;z-index:-251657216;mso-height-percent:950;mso-left-percent:40;mso-position-horizontal-relative:page;mso-position-vertical:center;mso-position-vertical-relative:page;mso-height-percent:950;mso-left-percent:40" coordsize="21336,91257" o:gfxdata="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">
-                    <v:rect id="Retângulo 3" o:spid="_x0000_s1027" style="position:absolute;width:1945;height:91257;visibility:visible;mso-wrap-style:square;v-text-anchor:middle" o:gfxdata="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" fillcolor="#9b2d1f [3215]" stroked="f" strokeweight="1pt"/>
+                  <v:group id="Grupo 2" o:spid="_x0000_s1026" style="position:absolute;margin-left:0;margin-top:0;width:144.75pt;height:718.55pt;z-index:-251657216;mso-height-percent:950;mso-left-percent:40;mso-position-horizontal-relative:page;mso-position-vertical:center;mso-position-vertical-relative:page;mso-height-percent:950;mso-left-percent:40" coordsize="21945,91257" o:gfxdata="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">
+                    <v:rect id="Retângulo 3" o:spid="_x0000_s1027" style="position:absolute;width:1945;height:91257;visibility:visible;mso-wrap-style:square;v-text-anchor:middle" o:gfxdata="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" fillcolor="#742117 [3215]" stroked="f" strokeweight="1pt"/>
                     <v:shapetype id="_x0000_t15" coordsize="21600,21600" o:spt="15" adj="16200" path="m@0,l,,,21600@0,21600,21600,10800xe">
                       <v:stroke joinstyle="miter"/>
                       <v:formulas>
@@ -3520,7 +3524,7 @@
                         <v:h position="#0,topLeft" xrange="0,21600"/>
                       </v:handles>
                     </v:shapetype>
-                    <v:shape id="Pentágono 4" o:spid="_x0000_s1028" type="#_x0000_t15" style="position:absolute;top:8721;width:15335;height:5521;visibility:visible;mso-wrap-style:square;v-text-anchor:middle" o:gfxdata="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" adj="17712" fillcolor="black [3204]" stroked="f" strokeweight="1pt">
+                    <v:shape id="Pentágono 4" o:spid="_x0000_s1028" type="#_x0000_t15" style="position:absolute;top:14668;width:21945;height:5521;visibility:visible;mso-wrap-style:square;v-text-anchor:middle" o:gfxdata="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" adj="18883" fillcolor="black [3204]" stroked="f" strokeweight="1pt">
                       <v:textbox inset=",0,14.4pt,0">
                         <w:txbxContent>
                           <w:sdt>
@@ -3534,13 +3538,14 @@
                               <w:tag w:val=""/>
                               <w:id w:val="-650599894"/>
                               <w:dataBinding w:prefixMappings="xmlns:ns0='http://schemas.microsoft.com/office/2006/coverPageProps' " w:xpath="/ns0:CoverPageProperties[1]/ns0:PublishDate[1]" w:storeItemID="{55AF091B-3C7A-41E3-B477-F2FDAA23CFDA}"/>
-                              <w:date w:fullDate="2017-11-23T00:00:00Z">
+                              <w:date w:fullDate="2018-01-03T00:00:00Z">
                                 <w:dateFormat w:val="dd-MM-yyyy"/>
                                 <w:lid w:val="pt-PT"/>
                                 <w:storeMappedDataAs w:val="dateTime"/>
                                 <w:calendar w:val="gregorian"/>
                               </w:date>
                             </w:sdtPr>
+                            <w:sdtEndPr/>
                             <w:sdtContent>
                               <w:p>
                                 <w:pPr>
@@ -3558,7 +3563,7 @@
                                     <w:sz w:val="28"/>
                                     <w:szCs w:val="28"/>
                                   </w:rPr>
-                                  <w:t>23-11-2017</w:t>
+                                  <w:t>03-01-2018</w:t>
                                 </w:r>
                               </w:p>
                             </w:sdtContent>
@@ -3569,96 +3574,96 @@
                     <v:group id="Grupo 5" o:spid="_x0000_s1029" style="position:absolute;left:762;top:42100;width:20574;height:49103" coordorigin="806,42118" coordsize="13062,31210" o:gfxdata="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">
                       <v:group id="Grupo 6" o:spid="_x0000_s1030" style="position:absolute;left:1410;top:42118;width:10478;height:31210" coordorigin="1410,42118" coordsize="10477,31210" o:gfxdata="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">
                         <o:lock v:ext="edit" aspectratio="t"/>
-                        <v:shape id="Forma Livre 20" o:spid="_x0000_s1031" style="position:absolute;left:3696;top:62168;width:1937;height:6985;visibility:visible;mso-wrap-style:square;v-text-anchor:top" coordsize="122,440" o:gfxdata="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" path="m,l39,152,84,304r38,113l122,440,76,306,39,180,6,53,,xe" fillcolor="#9b2d1f [3215]" strokecolor="#9b2d1f [3215]" strokeweight="0">
+                        <v:shape id="Forma Livre 20" o:spid="_x0000_s1031" style="position:absolute;left:3696;top:62168;width:1937;height:6985;visibility:visible;mso-wrap-style:square;v-text-anchor:top" coordsize="122,440" o:gfxdata="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" path="m,l39,152,84,304r38,113l122,440,76,306,39,180,6,53,,xe" fillcolor="#742117 [3215]" strokecolor="#742117 [3215]" strokeweight="0">
                           <v:path arrowok="t" o:connecttype="custom" o:connectlocs="0,0;61913,241300;133350,482600;193675,661988;193675,698500;120650,485775;61913,285750;9525,84138;0,0" o:connectangles="0,0,0,0,0,0,0,0,0"/>
                         </v:shape>
-                        <v:shape id="Forma Livre 21" o:spid="_x0000_s1032" style="position:absolute;left:5728;top:69058;width:1842;height:4270;visibility:visible;mso-wrap-style:square;v-text-anchor:top" coordsize="116,269" o:gfxdata="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" path="m,l8,19,37,93r30,74l116,269r-8,l60,169,30,98,1,25,,xe" fillcolor="#9b2d1f [3215]" strokecolor="#9b2d1f [3215]" strokeweight="0">
+                        <v:shape id="Forma Livre 21" o:spid="_x0000_s1032" style="position:absolute;left:5728;top:69058;width:1842;height:4270;visibility:visible;mso-wrap-style:square;v-text-anchor:top" coordsize="116,269" o:gfxdata="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" path="m,l8,19,37,93r30,74l116,269r-8,l60,169,30,98,1,25,,xe" fillcolor="#742117 [3215]" strokecolor="#742117 [3215]" strokeweight="0">
                           <v:path arrowok="t" o:connecttype="custom" o:connectlocs="0,0;12700,30163;58738,147638;106363,265113;184150,427038;171450,427038;95250,268288;47625,155575;1588,39688;0,0" o:connectangles="0,0,0,0,0,0,0,0,0,0"/>
                         </v:shape>
-                        <v:shape id="Forma Livre 22" o:spid="_x0000_s1033" style="position:absolute;left:1410;top:42118;width:2223;height:20193;visibility:visible;mso-wrap-style:square;v-text-anchor:top" coordsize="140,1272" o:gfxdata="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" path="m,l,,1,79r2,80l12,317,23,476,39,634,58,792,83,948r24,138l135,1223r5,49l138,1262,105,1106,77,949,53,792,35,634,20,476,9,317,2,159,,79,,xe" fillcolor="#9b2d1f [3215]" strokecolor="#9b2d1f [3215]" strokeweight="0">
+                        <v:shape id="Forma Livre 22" o:spid="_x0000_s1033" style="position:absolute;left:1410;top:42118;width:2223;height:20193;visibility:visible;mso-wrap-style:square;v-text-anchor:top" coordsize="140,1272" o:gfxdata="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" path="m,l,,1,79r2,80l12,317,23,476,39,634,58,792,83,948r24,138l135,1223r5,49l138,1262,105,1106,77,949,53,792,35,634,20,476,9,317,2,159,,79,,xe" fillcolor="#742117 [3215]" strokecolor="#742117 [3215]" strokeweight="0">
                           <v:path arrowok="t" o:connecttype="custom" o:connectlocs="0,0;0,0;1588,125413;4763,252413;19050,503238;36513,755650;61913,1006475;92075,1257300;131763,1504950;169863,1724025;214313,1941513;222250,2019300;219075,2003425;166688,1755775;122238,1506538;84138,1257300;55563,1006475;31750,755650;14288,503238;3175,252413;0,125413;0,0" o:connectangles="0,0,0,0,0,0,0,0,0,0,0,0,0,0,0,0,0,0,0,0,0,0"/>
                         </v:shape>
-                        <v:shape id="Forma Livre 23" o:spid="_x0000_s1034" style="position:absolute;left:3410;top:48611;width:715;height:13557;visibility:visible;mso-wrap-style:square;v-text-anchor:top" coordsize="45,854" o:gfxdata="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" path="m45,r,l35,66r-9,67l14,267,6,401,3,534,6,669r8,134l18,854r,-3l9,814,8,803,1,669,,534,3,401,12,267,25,132,34,66,45,xe" fillcolor="#9b2d1f [3215]" strokecolor="#9b2d1f [3215]" strokeweight="0">
+                        <v:shape id="Forma Livre 23" o:spid="_x0000_s1034" style="position:absolute;left:3410;top:48611;width:715;height:13557;visibility:visible;mso-wrap-style:square;v-text-anchor:top" coordsize="45,854" o:gfxdata="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" path="m45,r,l35,66r-9,67l14,267,6,401,3,534,6,669r8,134l18,854r,-3l9,814,8,803,1,669,,534,3,401,12,267,25,132,34,66,45,xe" fillcolor="#742117 [3215]" strokecolor="#742117 [3215]" strokeweight="0">
                           <v:path arrowok="t" o:connecttype="custom" o:connectlocs="71438,0;71438,0;55563,104775;41275,211138;22225,423863;9525,636588;4763,847725;9525,1062038;22225,1274763;28575,1355725;28575,1350963;14288,1292225;12700,1274763;1588,1062038;0,847725;4763,636588;19050,423863;39688,209550;53975,104775;71438,0" o:connectangles="0,0,0,0,0,0,0,0,0,0,0,0,0,0,0,0,0,0,0,0"/>
                         </v:shape>
-                        <v:shape id="Forma Livre 24" o:spid="_x0000_s1035" style="position:absolute;left:3633;top:62311;width:2444;height:9985;visibility:visible;mso-wrap-style:square;v-text-anchor:top" coordsize="154,629" o:gfxdata="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" path="m,l10,44r11,82l34,207r19,86l75,380r25,86l120,521r21,55l152,618r2,11l140,595,115,532,93,468,67,383,47,295,28,207,12,104,,xe" fillcolor="#9b2d1f [3215]" strokecolor="#9b2d1f [3215]" strokeweight="0">
+                        <v:shape id="Forma Livre 24" o:spid="_x0000_s1035" style="position:absolute;left:3633;top:62311;width:2444;height:9985;visibility:visible;mso-wrap-style:square;v-text-anchor:top" coordsize="154,629" o:gfxdata="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" path="m,l10,44r11,82l34,207r19,86l75,380r25,86l120,521r21,55l152,618r2,11l140,595,115,532,93,468,67,383,47,295,28,207,12,104,,xe" fillcolor="#742117 [3215]" strokecolor="#742117 [3215]" strokeweight="0">
                           <v:path arrowok="t" o:connecttype="custom" o:connectlocs="0,0;15875,69850;33338,200025;53975,328613;84138,465138;119063,603250;158750,739775;190500,827088;223838,914400;241300,981075;244475,998538;222250,944563;182563,844550;147638,742950;106363,608013;74613,468313;44450,328613;19050,165100;0,0" o:connectangles="0,0,0,0,0,0,0,0,0,0,0,0,0,0,0,0,0,0,0"/>
                         </v:shape>
-                        <v:shape id="Forma Livre 25" o:spid="_x0000_s1036" style="position:absolute;left:6204;top:72233;width:524;height:1095;visibility:visible;mso-wrap-style:square;v-text-anchor:top" coordsize="33,69" o:gfxdata="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" path="m,l33,69r-9,l12,35,,xe" fillcolor="#9b2d1f [3215]" strokecolor="#9b2d1f [3215]" strokeweight="0">
+                        <v:shape id="Forma Livre 25" o:spid="_x0000_s1036" style="position:absolute;left:6204;top:72233;width:524;height:1095;visibility:visible;mso-wrap-style:square;v-text-anchor:top" coordsize="33,69" o:gfxdata="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" path="m,l33,69r-9,l12,35,,xe" fillcolor="#742117 [3215]" strokecolor="#742117 [3215]" strokeweight="0">
                           <v:path arrowok="t" o:connecttype="custom" o:connectlocs="0,0;52388,109538;38100,109538;19050,55563;0,0" o:connectangles="0,0,0,0,0"/>
                         </v:shape>
-                        <v:shape id="Forma Livre 26" o:spid="_x0000_s1037" style="position:absolute;left:3553;top:61533;width:238;height:1476;visibility:visible;mso-wrap-style:square;v-text-anchor:top" coordsize="15,93" o:gfxdata="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" path="m,l9,37r,3l15,93,5,49,,xe" fillcolor="#9b2d1f [3215]" strokecolor="#9b2d1f [3215]" strokeweight="0">
+                        <v:shape id="Forma Livre 26" o:spid="_x0000_s1037" style="position:absolute;left:3553;top:61533;width:238;height:1476;visibility:visible;mso-wrap-style:square;v-text-anchor:top" coordsize="15,93" o:gfxdata="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" path="m,l9,37r,3l15,93,5,49,,xe" fillcolor="#742117 [3215]" strokecolor="#742117 [3215]" strokeweight="0">
                           <v:path arrowok="t" o:connecttype="custom" o:connectlocs="0,0;14288,58738;14288,63500;23813,147638;7938,77788;0,0" o:connectangles="0,0,0,0,0,0"/>
                         </v:shape>
-                        <v:shape id="Forma Livre 27" o:spid="_x0000_s1038" style="position:absolute;left:5633;top:56897;width:6255;height:12161;visibility:visible;mso-wrap-style:square;v-text-anchor:top" coordsize="394,766" o:gfxdata="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" path="m394,r,l356,38,319,77r-35,40l249,160r-42,58l168,276r-37,63l98,402,69,467,45,535,26,604,14,673,7,746,6,766,,749r1,-5l7,673,21,603,40,533,65,466,94,400r33,-64l164,275r40,-60l248,158r34,-42l318,76,354,37,394,xe" fillcolor="#9b2d1f [3215]" strokecolor="#9b2d1f [3215]" strokeweight="0">
+                        <v:shape id="Forma Livre 27" o:spid="_x0000_s1038" style="position:absolute;left:5633;top:56897;width:6255;height:12161;visibility:visible;mso-wrap-style:square;v-text-anchor:top" coordsize="394,766" o:gfxdata="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" path="m394,r,l356,38,319,77r-35,40l249,160r-42,58l168,276r-37,63l98,402,69,467,45,535,26,604,14,673,7,746,6,766,,749r1,-5l7,673,21,603,40,533,65,466,94,400r33,-64l164,275r40,-60l248,158r34,-42l318,76,354,37,394,xe" fillcolor="#742117 [3215]" strokecolor="#742117 [3215]" strokeweight="0">
                           <v:path arrowok="t" o:connecttype="custom" o:connectlocs="625475,0;625475,0;565150,60325;506413,122238;450850,185738;395288,254000;328613,346075;266700,438150;207963,538163;155575,638175;109538,741363;71438,849313;41275,958850;22225,1068388;11113,1184275;9525,1216025;0,1189038;1588,1181100;11113,1068388;33338,957263;63500,846138;103188,739775;149225,635000;201613,533400;260350,436563;323850,341313;393700,250825;447675,184150;504825,120650;561975,58738;625475,0" o:connectangles="0,0,0,0,0,0,0,0,0,0,0,0,0,0,0,0,0,0,0,0,0,0,0,0,0,0,0,0,0,0,0"/>
                         </v:shape>
-                        <v:shape id="Forma Livre 28" o:spid="_x0000_s1039" style="position:absolute;left:5633;top:69153;width:571;height:3080;visibility:visible;mso-wrap-style:square;v-text-anchor:top" coordsize="36,194" o:gfxdata="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" path="m,l6,16r1,3l11,80r9,52l33,185r3,9l21,161,15,145,5,81,1,41,,xe" fillcolor="#9b2d1f [3215]" strokecolor="#9b2d1f [3215]" strokeweight="0">
+                        <v:shape id="Forma Livre 28" o:spid="_x0000_s1039" style="position:absolute;left:5633;top:69153;width:571;height:3080;visibility:visible;mso-wrap-style:square;v-text-anchor:top" coordsize="36,194" o:gfxdata="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" path="m,l6,16r1,3l11,80r9,52l33,185r3,9l21,161,15,145,5,81,1,41,,xe" fillcolor="#742117 [3215]" strokecolor="#742117 [3215]" strokeweight="0">
                           <v:path arrowok="t" o:connecttype="custom" o:connectlocs="0,0;9525,25400;11113,30163;17463,127000;31750,209550;52388,293688;57150,307975;33338,255588;23813,230188;7938,128588;1588,65088;0,0" o:connectangles="0,0,0,0,0,0,0,0,0,0,0,0"/>
                         </v:shape>
-                        <v:shape id="Forma Livre 29" o:spid="_x0000_s1040" style="position:absolute;left:6077;top:72296;width:493;height:1032;visibility:visible;mso-wrap-style:square;v-text-anchor:top" coordsize="31,65" o:gfxdata="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" path="m,l31,65r-8,l,xe" fillcolor="#9b2d1f [3215]" strokecolor="#9b2d1f [3215]" strokeweight="0">
+                        <v:shape id="Forma Livre 29" o:spid="_x0000_s1040" style="position:absolute;left:6077;top:72296;width:493;height:1032;visibility:visible;mso-wrap-style:square;v-text-anchor:top" coordsize="31,65" o:gfxdata="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" path="m,l31,65r-8,l,xe" fillcolor="#742117 [3215]" strokecolor="#742117 [3215]" strokeweight="0">
                           <v:path arrowok="t" o:connecttype="custom" o:connectlocs="0,0;49213,103188;36513,103188;0,0" o:connectangles="0,0,0,0"/>
                         </v:shape>
-                        <v:shape id="Forma Livre 30" o:spid="_x0000_s1041" style="position:absolute;left:5633;top:68788;width:111;height:666;visibility:visible;mso-wrap-style:square;v-text-anchor:top" coordsize="7,42" o:gfxdata="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" path="m,l6,17,7,42,6,39,,23,,xe" fillcolor="#9b2d1f [3215]" strokecolor="#9b2d1f [3215]" strokeweight="0">
+                        <v:shape id="Forma Livre 30" o:spid="_x0000_s1041" style="position:absolute;left:5633;top:68788;width:111;height:666;visibility:visible;mso-wrap-style:square;v-text-anchor:top" coordsize="7,42" o:gfxdata="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" path="m,l6,17,7,42,6,39,,23,,xe" fillcolor="#742117 [3215]" strokecolor="#742117 [3215]" strokeweight="0">
                           <v:path arrowok="t" o:connecttype="custom" o:connectlocs="0,0;9525,26988;11113,66675;9525,61913;0,36513;0,0" o:connectangles="0,0,0,0,0,0"/>
                         </v:shape>
-                        <v:shape id="Forma Livre 31" o:spid="_x0000_s1042" style="position:absolute;left:5871;top:71455;width:714;height:1873;visibility:visible;mso-wrap-style:square;v-text-anchor:top" coordsize="45,118" o:gfxdata="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" path="m,l6,16,21,49,33,84r12,34l44,118,13,53,11,42,,xe" fillcolor="#9b2d1f [3215]" strokecolor="#9b2d1f [3215]" strokeweight="0">
+                        <v:shape id="Forma Livre 31" o:spid="_x0000_s1042" style="position:absolute;left:5871;top:71455;width:714;height:1873;visibility:visible;mso-wrap-style:square;v-text-anchor:top" coordsize="45,118" o:gfxdata="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" path="m,l6,16,21,49,33,84r12,34l44,118,13,53,11,42,,xe" fillcolor="#742117 [3215]" strokecolor="#742117 [3215]" strokeweight="0">
                           <v:path arrowok="t" o:connecttype="custom" o:connectlocs="0,0;9525,25400;33338,77788;52388,133350;71438,187325;69850,187325;20638,84138;17463,66675;0,0" o:connectangles="0,0,0,0,0,0,0,0,0"/>
                         </v:shape>
                       </v:group>
                       <v:group id="Grupo 7" o:spid="_x0000_s1043" style="position:absolute;left:806;top:48269;width:13063;height:25059" coordorigin="806,46499" coordsize="8747,16779" o:gfxdata="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">
                         <o:lock v:ext="edit" aspectratio="t"/>
-                        <v:shape id="Forma Livre 8" o:spid="_x0000_s1044" style="position:absolute;left:1187;top:51897;width:1984;height:7143;visibility:visible;mso-wrap-style:square;v-text-anchor:top" coordsize="125,450" o:gfxdata="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" path="m,l41,155,86,309r39,116l125,450,79,311,41,183,7,54,,xe" fillcolor="#9b2d1f [3215]" strokecolor="#9b2d1f [3215]" strokeweight="0">
+                        <v:shape id="Forma Livre 8" o:spid="_x0000_s1044" style="position:absolute;left:1187;top:51897;width:1984;height:7143;visibility:visible;mso-wrap-style:square;v-text-anchor:top" coordsize="125,450" o:gfxdata="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" path="m,l41,155,86,309r39,116l125,450,79,311,41,183,7,54,,xe" fillcolor="#742117 [3215]" strokecolor="#742117 [3215]" strokeweight="0">
                           <v:fill opacity="13107f"/>
                           <v:stroke opacity="13107f"/>
                           <v:path arrowok="t" o:connecttype="custom" o:connectlocs="0,0;65088,246063;136525,490538;198438,674688;198438,714375;125413,493713;65088,290513;11113,85725;0,0" o:connectangles="0,0,0,0,0,0,0,0,0"/>
                         </v:shape>
-                        <v:shape id="Forma Livre 9" o:spid="_x0000_s1045" style="position:absolute;left:3282;top:58913;width:1874;height:4366;visibility:visible;mso-wrap-style:square;v-text-anchor:top" coordsize="118,275" o:gfxdata="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" path="m,l8,20,37,96r32,74l118,275r-9,l61,174,30,100,,26,,xe" fillcolor="#9b2d1f [3215]" strokecolor="#9b2d1f [3215]" strokeweight="0">
+                        <v:shape id="Forma Livre 9" o:spid="_x0000_s1045" style="position:absolute;left:3282;top:58913;width:1874;height:4366;visibility:visible;mso-wrap-style:square;v-text-anchor:top" coordsize="118,275" o:gfxdata="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" path="m,l8,20,37,96r32,74l118,275r-9,l61,174,30,100,,26,,xe" fillcolor="#742117 [3215]" strokecolor="#742117 [3215]" strokeweight="0">
                           <v:fill opacity="13107f"/>
                           <v:stroke opacity="13107f"/>
                           <v:path arrowok="t" o:connecttype="custom" o:connectlocs="0,0;12700,31750;58738,152400;109538,269875;187325,436563;173038,436563;96838,276225;47625,158750;0,41275;0,0" o:connectangles="0,0,0,0,0,0,0,0,0,0"/>
                         </v:shape>
-                        <v:shape id="Forma Livre 10" o:spid="_x0000_s1046" style="position:absolute;left:806;top:50103;width:317;height:1921;visibility:visible;mso-wrap-style:square;v-text-anchor:top" coordsize="20,121" o:gfxdata="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" path="m,l16,72r4,49l18,112,,31,,xe" fillcolor="#9b2d1f [3215]" strokecolor="#9b2d1f [3215]" strokeweight="0">
+                        <v:shape id="Forma Livre 10" o:spid="_x0000_s1046" style="position:absolute;left:806;top:50103;width:317;height:1921;visibility:visible;mso-wrap-style:square;v-text-anchor:top" coordsize="20,121" o:gfxdata="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" path="m,l16,72r4,49l18,112,,31,,xe" fillcolor="#742117 [3215]" strokecolor="#742117 [3215]" strokeweight="0">
                           <v:fill opacity="13107f"/>
                           <v:stroke opacity="13107f"/>
                           <v:path arrowok="t" o:connecttype="custom" o:connectlocs="0,0;25400,114300;31750,192088;28575,177800;0,49213;0,0" o:connectangles="0,0,0,0,0,0"/>
                         </v:shape>
-                        <v:shape id="Forma Livre 12" o:spid="_x0000_s1047" style="position:absolute;left:1123;top:52024;width:2509;height:10207;visibility:visible;mso-wrap-style:square;v-text-anchor:top" coordsize="158,643" o:gfxdata="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" path="m,l11,46r11,83l36,211r19,90l76,389r27,87l123,533r21,55l155,632r3,11l142,608,118,544,95,478,69,391,47,302,29,212,13,107,,xe" fillcolor="#9b2d1f [3215]" strokecolor="#9b2d1f [3215]" strokeweight="0">
+                        <v:shape id="Forma Livre 12" o:spid="_x0000_s1047" style="position:absolute;left:1123;top:52024;width:2509;height:10207;visibility:visible;mso-wrap-style:square;v-text-anchor:top" coordsize="158,643" o:gfxdata="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" path="m,l11,46r11,83l36,211r19,90l76,389r27,87l123,533r21,55l155,632r3,11l142,608,118,544,95,478,69,391,47,302,29,212,13,107,,xe" fillcolor="#742117 [3215]" strokecolor="#742117 [3215]" strokeweight="0">
                           <v:fill opacity="13107f"/>
                           <v:stroke opacity="13107f"/>
                           <v:path arrowok="t" o:connecttype="custom" o:connectlocs="0,0;17463,73025;34925,204788;57150,334963;87313,477838;120650,617538;163513,755650;195263,846138;228600,933450;246063,1003300;250825,1020763;225425,965200;187325,863600;150813,758825;109538,620713;74613,479425;46038,336550;20638,169863;0,0" o:connectangles="0,0,0,0,0,0,0,0,0,0,0,0,0,0,0,0,0,0,0"/>
                         </v:shape>
-                        <v:shape id="Forma Livre 13" o:spid="_x0000_s1048" style="position:absolute;left:3759;top:62152;width:524;height:1127;visibility:visible;mso-wrap-style:square;v-text-anchor:top" coordsize="33,71" o:gfxdata="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" path="m,l33,71r-9,l11,36,,xe" fillcolor="#9b2d1f [3215]" strokecolor="#9b2d1f [3215]" strokeweight="0">
+                        <v:shape id="Forma Livre 13" o:spid="_x0000_s1048" style="position:absolute;left:3759;top:62152;width:524;height:1127;visibility:visible;mso-wrap-style:square;v-text-anchor:top" coordsize="33,71" o:gfxdata="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" path="m,l33,71r-9,l11,36,,xe" fillcolor="#742117 [3215]" strokecolor="#742117 [3215]" strokeweight="0">
                           <v:fill opacity="13107f"/>
                           <v:stroke opacity="13107f"/>
                           <v:path arrowok="t" o:connecttype="custom" o:connectlocs="0,0;52388,112713;38100,112713;17463,57150;0,0" o:connectangles="0,0,0,0,0"/>
                         </v:shape>
-                        <v:shape id="Forma Livre 14" o:spid="_x0000_s1049" style="position:absolute;left:1060;top:51246;width:238;height:1508;visibility:visible;mso-wrap-style:square;v-text-anchor:top" coordsize="15,95" o:gfxdata="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" path="m,l8,37r,4l15,95,4,49,,xe" fillcolor="#9b2d1f [3215]" strokecolor="#9b2d1f [3215]" strokeweight="0">
+                        <v:shape id="Forma Livre 14" o:spid="_x0000_s1049" style="position:absolute;left:1060;top:51246;width:238;height:1508;visibility:visible;mso-wrap-style:square;v-text-anchor:top" coordsize="15,95" o:gfxdata="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" path="m,l8,37r,4l15,95,4,49,,xe" fillcolor="#742117 [3215]" strokecolor="#742117 [3215]" strokeweight="0">
                           <v:fill opacity="13107f"/>
                           <v:stroke opacity="13107f"/>
                           <v:path arrowok="t" o:connecttype="custom" o:connectlocs="0,0;12700,58738;12700,65088;23813,150813;6350,77788;0,0" o:connectangles="0,0,0,0,0,0"/>
                         </v:shape>
-                        <v:shape id="Forma Livre 15" o:spid="_x0000_s1050" style="position:absolute;left:3171;top:46499;width:6382;height:12414;visibility:visible;mso-wrap-style:square;v-text-anchor:top" coordsize="402,782" o:gfxdata="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" path="m402,r,1l363,39,325,79r-35,42l255,164r-44,58l171,284r-38,62l100,411,71,478,45,546,27,617,13,689,7,761r,21l,765r1,-4l7,688,21,616,40,545,66,475,95,409r35,-66l167,281r42,-61l253,163r34,-43l324,78,362,38,402,xe" fillcolor="#9b2d1f [3215]" strokecolor="#9b2d1f [3215]" strokeweight="0">
+                        <v:shape id="Forma Livre 15" o:spid="_x0000_s1050" style="position:absolute;left:3171;top:46499;width:6382;height:12414;visibility:visible;mso-wrap-style:square;v-text-anchor:top" coordsize="402,782" o:gfxdata="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" path="m402,r,1l363,39,325,79r-35,42l255,164r-44,58l171,284r-38,62l100,411,71,478,45,546,27,617,13,689,7,761r,21l,765r1,-4l7,688,21,616,40,545,66,475,95,409r35,-66l167,281r42,-61l253,163r34,-43l324,78,362,38,402,xe" fillcolor="#742117 [3215]" strokecolor="#742117 [3215]" strokeweight="0">
                           <v:fill opacity="13107f"/>
                           <v:stroke opacity="13107f"/>
                           <v:path arrowok="t" o:connecttype="custom" o:connectlocs="638175,0;638175,1588;576263,61913;515938,125413;460375,192088;404813,260350;334963,352425;271463,450850;211138,549275;158750,652463;112713,758825;71438,866775;42863,979488;20638,1093788;11113,1208088;11113,1241425;0,1214438;1588,1208088;11113,1092200;33338,977900;63500,865188;104775,754063;150813,649288;206375,544513;265113,446088;331788,349250;401638,258763;455613,190500;514350,123825;574675,60325;638175,0" o:connectangles="0,0,0,0,0,0,0,0,0,0,0,0,0,0,0,0,0,0,0,0,0,0,0,0,0,0,0,0,0,0,0"/>
                         </v:shape>
-                        <v:shape id="Forma Livre 16" o:spid="_x0000_s1051" style="position:absolute;left:3171;top:59040;width:588;height:3112;visibility:visible;mso-wrap-style:square;v-text-anchor:top" coordsize="37,196" o:gfxdata="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" path="m,l6,15r1,3l12,80r9,54l33,188r4,8l22,162,15,146,5,81,1,40,,xe" fillcolor="#9b2d1f [3215]" strokecolor="#9b2d1f [3215]" strokeweight="0">
+                        <v:shape id="Forma Livre 16" o:spid="_x0000_s1051" style="position:absolute;left:3171;top:59040;width:588;height:3112;visibility:visible;mso-wrap-style:square;v-text-anchor:top" coordsize="37,196" o:gfxdata="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" path="m,l6,15r1,3l12,80r9,54l33,188r4,8l22,162,15,146,5,81,1,40,,xe" fillcolor="#742117 [3215]" strokecolor="#742117 [3215]" strokeweight="0">
                           <v:fill opacity="13107f"/>
                           <v:stroke opacity="13107f"/>
                           <v:path arrowok="t" o:connecttype="custom" o:connectlocs="0,0;9525,23813;11113,28575;19050,127000;33338,212725;52388,298450;58738,311150;34925,257175;23813,231775;7938,128588;1588,63500;0,0" o:connectangles="0,0,0,0,0,0,0,0,0,0,0,0"/>
                         </v:shape>
-                        <v:shape id="Forma Livre 17" o:spid="_x0000_s1052" style="position:absolute;left:3632;top:62231;width:492;height:1048;visibility:visible;mso-wrap-style:square;v-text-anchor:top" coordsize="31,66" o:gfxdata="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" path="m,l31,66r-7,l,xe" fillcolor="#9b2d1f [3215]" strokecolor="#9b2d1f [3215]" strokeweight="0">
+                        <v:shape id="Forma Livre 17" o:spid="_x0000_s1052" style="position:absolute;left:3632;top:62231;width:492;height:1048;visibility:visible;mso-wrap-style:square;v-text-anchor:top" coordsize="31,66" o:gfxdata="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" path="m,l31,66r-7,l,xe" fillcolor="#742117 [3215]" strokecolor="#742117 [3215]" strokeweight="0">
                           <v:fill opacity="13107f"/>
                           <v:stroke opacity="13107f"/>
                           <v:path arrowok="t" o:connecttype="custom" o:connectlocs="0,0;49213,104775;38100,104775;0,0" o:connectangles="0,0,0,0"/>
                         </v:shape>
-                        <v:shape id="Forma Livre 18" o:spid="_x0000_s1053" style="position:absolute;left:3171;top:58644;width:111;height:682;visibility:visible;mso-wrap-style:square;v-text-anchor:top" coordsize="7,43" o:gfxdata="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" path="m,l7,17r,26l6,40,,25,,xe" fillcolor="#9b2d1f [3215]" strokecolor="#9b2d1f [3215]" strokeweight="0">
+                        <v:shape id="Forma Livre 18" o:spid="_x0000_s1053" style="position:absolute;left:3171;top:58644;width:111;height:682;visibility:visible;mso-wrap-style:square;v-text-anchor:top" coordsize="7,43" o:gfxdata="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" path="m,l7,17r,26l6,40,,25,,xe" fillcolor="#742117 [3215]" strokecolor="#742117 [3215]" strokeweight="0">
                           <v:fill opacity="13107f"/>
                           <v:stroke opacity="13107f"/>
                           <v:path arrowok="t" o:connecttype="custom" o:connectlocs="0,0;11113,26988;11113,68263;9525,63500;0,39688;0,0" o:connectangles="0,0,0,0,0,0"/>
                         </v:shape>
-                        <v:shape id="Forma Livre 19" o:spid="_x0000_s1054" style="position:absolute;left:3409;top:61358;width:731;height:1921;visibility:visible;mso-wrap-style:square;v-text-anchor:top" coordsize="46,121" o:gfxdata="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" path="m,l7,16,22,50,33,86r13,35l45,121,14,55,11,44,,xe" fillcolor="#9b2d1f [3215]" strokecolor="#9b2d1f [3215]" strokeweight="0">
+                        <v:shape id="Forma Livre 19" o:spid="_x0000_s1054" style="position:absolute;left:3409;top:61358;width:731;height:1921;visibility:visible;mso-wrap-style:square;v-text-anchor:top" coordsize="46,121" o:gfxdata="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" path="m,l7,16,22,50,33,86r13,35l45,121,14,55,11,44,,xe" fillcolor="#742117 [3215]" strokecolor="#742117 [3215]" strokeweight="0">
                           <v:fill opacity="13107f"/>
                           <v:stroke opacity="13107f"/>
                           <v:path arrowok="t" o:connecttype="custom" o:connectlocs="0,0;11113,25400;34925,79375;52388,136525;73025,192088;71438,192088;22225,87313;17463,69850;0,0" o:connectangles="0,0,0,0,0,0,0,0,0"/>
@@ -3680,13 +3685,259 @@
             <mc:AlternateContent>
               <mc:Choice Requires="wps">
                 <w:drawing>
-                  <wp:anchor distT="0" distB="0" distL="114300" distR="114300" simplePos="0" relativeHeight="251661312" behindDoc="0" locked="0" layoutInCell="1" allowOverlap="1">
+                  <wp:anchor distT="0" distB="0" distL="114300" distR="114300" simplePos="0" relativeHeight="251664384" behindDoc="1" locked="0" layoutInCell="1" allowOverlap="1">
+                    <wp:simplePos x="0" y="0"/>
+                    <wp:positionH relativeFrom="column">
+                      <wp:posOffset>1396365</wp:posOffset>
+                    </wp:positionH>
+                    <wp:positionV relativeFrom="paragraph">
+                      <wp:posOffset>1520190</wp:posOffset>
+                    </wp:positionV>
+                    <wp:extent cx="3657600" cy="1069340"/>
+                    <wp:effectExtent l="0" t="0" r="0" b="0"/>
+                    <wp:wrapTight wrapText="bothSides">
+                      <wp:wrapPolygon edited="0">
+                        <wp:start x="0" y="0"/>
+                        <wp:lineTo x="0" y="21326"/>
+                        <wp:lineTo x="21488" y="21326"/>
+                        <wp:lineTo x="21488" y="0"/>
+                        <wp:lineTo x="0" y="0"/>
+                      </wp:wrapPolygon>
+                    </wp:wrapTight>
+                    <wp:docPr id="1" name="Caixa de Texto 1"/>
+                    <wp:cNvGraphicFramePr/>
+                    <a:graphic xmlns:a="http://schemas.openxmlformats.org/drawingml/2006/main">
+                      <a:graphicData uri="http://schemas.microsoft.com/office/word/2010/wordprocessingShape">
+                        <wps:wsp>
+                          <wps:cNvSpPr txBox="1"/>
+                          <wps:spPr>
+                            <a:xfrm>
+                              <a:off x="0" y="0"/>
+                              <a:ext cx="3657600" cy="1069340"/>
+                            </a:xfrm>
+                            <a:prstGeom prst="rect">
+                              <a:avLst/>
+                            </a:prstGeom>
+                            <a:noFill/>
+                            <a:ln w="6350">
+                              <a:noFill/>
+                            </a:ln>
+                            <a:effectLst/>
+                          </wps:spPr>
+                          <wps:style>
+                            <a:lnRef idx="0">
+                              <a:schemeClr val="accent1"/>
+                            </a:lnRef>
+                            <a:fillRef idx="0">
+                              <a:schemeClr val="accent1"/>
+                            </a:fillRef>
+                            <a:effectRef idx="0">
+                              <a:schemeClr val="accent1"/>
+                            </a:effectRef>
+                            <a:fontRef idx="minor">
+                              <a:schemeClr val="dk1"/>
+                            </a:fontRef>
+                          </wps:style>
+                          <wps:txbx>
+                            <w:txbxContent>
+                              <w:p>
+                                <w:pPr>
+                                  <w:pStyle w:val="SemEspaamento"/>
+                                  <w:rPr>
+                                    <w:rFonts w:asciiTheme="majorHAnsi" w:eastAsiaTheme="majorEastAsia" w:hAnsiTheme="majorHAnsi" w:cstheme="majorBidi"/>
+                                    <w:color w:val="A12D20" w:themeColor="text1" w:themeTint="D9"/>
+                                    <w:sz w:val="72"/>
+                                  </w:rPr>
+                                </w:pPr>
+                                <w:sdt>
+                                  <w:sdtPr>
+                                    <w:rPr>
+                                      <w:rFonts w:asciiTheme="majorHAnsi" w:eastAsiaTheme="majorEastAsia" w:hAnsiTheme="majorHAnsi" w:cstheme="majorBidi"/>
+                                      <w:color w:val="A12D20" w:themeColor="text1" w:themeTint="D9"/>
+                                      <w:sz w:val="72"/>
+                                      <w:szCs w:val="72"/>
+                                    </w:rPr>
+                                    <w:alias w:val="Título"/>
+                                    <w:tag w:val=""/>
+                                    <w:id w:val="607314399"/>
+                                    <w:dataBinding w:prefixMappings="xmlns:ns0='http://purl.org/dc/elements/1.1/' xmlns:ns1='http://schemas.openxmlformats.org/package/2006/metadata/core-properties' " w:xpath="/ns1:coreProperties[1]/ns0:title[1]" w:storeItemID="{6C3C8BC8-F283-45AE-878A-BAB7291924A1}"/>
+                                    <w:text/>
+                                  </w:sdtPr>
+                                  <w:sdtEndPr/>
+                                  <w:sdtContent>
+                                    <w:r>
+                                      <w:rPr>
+                                        <w:rFonts w:asciiTheme="majorHAnsi" w:eastAsiaTheme="majorEastAsia" w:hAnsiTheme="majorHAnsi" w:cstheme="majorBidi"/>
+                                        <w:color w:val="A12D20" w:themeColor="text1" w:themeTint="D9"/>
+                                        <w:sz w:val="72"/>
+                                        <w:szCs w:val="72"/>
+                                      </w:rPr>
+                                      <w:t>Relatório do Projeto Castings TV</w:t>
+                                    </w:r>
+                                  </w:sdtContent>
+                                </w:sdt>
+                              </w:p>
+                              <w:p>
+                                <w:pPr>
+                                  <w:spacing w:before="120"/>
+                                  <w:rPr>
+                                    <w:color w:val="C13626" w:themeColor="text1" w:themeTint="BF"/>
+                                    <w:sz w:val="36"/>
+                                    <w:szCs w:val="36"/>
+                                  </w:rPr>
+                                </w:pPr>
+                                <w:sdt>
+                                  <w:sdtPr>
+                                    <w:rPr>
+                                      <w:color w:val="C13626" w:themeColor="text1" w:themeTint="BF"/>
+                                      <w:sz w:val="36"/>
+                                      <w:szCs w:val="36"/>
+                                    </w:rPr>
+                                    <w:alias w:val="Subtítulo"/>
+                                    <w:tag w:val=""/>
+                                    <w:id w:val="-2003575855"/>
+                                    <w:dataBinding w:prefixMappings="xmlns:ns0='http://purl.org/dc/elements/1.1/' xmlns:ns1='http://schemas.openxmlformats.org/package/2006/metadata/core-properties' " w:xpath="/ns1:coreProperties[1]/ns0:subject[1]" w:storeItemID="{6C3C8BC8-F283-45AE-878A-BAB7291924A1}"/>
+                                    <w:text/>
+                                  </w:sdtPr>
+                                  <w:sdtEndPr/>
+                                  <w:sdtContent>
+                                    <w:r>
+                                      <w:rPr>
+                                        <w:color w:val="C13626" w:themeColor="text1" w:themeTint="BF"/>
+                                        <w:sz w:val="36"/>
+                                        <w:szCs w:val="36"/>
+                                      </w:rPr>
+                                      <w:t>Parte 2</w:t>
+                                    </w:r>
+                                  </w:sdtContent>
+                                </w:sdt>
+                              </w:p>
+                            </w:txbxContent>
+                          </wps:txbx>
+                          <wps:bodyPr rot="0" spcFirstLastPara="0" vertOverflow="overflow" horzOverflow="overflow" vert="horz" wrap="square" lIns="0" tIns="0" rIns="0" bIns="0" numCol="1" spcCol="0" rtlCol="0" fromWordArt="0" anchor="t" anchorCtr="0" forceAA="0" compatLnSpc="1">
+                            <a:prstTxWarp prst="textNoShape">
+                              <a:avLst/>
+                            </a:prstTxWarp>
+                            <a:spAutoFit/>
+                          </wps:bodyPr>
+                        </wps:wsp>
+                      </a:graphicData>
+                    </a:graphic>
+                    <wp14:sizeRelH relativeFrom="page">
+                      <wp14:pctWidth>0</wp14:pctWidth>
+                    </wp14:sizeRelH>
+                    <wp14:sizeRelV relativeFrom="page">
+                      <wp14:pctHeight>0</wp14:pctHeight>
+                    </wp14:sizeRelV>
+                  </wp:anchor>
+                </w:drawing>
+              </mc:Choice>
+              <mc:Fallback>
+                <w:pict>
+                  <v:shapetype id="_x0000_t202" coordsize="21600,21600" o:spt="202" path="m,l,21600r21600,l21600,xe">
+                    <v:stroke joinstyle="miter"/>
+                    <v:path gradientshapeok="t" o:connecttype="rect"/>
+                  </v:shapetype>
+                  <v:shape id="Caixa de Texto 1" o:spid="_x0000_s1055" type="#_x0000_t202" style="position:absolute;left:0;text-align:left;margin-left:109.95pt;margin-top:119.7pt;width:4in;height:84.2pt;z-index:-251652096;visibility:visible;mso-wrap-style:square;mso-width-percent:0;mso-height-percent:0;mso-wrap-distance-left:9pt;mso-wrap-distance-top:0;mso-wrap-distance-right:9pt;mso-wrap-distance-bottom:0;mso-position-horizontal:absolute;mso-position-horizontal-relative:text;mso-position-vertical:absolute;mso-position-vertical-relative:text;mso-width-percent:0;mso-height-percent:0;mso-width-relative:page;mso-height-relative:page;v-text-anchor:top" o:gfxdata="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" filled="f" stroked="f" strokeweight=".5pt">
+                    <v:textbox style="mso-fit-shape-to-text:t" inset="0,0,0,0">
+                      <w:txbxContent>
+                        <w:p>
+                          <w:pPr>
+                            <w:pStyle w:val="SemEspaamento"/>
+                            <w:rPr>
+                              <w:rFonts w:asciiTheme="majorHAnsi" w:eastAsiaTheme="majorEastAsia" w:hAnsiTheme="majorHAnsi" w:cstheme="majorBidi"/>
+                              <w:color w:val="A12D20" w:themeColor="text1" w:themeTint="D9"/>
+                              <w:sz w:val="72"/>
+                            </w:rPr>
+                          </w:pPr>
+                          <w:sdt>
+                            <w:sdtPr>
+                              <w:rPr>
+                                <w:rFonts w:asciiTheme="majorHAnsi" w:eastAsiaTheme="majorEastAsia" w:hAnsiTheme="majorHAnsi" w:cstheme="majorBidi"/>
+                                <w:color w:val="A12D20" w:themeColor="text1" w:themeTint="D9"/>
+                                <w:sz w:val="72"/>
+                                <w:szCs w:val="72"/>
+                              </w:rPr>
+                              <w:alias w:val="Título"/>
+                              <w:tag w:val=""/>
+                              <w:id w:val="607314399"/>
+                              <w:dataBinding w:prefixMappings="xmlns:ns0='http://purl.org/dc/elements/1.1/' xmlns:ns1='http://schemas.openxmlformats.org/package/2006/metadata/core-properties' " w:xpath="/ns1:coreProperties[1]/ns0:title[1]" w:storeItemID="{6C3C8BC8-F283-45AE-878A-BAB7291924A1}"/>
+                              <w:text/>
+                            </w:sdtPr>
+                            <w:sdtEndPr/>
+                            <w:sdtContent>
+                              <w:r>
+                                <w:rPr>
+                                  <w:rFonts w:asciiTheme="majorHAnsi" w:eastAsiaTheme="majorEastAsia" w:hAnsiTheme="majorHAnsi" w:cstheme="majorBidi"/>
+                                  <w:color w:val="A12D20" w:themeColor="text1" w:themeTint="D9"/>
+                                  <w:sz w:val="72"/>
+                                  <w:szCs w:val="72"/>
+                                </w:rPr>
+                                <w:t>Relatório do Projeto Castings TV</w:t>
+                              </w:r>
+                            </w:sdtContent>
+                          </w:sdt>
+                        </w:p>
+                        <w:p>
+                          <w:pPr>
+                            <w:spacing w:before="120"/>
+                            <w:rPr>
+                              <w:color w:val="C13626" w:themeColor="text1" w:themeTint="BF"/>
+                              <w:sz w:val="36"/>
+                              <w:szCs w:val="36"/>
+                            </w:rPr>
+                          </w:pPr>
+                          <w:sdt>
+                            <w:sdtPr>
+                              <w:rPr>
+                                <w:color w:val="C13626" w:themeColor="text1" w:themeTint="BF"/>
+                                <w:sz w:val="36"/>
+                                <w:szCs w:val="36"/>
+                              </w:rPr>
+                              <w:alias w:val="Subtítulo"/>
+                              <w:tag w:val=""/>
+                              <w:id w:val="-2003575855"/>
+                              <w:dataBinding w:prefixMappings="xmlns:ns0='http://purl.org/dc/elements/1.1/' xmlns:ns1='http://schemas.openxmlformats.org/package/2006/metadata/core-properties' " w:xpath="/ns1:coreProperties[1]/ns0:subject[1]" w:storeItemID="{6C3C8BC8-F283-45AE-878A-BAB7291924A1}"/>
+                              <w:text/>
+                            </w:sdtPr>
+                            <w:sdtEndPr/>
+                            <w:sdtContent>
+                              <w:r>
+                                <w:rPr>
+                                  <w:color w:val="C13626" w:themeColor="text1" w:themeTint="BF"/>
+                                  <w:sz w:val="36"/>
+                                  <w:szCs w:val="36"/>
+                                </w:rPr>
+                                <w:t>Parte 2</w:t>
+                              </w:r>
+                            </w:sdtContent>
+                          </w:sdt>
+                        </w:p>
+                      </w:txbxContent>
+                    </v:textbox>
+                    <w10:wrap type="tight"/>
+                  </v:shape>
+                </w:pict>
+              </mc:Fallback>
+            </mc:AlternateContent>
+          </w:r>
+          <w:r>
+            <w:br w:type="page"/>
+          </w:r>
+          <w:r>
+            <w:rPr>
+              <w:noProof/>
+            </w:rPr>
+            <mc:AlternateContent>
+              <mc:Choice Requires="wps">
+                <w:drawing>
+                  <wp:anchor distT="0" distB="0" distL="114300" distR="114300" simplePos="0" relativeHeight="251666432" behindDoc="0" locked="0" layoutInCell="1" allowOverlap="1" wp14:anchorId="26A1CD70" wp14:editId="28531AB4">
                     <wp:simplePos x="0" y="0"/>
                     <wp:positionH relativeFrom="margin">
-                      <wp:align>right</wp:align>
+                      <wp:posOffset>1780540</wp:posOffset>
                     </wp:positionH>
                     <wp:positionV relativeFrom="page">
-                      <wp:posOffset>8009666</wp:posOffset>
+                      <wp:posOffset>8009255</wp:posOffset>
                     </wp:positionV>
                     <wp:extent cx="3611880" cy="365760"/>
                     <wp:effectExtent l="0" t="0" r="7620" b="9525"/>
@@ -3729,12 +3980,10 @@
                             <w:txbxContent>
                               <w:p>
                                 <w:pPr>
-                                  <w:spacing w:after="0" w:line="240" w:lineRule="auto"/>
                                   <w:jc w:val="center"/>
                                   <w:rPr>
                                     <w:rFonts w:eastAsia="Times New Roman" w:cs="Times New Roman"/>
                                     <w:color w:val="000000" w:themeColor="accent1"/>
-                                    <w:sz w:val="24"/>
                                     <w:szCs w:val="24"/>
                                     <w:lang w:eastAsia="pt-PT"/>
                                   </w:rPr>
@@ -3752,12 +4001,10 @@
                               </w:p>
                               <w:p>
                                 <w:pPr>
-                                  <w:spacing w:after="0" w:line="240" w:lineRule="auto"/>
                                   <w:jc w:val="center"/>
                                   <w:rPr>
                                     <w:rFonts w:eastAsia="Times New Roman" w:cs="Times New Roman"/>
                                     <w:color w:val="000000" w:themeColor="accent1"/>
-                                    <w:sz w:val="24"/>
                                     <w:szCs w:val="24"/>
                                     <w:lang w:eastAsia="pt-PT"/>
                                   </w:rPr>
@@ -3775,11 +4022,9 @@
                               </w:p>
                               <w:p>
                                 <w:pPr>
-                                  <w:spacing w:after="0" w:line="240" w:lineRule="auto"/>
                                   <w:rPr>
                                     <w:rFonts w:eastAsia="Times New Roman" w:cs="Times New Roman"/>
                                     <w:color w:val="000000" w:themeColor="accent1"/>
-                                    <w:sz w:val="24"/>
                                     <w:szCs w:val="24"/>
                                     <w:lang w:eastAsia="pt-PT"/>
                                   </w:rPr>
@@ -3787,12 +4032,10 @@
                               </w:p>
                               <w:p>
                                 <w:pPr>
-                                  <w:spacing w:after="0" w:line="240" w:lineRule="auto"/>
                                   <w:jc w:val="center"/>
                                   <w:rPr>
                                     <w:rFonts w:eastAsia="Times New Roman" w:cs="Times New Roman"/>
                                     <w:color w:val="000000" w:themeColor="accent1"/>
-                                    <w:sz w:val="24"/>
                                     <w:szCs w:val="24"/>
                                     <w:lang w:eastAsia="pt-PT"/>
                                   </w:rPr>
@@ -3843,12 +4086,10 @@
                               </w:p>
                               <w:p>
                                 <w:pPr>
-                                  <w:spacing w:after="0" w:line="240" w:lineRule="auto"/>
                                   <w:jc w:val="center"/>
                                   <w:rPr>
                                     <w:rFonts w:eastAsia="Times New Roman" w:cs="Times New Roman"/>
                                     <w:color w:val="000000" w:themeColor="accent1"/>
-                                    <w:sz w:val="24"/>
                                     <w:szCs w:val="24"/>
                                     <w:lang w:eastAsia="pt-PT"/>
                                   </w:rPr>
@@ -3877,12 +4118,10 @@
                               </w:p>
                               <w:p>
                                 <w:pPr>
-                                  <w:spacing w:after="0" w:line="240" w:lineRule="auto"/>
                                   <w:jc w:val="center"/>
                                   <w:rPr>
                                     <w:rFonts w:eastAsia="Times New Roman" w:cs="Times New Roman"/>
                                     <w:color w:val="000000" w:themeColor="accent1"/>
-                                    <w:sz w:val="24"/>
                                     <w:szCs w:val="24"/>
                                     <w:lang w:eastAsia="pt-PT"/>
                                   </w:rPr>
@@ -3941,21 +4180,15 @@
               </mc:Choice>
               <mc:Fallback>
                 <w:pict>
-                  <v:shapetype id="_x0000_t202" coordsize="21600,21600" o:spt="202" path="m,l,21600r21600,l21600,xe">
-                    <v:stroke joinstyle="miter"/>
-                    <v:path gradientshapeok="t" o:connecttype="rect"/>
-                  </v:shapetype>
-                  <v:shape id="Caixa de Texto 32" o:spid="_x0000_s1055" type="#_x0000_t202" style="position:absolute;left:0;text-align:left;margin-left:233.2pt;margin-top:630.7pt;width:284.4pt;height:28.8pt;z-index:251661312;visibility:visible;mso-wrap-style:square;mso-width-percent:0;mso-height-percent:0;mso-wrap-distance-left:9pt;mso-wrap-distance-top:0;mso-wrap-distance-right:9pt;mso-wrap-distance-bottom:0;mso-position-horizontal:right;mso-position-horizontal-relative:margin;mso-position-vertical:absolute;mso-position-vertical-relative:page;mso-width-percent:0;mso-height-percent:0;mso-width-relative:page;mso-height-relative:margin;v-text-anchor:bottom" o:gfxdata="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" filled="f" stroked="f" strokeweight=".5pt">
+                  <v:shape w14:anchorId="26A1CD70" id="Caixa de Texto 32" o:spid="_x0000_s1056" type="#_x0000_t202" style="position:absolute;left:0;text-align:left;margin-left:140.2pt;margin-top:630.65pt;width:284.4pt;height:28.8pt;z-index:251666432;visibility:visible;mso-wrap-style:square;mso-width-percent:0;mso-height-percent:0;mso-wrap-distance-left:9pt;mso-wrap-distance-top:0;mso-wrap-distance-right:9pt;mso-wrap-distance-bottom:0;mso-position-horizontal:absolute;mso-position-horizontal-relative:margin;mso-position-vertical:absolute;mso-position-vertical-relative:page;mso-width-percent:0;mso-height-percent:0;mso-width-relative:page;mso-height-relative:margin;v-text-anchor:bottom" o:gfxdata="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" filled="f" stroked="f" strokeweight=".5pt">
                     <v:textbox style="mso-fit-shape-to-text:t" inset="0,0,0,0">
                       <w:txbxContent>
                         <w:p>
                           <w:pPr>
-                            <w:spacing w:after="0" w:line="240" w:lineRule="auto"/>
                             <w:jc w:val="center"/>
                             <w:rPr>
                               <w:rFonts w:eastAsia="Times New Roman" w:cs="Times New Roman"/>
                               <w:color w:val="000000" w:themeColor="accent1"/>
-                              <w:sz w:val="24"/>
                               <w:szCs w:val="24"/>
                               <w:lang w:eastAsia="pt-PT"/>
                             </w:rPr>
@@ -3973,12 +4206,10 @@
                         </w:p>
                         <w:p>
                           <w:pPr>
-                            <w:spacing w:after="0" w:line="240" w:lineRule="auto"/>
                             <w:jc w:val="center"/>
                             <w:rPr>
                               <w:rFonts w:eastAsia="Times New Roman" w:cs="Times New Roman"/>
                               <w:color w:val="000000" w:themeColor="accent1"/>
-                              <w:sz w:val="24"/>
                               <w:szCs w:val="24"/>
                               <w:lang w:eastAsia="pt-PT"/>
                             </w:rPr>
@@ -3996,11 +4227,9 @@
                         </w:p>
                         <w:p>
                           <w:pPr>
-                            <w:spacing w:after="0" w:line="240" w:lineRule="auto"/>
                             <w:rPr>
                               <w:rFonts w:eastAsia="Times New Roman" w:cs="Times New Roman"/>
                               <w:color w:val="000000" w:themeColor="accent1"/>
-                              <w:sz w:val="24"/>
                               <w:szCs w:val="24"/>
                               <w:lang w:eastAsia="pt-PT"/>
                             </w:rPr>
@@ -4008,12 +4237,10 @@
                         </w:p>
                         <w:p>
                           <w:pPr>
-                            <w:spacing w:after="0" w:line="240" w:lineRule="auto"/>
                             <w:jc w:val="center"/>
                             <w:rPr>
                               <w:rFonts w:eastAsia="Times New Roman" w:cs="Times New Roman"/>
                               <w:color w:val="000000" w:themeColor="accent1"/>
-                              <w:sz w:val="24"/>
                               <w:szCs w:val="24"/>
                               <w:lang w:eastAsia="pt-PT"/>
                             </w:rPr>
@@ -4064,12 +4291,10 @@
                         </w:p>
                         <w:p>
                           <w:pPr>
-                            <w:spacing w:after="0" w:line="240" w:lineRule="auto"/>
                             <w:jc w:val="center"/>
                             <w:rPr>
                               <w:rFonts w:eastAsia="Times New Roman" w:cs="Times New Roman"/>
                               <w:color w:val="000000" w:themeColor="accent1"/>
-                              <w:sz w:val="24"/>
                               <w:szCs w:val="24"/>
                               <w:lang w:eastAsia="pt-PT"/>
                             </w:rPr>
@@ -4098,12 +4323,10 @@
                         </w:p>
                         <w:p>
                           <w:pPr>
-                            <w:spacing w:after="0" w:line="240" w:lineRule="auto"/>
                             <w:jc w:val="center"/>
                             <w:rPr>
                               <w:rFonts w:eastAsia="Times New Roman" w:cs="Times New Roman"/>
                               <w:color w:val="000000" w:themeColor="accent1"/>
-                              <w:sz w:val="24"/>
                               <w:szCs w:val="24"/>
                               <w:lang w:eastAsia="pt-PT"/>
                             </w:rPr>
@@ -4148,182 +4371,19 @@
               </mc:Fallback>
             </mc:AlternateContent>
           </w:r>
-          <w:r>
-            <w:rPr>
-              <w:noProof/>
-            </w:rPr>
-            <mc:AlternateContent>
-              <mc:Choice Requires="wps">
-                <w:drawing>
-                  <wp:anchor distT="0" distB="0" distL="114300" distR="114300" simplePos="0" relativeHeight="251660288" behindDoc="0" locked="0" layoutInCell="1" allowOverlap="1">
-                    <wp:simplePos x="0" y="0"/>
-                    <wp:positionH relativeFrom="margin">
-                      <wp:align>right</wp:align>
-                    </wp:positionH>
-                    <wp:positionV relativeFrom="page">
-                      <wp:posOffset>2809875</wp:posOffset>
-                    </wp:positionV>
-                    <wp:extent cx="3823335" cy="1069848"/>
-                    <wp:effectExtent l="0" t="0" r="5715" b="1270"/>
-                    <wp:wrapNone/>
-                    <wp:docPr id="1" name="Caixa de Texto 1"/>
-                    <wp:cNvGraphicFramePr/>
-                    <a:graphic xmlns:a="http://schemas.openxmlformats.org/drawingml/2006/main">
-                      <a:graphicData uri="http://schemas.microsoft.com/office/word/2010/wordprocessingShape">
-                        <wps:wsp>
-                          <wps:cNvSpPr txBox="1"/>
-                          <wps:spPr>
-                            <a:xfrm>
-                              <a:off x="0" y="0"/>
-                              <a:ext cx="3823335" cy="1069848"/>
-                            </a:xfrm>
-                            <a:prstGeom prst="rect">
-                              <a:avLst/>
-                            </a:prstGeom>
-                            <a:noFill/>
-                            <a:ln w="6350">
-                              <a:noFill/>
-                            </a:ln>
-                            <a:effectLst/>
-                          </wps:spPr>
-                          <wps:style>
-                            <a:lnRef idx="0">
-                              <a:schemeClr val="accent1"/>
-                            </a:lnRef>
-                            <a:fillRef idx="0">
-                              <a:schemeClr val="accent1"/>
-                            </a:fillRef>
-                            <a:effectRef idx="0">
-                              <a:schemeClr val="accent1"/>
-                            </a:effectRef>
-                            <a:fontRef idx="minor">
-                              <a:schemeClr val="dk1"/>
-                            </a:fontRef>
-                          </wps:style>
-                          <wps:txbx>
-                            <w:txbxContent>
-                              <w:p>
-                                <w:pPr>
-                                  <w:pStyle w:val="SemEspaamento"/>
-                                  <w:jc w:val="center"/>
-                                  <w:rPr>
-                                    <w:rFonts w:asciiTheme="majorHAnsi" w:eastAsiaTheme="majorEastAsia" w:hAnsiTheme="majorHAnsi" w:cstheme="majorBidi"/>
-                                    <w:b/>
-                                    <w:color w:val="680000"/>
-                                    <w:sz w:val="72"/>
-                                  </w:rPr>
-                                </w:pPr>
-                                <w:sdt>
-                                  <w:sdtPr>
-                                    <w:rPr>
-                                      <w:rFonts w:asciiTheme="majorHAnsi" w:eastAsiaTheme="majorEastAsia" w:hAnsiTheme="majorHAnsi" w:cstheme="majorBidi"/>
-                                      <w:b/>
-                                      <w:color w:val="680000"/>
-                                      <w:sz w:val="72"/>
-                                      <w:szCs w:val="72"/>
-                                    </w:rPr>
-                                    <w:alias w:val="Título"/>
-                                    <w:tag w:val=""/>
-                                    <w:id w:val="-705018352"/>
-                                    <w:dataBinding w:prefixMappings="xmlns:ns0='http://purl.org/dc/elements/1.1/' xmlns:ns1='http://schemas.openxmlformats.org/package/2006/metadata/core-properties' " w:xpath="/ns1:coreProperties[1]/ns0:title[1]" w:storeItemID="{6C3C8BC8-F283-45AE-878A-BAB7291924A1}"/>
-                                    <w:text/>
-                                  </w:sdtPr>
-                                  <w:sdtContent>
-                                    <w:r>
-                                      <w:rPr>
-                                        <w:rFonts w:asciiTheme="majorHAnsi" w:eastAsiaTheme="majorEastAsia" w:hAnsiTheme="majorHAnsi" w:cstheme="majorBidi"/>
-                                        <w:b/>
-                                        <w:color w:val="680000"/>
-                                        <w:sz w:val="72"/>
-                                        <w:szCs w:val="72"/>
-                                      </w:rPr>
-                                      <w:t>Relatório do Projeto Castings TV</w:t>
-                                    </w:r>
-                                  </w:sdtContent>
-                                </w:sdt>
-                              </w:p>
-                            </w:txbxContent>
-                          </wps:txbx>
-                          <wps:bodyPr rot="0" spcFirstLastPara="0" vertOverflow="overflow" horzOverflow="overflow" vert="horz" wrap="square" lIns="0" tIns="0" rIns="0" bIns="0" numCol="1" spcCol="0" rtlCol="0" fromWordArt="0" anchor="t" anchorCtr="0" forceAA="0" compatLnSpc="1">
-                            <a:prstTxWarp prst="textNoShape">
-                              <a:avLst/>
-                            </a:prstTxWarp>
-                            <a:spAutoFit/>
-                          </wps:bodyPr>
-                        </wps:wsp>
-                      </a:graphicData>
-                    </a:graphic>
-                    <wp14:sizeRelH relativeFrom="page">
-                      <wp14:pctWidth>0</wp14:pctWidth>
-                    </wp14:sizeRelH>
-                    <wp14:sizeRelV relativeFrom="margin">
-                      <wp14:pctHeight>0</wp14:pctHeight>
-                    </wp14:sizeRelV>
-                  </wp:anchor>
-                </w:drawing>
-              </mc:Choice>
-              <mc:Fallback>
-                <w:pict>
-                  <v:shape id="Caixa de Texto 1" o:spid="_x0000_s1056" type="#_x0000_t202" style="position:absolute;left:0;text-align:left;margin-left:249.85pt;margin-top:221.25pt;width:301.05pt;height:84.25pt;z-index:251660288;visibility:visible;mso-wrap-style:square;mso-width-percent:0;mso-height-percent:0;mso-wrap-distance-left:9pt;mso-wrap-distance-top:0;mso-wrap-distance-right:9pt;mso-wrap-distance-bottom:0;mso-position-horizontal:right;mso-position-horizontal-relative:margin;mso-position-vertical:absolute;mso-position-vertical-relative:page;mso-width-percent:0;mso-height-percent:0;mso-width-relative:page;mso-height-relative:margin;v-text-anchor:top" o:gfxdata="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" filled="f" stroked="f" strokeweight=".5pt">
-                    <v:textbox style="mso-fit-shape-to-text:t" inset="0,0,0,0">
-                      <w:txbxContent>
-                        <w:p>
-                          <w:pPr>
-                            <w:pStyle w:val="SemEspaamento"/>
-                            <w:jc w:val="center"/>
-                            <w:rPr>
-                              <w:rFonts w:asciiTheme="majorHAnsi" w:eastAsiaTheme="majorEastAsia" w:hAnsiTheme="majorHAnsi" w:cstheme="majorBidi"/>
-                              <w:b/>
-                              <w:color w:val="680000"/>
-                              <w:sz w:val="72"/>
-                            </w:rPr>
-                          </w:pPr>
-                          <w:sdt>
-                            <w:sdtPr>
-                              <w:rPr>
-                                <w:rFonts w:asciiTheme="majorHAnsi" w:eastAsiaTheme="majorEastAsia" w:hAnsiTheme="majorHAnsi" w:cstheme="majorBidi"/>
-                                <w:b/>
-                                <w:color w:val="680000"/>
-                                <w:sz w:val="72"/>
-                                <w:szCs w:val="72"/>
-                              </w:rPr>
-                              <w:alias w:val="Título"/>
-                              <w:tag w:val=""/>
-                              <w:id w:val="-705018352"/>
-                              <w:dataBinding w:prefixMappings="xmlns:ns0='http://purl.org/dc/elements/1.1/' xmlns:ns1='http://schemas.openxmlformats.org/package/2006/metadata/core-properties' " w:xpath="/ns1:coreProperties[1]/ns0:title[1]" w:storeItemID="{6C3C8BC8-F283-45AE-878A-BAB7291924A1}"/>
-                              <w:text/>
-                            </w:sdtPr>
-                            <w:sdtContent>
-                              <w:r>
-                                <w:rPr>
-                                  <w:rFonts w:asciiTheme="majorHAnsi" w:eastAsiaTheme="majorEastAsia" w:hAnsiTheme="majorHAnsi" w:cstheme="majorBidi"/>
-                                  <w:b/>
-                                  <w:color w:val="680000"/>
-                                  <w:sz w:val="72"/>
-                                  <w:szCs w:val="72"/>
-                                </w:rPr>
-                                <w:t>Relatório do Projeto Castings TV</w:t>
-                              </w:r>
-                            </w:sdtContent>
-                          </w:sdt>
-                        </w:p>
-                      </w:txbxContent>
-                    </v:textbox>
-                    <w10:wrap anchorx="margin" anchory="page"/>
-                  </v:shape>
-                </w:pict>
-              </mc:Fallback>
-            </mc:AlternateContent>
-          </w:r>
-          <w:r>
-            <w:br w:type="page"/>
-          </w:r>
         </w:p>
       </w:sdtContent>
     </w:sdt>
     <w:sdt>
       <w:sdtPr>
-        <w:id w:val="-756050684"/>
+        <w:rPr>
+          <w:rFonts w:ascii="Times New Roman" w:eastAsiaTheme="minorHAnsi" w:hAnsi="Times New Roman" w:cstheme="minorBidi"/>
+          <w:color w:val="4D160F" w:themeColor="accent5"/>
+          <w:sz w:val="22"/>
+          <w:szCs w:val="22"/>
+          <w:lang w:eastAsia="en-US"/>
+        </w:rPr>
+        <w:id w:val="-622004341"/>
         <w:docPartObj>
           <w:docPartGallery w:val="Table of Contents"/>
           <w:docPartUnique/>
@@ -4331,33 +4391,39 @@
       </w:sdtPr>
       <w:sdtEndPr>
         <w:rPr>
-          <w:rFonts w:eastAsiaTheme="minorHAnsi" w:cstheme="minorBidi"/>
           <w:b/>
           <w:bCs/>
           <w:color w:val="auto"/>
-          <w:sz w:val="22"/>
-          <w:szCs w:val="22"/>
-          <w:lang w:eastAsia="en-US"/>
+          <w:sz w:val="24"/>
         </w:rPr>
       </w:sdtEndPr>
       <w:sdtContent>
         <w:p>
           <w:pPr>
             <w:pStyle w:val="Cabealhodondice"/>
+            <w:rPr>
+              <w:color w:val="4D160F" w:themeColor="accent5"/>
+            </w:rPr>
           </w:pPr>
           <w:r>
+            <w:rPr>
+              <w:color w:val="4D160F" w:themeColor="accent5"/>
+            </w:rPr>
             <w:t>Índice</w:t>
           </w:r>
+          <w:bookmarkStart w:id="0" w:name="_GoBack"/>
+          <w:bookmarkEnd w:id="0"/>
         </w:p>
         <w:p>
           <w:pPr>
-            <w:pStyle w:val="ndice1"/>
+            <w:pStyle w:val="ndice2"/>
             <w:tabs>
               <w:tab w:val="right" w:leader="dot" w:pos="8494"/>
             </w:tabs>
             <w:rPr>
               <w:rFonts w:asciiTheme="minorHAnsi" w:eastAsiaTheme="minorEastAsia" w:hAnsiTheme="minorHAnsi"/>
               <w:noProof/>
+              <w:sz w:val="22"/>
               <w:lang w:eastAsia="pt-PT"/>
             </w:rPr>
           </w:pPr>
@@ -4370,130 +4436,82 @@
           <w:r>
             <w:fldChar w:fldCharType="separate"/>
           </w:r>
-          <w:bookmarkStart w:id="0" w:name="_GoBack"/>
-          <w:bookmarkEnd w:id="0"/>
-          <w:r>
-            <w:rPr>
-              <w:rStyle w:val="Hiperligao"/>
-              <w:noProof/>
-            </w:rPr>
-            <w:fldChar w:fldCharType="begin"/>
-          </w:r>
-          <w:r>
-            <w:rPr>
-              <w:rStyle w:val="Hiperligao"/>
-              <w:noProof/>
-            </w:rPr>
-            <w:instrText xml:space="preserve"> </w:instrText>
-          </w:r>
-          <w:r>
-            <w:rPr>
-              <w:noProof/>
-            </w:rPr>
-            <w:instrText>HYPERLINK \l "_Toc499331309"</w:instrText>
-          </w:r>
-          <w:r>
-            <w:rPr>
-              <w:rStyle w:val="Hiperligao"/>
-              <w:noProof/>
-            </w:rPr>
-            <w:instrText xml:space="preserve"> </w:instrText>
-          </w:r>
-          <w:r>
-            <w:rPr>
-              <w:rStyle w:val="Hiperligao"/>
-              <w:noProof/>
-            </w:rPr>
-          </w:r>
-          <w:r>
-            <w:rPr>
-              <w:rStyle w:val="Hiperligao"/>
-              <w:noProof/>
-            </w:rPr>
-            <w:fldChar w:fldCharType="separate"/>
-          </w:r>
-          <w:r>
-            <w:rPr>
-              <w:rStyle w:val="Hiperligao"/>
-              <w:noProof/>
-            </w:rPr>
-            <w:t>Descrição do projeto</w:t>
-          </w:r>
-          <w:r>
-            <w:rPr>
-              <w:noProof/>
-              <w:webHidden/>
-            </w:rPr>
-            <w:tab/>
-          </w:r>
-          <w:r>
-            <w:rPr>
-              <w:noProof/>
-              <w:webHidden/>
-            </w:rPr>
-            <w:fldChar w:fldCharType="begin"/>
-          </w:r>
-          <w:r>
-            <w:rPr>
-              <w:noProof/>
-              <w:webHidden/>
-            </w:rPr>
-            <w:instrText xml:space="preserve"> PAGEREF _Toc499331309 \h </w:instrText>
-          </w:r>
-          <w:r>
-            <w:rPr>
-              <w:noProof/>
-              <w:webHidden/>
-            </w:rPr>
-          </w:r>
-          <w:r>
-            <w:rPr>
-              <w:noProof/>
-              <w:webHidden/>
-            </w:rPr>
-            <w:fldChar w:fldCharType="separate"/>
-          </w:r>
-          <w:r>
-            <w:rPr>
-              <w:noProof/>
-              <w:webHidden/>
-            </w:rPr>
-            <w:t>2</w:t>
-          </w:r>
-          <w:r>
-            <w:rPr>
-              <w:noProof/>
-              <w:webHidden/>
-            </w:rPr>
-            <w:fldChar w:fldCharType="end"/>
-          </w:r>
-          <w:r>
-            <w:rPr>
-              <w:rStyle w:val="Hiperligao"/>
-              <w:noProof/>
-            </w:rPr>
-            <w:fldChar w:fldCharType="end"/>
-          </w:r>
+          <w:hyperlink w:anchor="_Toc502944938" w:history="1">
+            <w:r>
+              <w:rPr>
+                <w:rStyle w:val="Hiperligao"/>
+                <w:noProof/>
+              </w:rPr>
+              <w:t>Descrição do projeto</w:t>
+            </w:r>
+            <w:r>
+              <w:rPr>
+                <w:noProof/>
+                <w:webHidden/>
+              </w:rPr>
+              <w:tab/>
+            </w:r>
+            <w:r>
+              <w:rPr>
+                <w:noProof/>
+                <w:webHidden/>
+              </w:rPr>
+              <w:fldChar w:fldCharType="begin"/>
+            </w:r>
+            <w:r>
+              <w:rPr>
+                <w:noProof/>
+                <w:webHidden/>
+              </w:rPr>
+              <w:instrText xml:space="preserve"> PAGEREF _Toc502944938 \h </w:instrText>
+            </w:r>
+            <w:r>
+              <w:rPr>
+                <w:noProof/>
+                <w:webHidden/>
+              </w:rPr>
+            </w:r>
+            <w:r>
+              <w:rPr>
+                <w:noProof/>
+                <w:webHidden/>
+              </w:rPr>
+              <w:fldChar w:fldCharType="separate"/>
+            </w:r>
+            <w:r>
+              <w:rPr>
+                <w:noProof/>
+                <w:webHidden/>
+              </w:rPr>
+              <w:t>2</w:t>
+            </w:r>
+            <w:r>
+              <w:rPr>
+                <w:noProof/>
+                <w:webHidden/>
+              </w:rPr>
+              <w:fldChar w:fldCharType="end"/>
+            </w:r>
+          </w:hyperlink>
         </w:p>
         <w:p>
           <w:pPr>
-            <w:pStyle w:val="ndice1"/>
+            <w:pStyle w:val="ndice2"/>
             <w:tabs>
               <w:tab w:val="right" w:leader="dot" w:pos="8494"/>
             </w:tabs>
             <w:rPr>
               <w:rFonts w:asciiTheme="minorHAnsi" w:eastAsiaTheme="minorEastAsia" w:hAnsiTheme="minorHAnsi"/>
               <w:noProof/>
+              <w:sz w:val="22"/>
               <w:lang w:eastAsia="pt-PT"/>
             </w:rPr>
           </w:pPr>
-          <w:hyperlink w:anchor="_Toc499331310" w:history="1">
+          <w:hyperlink w:anchor="_Toc502944939" w:history="1">
             <w:r>
               <w:rPr>
                 <w:rStyle w:val="Hiperligao"/>
-                <w:rFonts w:eastAsia="Times New Roman"/>
                 <w:noProof/>
-                <w:lang w:eastAsia="pt-PT"/>
               </w:rPr>
               <w:t>Introdução</w:t>
             </w:r>
@@ -4516,7 +4534,7 @@
                 <w:noProof/>
                 <w:webHidden/>
               </w:rPr>
-              <w:instrText xml:space="preserve"> PAGEREF _Toc499331310 \h </w:instrText>
+              <w:instrText xml:space="preserve"> PAGEREF _Toc502944939 \h </w:instrText>
             </w:r>
             <w:r>
               <w:rPr>
@@ -4549,17 +4567,18 @@
         </w:p>
         <w:p>
           <w:pPr>
-            <w:pStyle w:val="ndice1"/>
+            <w:pStyle w:val="ndice2"/>
             <w:tabs>
               <w:tab w:val="right" w:leader="dot" w:pos="8494"/>
             </w:tabs>
             <w:rPr>
               <w:rFonts w:asciiTheme="minorHAnsi" w:eastAsiaTheme="minorEastAsia" w:hAnsiTheme="minorHAnsi"/>
               <w:noProof/>
+              <w:sz w:val="22"/>
               <w:lang w:eastAsia="pt-PT"/>
             </w:rPr>
           </w:pPr>
-          <w:hyperlink w:anchor="_Toc499331311" w:history="1">
+          <w:hyperlink w:anchor="_Toc502944940" w:history="1">
             <w:r>
               <w:rPr>
                 <w:rStyle w:val="Hiperligao"/>
@@ -4586,7 +4605,7 @@
                 <w:noProof/>
                 <w:webHidden/>
               </w:rPr>
-              <w:instrText xml:space="preserve"> PAGEREF _Toc499331311 \h </w:instrText>
+              <w:instrText xml:space="preserve"> PAGEREF _Toc502944940 \h </w:instrText>
             </w:r>
             <w:r>
               <w:rPr>
@@ -4619,23 +4638,24 @@
         </w:p>
         <w:p>
           <w:pPr>
-            <w:pStyle w:val="ndice1"/>
+            <w:pStyle w:val="ndice3"/>
             <w:tabs>
               <w:tab w:val="right" w:leader="dot" w:pos="8494"/>
             </w:tabs>
             <w:rPr>
               <w:rFonts w:asciiTheme="minorHAnsi" w:eastAsiaTheme="minorEastAsia" w:hAnsiTheme="minorHAnsi"/>
               <w:noProof/>
+              <w:sz w:val="22"/>
               <w:lang w:eastAsia="pt-PT"/>
             </w:rPr>
           </w:pPr>
-          <w:hyperlink w:anchor="_Toc499331312" w:history="1">
+          <w:hyperlink w:anchor="_Toc502944941" w:history="1">
             <w:r>
               <w:rPr>
                 <w:rStyle w:val="Hiperligao"/>
                 <w:noProof/>
               </w:rPr>
-              <w:t>Diagramas de UML</w:t>
+              <w:t>Árvore Binária de Pesquisa</w:t>
             </w:r>
             <w:r>
               <w:rPr>
@@ -4656,7 +4676,7 @@
                 <w:noProof/>
                 <w:webHidden/>
               </w:rPr>
-              <w:instrText xml:space="preserve"> PAGEREF _Toc499331312 \h </w:instrText>
+              <w:instrText xml:space="preserve"> PAGEREF _Toc502944941 \h </w:instrText>
             </w:r>
             <w:r>
               <w:rPr>
@@ -4676,7 +4696,7 @@
                 <w:noProof/>
                 <w:webHidden/>
               </w:rPr>
-              <w:t>0</w:t>
+              <w:t>4</w:t>
             </w:r>
             <w:r>
               <w:rPr>
@@ -4689,17 +4709,160 @@
         </w:p>
         <w:p>
           <w:pPr>
-            <w:pStyle w:val="ndice1"/>
+            <w:pStyle w:val="ndice3"/>
             <w:tabs>
               <w:tab w:val="right" w:leader="dot" w:pos="8494"/>
             </w:tabs>
             <w:rPr>
               <w:rFonts w:asciiTheme="minorHAnsi" w:eastAsiaTheme="minorEastAsia" w:hAnsiTheme="minorHAnsi"/>
               <w:noProof/>
+              <w:sz w:val="22"/>
               <w:lang w:eastAsia="pt-PT"/>
             </w:rPr>
           </w:pPr>
-          <w:hyperlink w:anchor="_Toc499331313" w:history="1">
+          <w:hyperlink w:anchor="_Toc502944942" w:history="1">
+            <w:r>
+              <w:rPr>
+                <w:rStyle w:val="Hiperligao"/>
+                <w:noProof/>
+              </w:rPr>
+              <w:t>Fila de Prioridade</w:t>
+            </w:r>
+            <w:r>
+              <w:rPr>
+                <w:noProof/>
+                <w:webHidden/>
+              </w:rPr>
+              <w:tab/>
+            </w:r>
+            <w:r>
+              <w:rPr>
+                <w:noProof/>
+                <w:webHidden/>
+              </w:rPr>
+              <w:fldChar w:fldCharType="begin"/>
+            </w:r>
+            <w:r>
+              <w:rPr>
+                <w:noProof/>
+                <w:webHidden/>
+              </w:rPr>
+              <w:instrText xml:space="preserve"> PAGEREF _Toc502944942 \h </w:instrText>
+            </w:r>
+            <w:r>
+              <w:rPr>
+                <w:noProof/>
+                <w:webHidden/>
+              </w:rPr>
+            </w:r>
+            <w:r>
+              <w:rPr>
+                <w:noProof/>
+                <w:webHidden/>
+              </w:rPr>
+              <w:fldChar w:fldCharType="separate"/>
+            </w:r>
+            <w:r>
+              <w:rPr>
+                <w:noProof/>
+                <w:webHidden/>
+              </w:rPr>
+              <w:t>4</w:t>
+            </w:r>
+            <w:r>
+              <w:rPr>
+                <w:noProof/>
+                <w:webHidden/>
+              </w:rPr>
+              <w:fldChar w:fldCharType="end"/>
+            </w:r>
+          </w:hyperlink>
+        </w:p>
+        <w:p>
+          <w:pPr>
+            <w:pStyle w:val="ndice3"/>
+            <w:tabs>
+              <w:tab w:val="right" w:leader="dot" w:pos="8494"/>
+            </w:tabs>
+            <w:rPr>
+              <w:rFonts w:asciiTheme="minorHAnsi" w:eastAsiaTheme="minorEastAsia" w:hAnsiTheme="minorHAnsi"/>
+              <w:noProof/>
+              <w:sz w:val="22"/>
+              <w:lang w:eastAsia="pt-PT"/>
+            </w:rPr>
+          </w:pPr>
+          <w:hyperlink w:anchor="_Toc502944943" w:history="1">
+            <w:r>
+              <w:rPr>
+                <w:rStyle w:val="Hiperligao"/>
+                <w:noProof/>
+              </w:rPr>
+              <w:t>Tabela de Dispersão</w:t>
+            </w:r>
+            <w:r>
+              <w:rPr>
+                <w:noProof/>
+                <w:webHidden/>
+              </w:rPr>
+              <w:tab/>
+            </w:r>
+            <w:r>
+              <w:rPr>
+                <w:noProof/>
+                <w:webHidden/>
+              </w:rPr>
+              <w:fldChar w:fldCharType="begin"/>
+            </w:r>
+            <w:r>
+              <w:rPr>
+                <w:noProof/>
+                <w:webHidden/>
+              </w:rPr>
+              <w:instrText xml:space="preserve"> PAGEREF _Toc502944943 \h </w:instrText>
+            </w:r>
+            <w:r>
+              <w:rPr>
+                <w:noProof/>
+                <w:webHidden/>
+              </w:rPr>
+            </w:r>
+            <w:r>
+              <w:rPr>
+                <w:noProof/>
+                <w:webHidden/>
+              </w:rPr>
+              <w:fldChar w:fldCharType="separate"/>
+            </w:r>
+            <w:r>
+              <w:rPr>
+                <w:noProof/>
+                <w:webHidden/>
+              </w:rPr>
+              <w:t>4</w:t>
+            </w:r>
+            <w:r>
+              <w:rPr>
+                <w:noProof/>
+                <w:webHidden/>
+              </w:rPr>
+              <w:fldChar w:fldCharType="end"/>
+            </w:r>
+          </w:hyperlink>
+        </w:p>
+        <w:p>
+          <w:pPr>
+            <w:pStyle w:val="ndice2"/>
+            <w:tabs>
+              <w:tab w:val="right" w:leader="dot" w:pos="8494"/>
+            </w:tabs>
+            <w:rPr>
+              <w:rFonts w:asciiTheme="minorHAnsi" w:eastAsiaTheme="minorEastAsia" w:hAnsiTheme="minorHAnsi"/>
+              <w:noProof/>
+              <w:sz w:val="22"/>
+              <w:lang w:eastAsia="pt-PT"/>
+            </w:rPr>
+          </w:pPr>
+          <w:hyperlink w:anchor="_Toc502944944" w:history="1">
             <w:r>
               <w:rPr>
                 <w:rStyle w:val="Hiperligao"/>
@@ -4726,7 +4889,7 @@
                 <w:noProof/>
                 <w:webHidden/>
               </w:rPr>
-              <w:instrText xml:space="preserve"> PAGEREF _Toc499331313 \h </w:instrText>
+              <w:instrText xml:space="preserve"> PAGEREF _Toc502944944 \h </w:instrText>
             </w:r>
             <w:r>
               <w:rPr>
@@ -4746,7 +4909,7 @@
                 <w:noProof/>
                 <w:webHidden/>
               </w:rPr>
-              <w:t>0</w:t>
+              <w:t>5</w:t>
             </w:r>
             <w:r>
               <w:rPr>
@@ -4759,17 +4922,18 @@
         </w:p>
         <w:p>
           <w:pPr>
-            <w:pStyle w:val="ndice1"/>
+            <w:pStyle w:val="ndice2"/>
             <w:tabs>
               <w:tab w:val="right" w:leader="dot" w:pos="8494"/>
             </w:tabs>
             <w:rPr>
               <w:rFonts w:asciiTheme="minorHAnsi" w:eastAsiaTheme="minorEastAsia" w:hAnsiTheme="minorHAnsi"/>
               <w:noProof/>
+              <w:sz w:val="22"/>
               <w:lang w:eastAsia="pt-PT"/>
             </w:rPr>
           </w:pPr>
-          <w:hyperlink w:anchor="_Toc499331314" w:history="1">
+          <w:hyperlink w:anchor="_Toc502944945" w:history="1">
             <w:r>
               <w:rPr>
                 <w:rStyle w:val="Hiperligao"/>
@@ -4796,7 +4960,7 @@
                 <w:noProof/>
                 <w:webHidden/>
               </w:rPr>
-              <w:instrText xml:space="preserve"> PAGEREF _Toc499331314 \h </w:instrText>
+              <w:instrText xml:space="preserve"> PAGEREF _Toc502944945 \h </w:instrText>
             </w:r>
             <w:r>
               <w:rPr>
@@ -4816,7 +4980,7 @@
                 <w:noProof/>
                 <w:webHidden/>
               </w:rPr>
-              <w:t>1</w:t>
+              <w:t>6</w:t>
             </w:r>
             <w:r>
               <w:rPr>
@@ -4840,1490 +5004,162 @@
     </w:sdt>
     <w:p>
       <w:pPr>
-        <w:pStyle w:val="Cabealho1"/>
+        <w:jc w:val="left"/>
       </w:pPr>
-      <w:r>
-        <w:br w:type="page"/>
-      </w:r>
-      <w:bookmarkStart w:id="1" w:name="_Toc499331309"/>
-      <w:r>
-        <w:lastRenderedPageBreak/>
-        <w:t>Descrição do projeto</w:t>
-      </w:r>
-      <w:bookmarkEnd w:id="1"/>
-    </w:p>
-    <w:p>
-      <w:pPr>
-        <w:ind w:firstLine="708"/>
-      </w:pPr>
-      <w:r>
-        <w:t>O projeto a que este relatório se refere foi desenvolvido com base no seguinte enunciado:</w:t>
-      </w:r>
-    </w:p>
-    <w:p>
-      <w:r>
-        <w:t xml:space="preserve">“Uma empresa organiza castings para programas de televisão e pretende desenvolver um sistema para suportar esses processos. O processo envolve um conjunto de jurados, caracterizados pelo nome, morada, telemóvel e o género de arte performativa que é sua especialidade. Esses jurados são responsáveis pela avaliação de candidatos nas sessões de casting. Cada sessão possui 3 jurados, sendo um deles o responsável pela sessão. Cada sessão incide sobre um género de arte performativa que será avaliada. A empresa nunca organiza duas sessões de casting de uma arte performativa no mesmo dia. Finalmente, é preciso registar informação sobre os candidatos, incluindo o nome, morada, data de nascimento, género de arte performativa em que se consideram mais aptos, um número único de inscrição que lhes é atribuído quando se inscrevem pela primeira vez e também as suas participações em sessões de casting. Cada candidato pode participar em várias sessões e, para cada uma delas, é registada a ordem (1o, 2o, 3o, etc.) e a classificação final (número de 1 a 10) atribuída pelo jurado responsável pela sessão. O processo de seleção do candidato vencedor ocorre em duas fases. Numa primeira fase, a pontuação é calculada como a média das pontuações dadas por cada jurado. Numa segunda fase, a pontuação do jurado responsável pela sessão tem o dobro do peso das restantes. Na segunda fase, participam os 5 candidatos com maior pontuação da primeira fase. O sistema deve gerir todo o processo de organização dos castings, incluindo inscrições, seleção de jurados e registo de </w:t>
-      </w:r>
-      <w:proofErr w:type="gramStart"/>
-      <w:r>
-        <w:t>resultados.“</w:t>
-      </w:r>
-      <w:proofErr w:type="gramEnd"/>
-    </w:p>
-    <w:p>
-      <w:pPr>
-        <w:ind w:firstLine="708"/>
-      </w:pPr>
-      <w:r>
-        <w:t>O objetivo do grupo foi criar uma plataforma intuitiva e que cumprisse todas as funcionalidades que o projeto exigia. Assim sendo, findo o tempo para a realização do mesmo, o grupo considera que alcançou os objetivos, com sucesso.</w:t>
-      </w:r>
-    </w:p>
-    <w:p/>
-    <w:p>
       <w:r>
         <w:br w:type="page"/>
       </w:r>
     </w:p>
     <w:p>
       <w:pPr>
-        <w:pStyle w:val="Cabealho1"/>
-        <w:rPr>
-          <w:rFonts w:eastAsia="Times New Roman" w:cs="Times New Roman"/>
-          <w:b/>
-          <w:bCs/>
-          <w:sz w:val="48"/>
-          <w:szCs w:val="48"/>
-          <w:lang w:eastAsia="pt-PT"/>
-        </w:rPr>
+        <w:pStyle w:val="Cabealho2"/>
       </w:pPr>
-      <w:bookmarkStart w:id="2" w:name="_Toc499331310"/>
+      <w:bookmarkStart w:id="1" w:name="_Toc499331309"/>
+      <w:bookmarkStart w:id="2" w:name="_Toc502944938"/>
       <w:r>
-        <w:rPr>
-          <w:rFonts w:eastAsia="Times New Roman"/>
-          <w:lang w:eastAsia="pt-PT"/>
-        </w:rPr>
         <w:lastRenderedPageBreak/>
-        <w:t>Introdução</w:t>
+        <w:t>Descrição do projeto</w:t>
       </w:r>
+      <w:bookmarkEnd w:id="1"/>
       <w:bookmarkEnd w:id="2"/>
     </w:p>
     <w:p>
       <w:pPr>
-        <w:spacing w:line="240" w:lineRule="auto"/>
         <w:ind w:firstLine="708"/>
         <w:rPr>
-          <w:rFonts w:ascii="Calibri" w:eastAsia="Times New Roman" w:hAnsi="Calibri" w:cs="Calibri"/>
-          <w:color w:val="000000"/>
           <w:lang w:eastAsia="pt-PT"/>
         </w:rPr>
       </w:pPr>
       <w:r>
         <w:rPr>
-          <w:rFonts w:ascii="Calibri" w:eastAsia="Times New Roman" w:hAnsi="Calibri" w:cs="Calibri"/>
-          <w:color w:val="000000"/>
-          <w:lang w:eastAsia="pt-PT"/>
-        </w:rPr>
-        <w:t xml:space="preserve">No âmbito da unidade curricular de Algoritmos e Estruturas de Dados foi desenvolvido o projeto Castings TV, na </w:t>
+          <w:lang w:eastAsia="pt-PT"/>
+        </w:rPr>
+        <w:t xml:space="preserve">Este projeto consiste numa adaptação do primeiro projeto “Castings TV” da unidade curricular de Algoritmos e Estruturas de Dados recorrendo ao uso de estruturas de dados como </w:t>
       </w:r>
-      <w:proofErr w:type="spellStart"/>
       <w:r>
         <w:rPr>
-          <w:rFonts w:ascii="Calibri" w:eastAsia="Times New Roman" w:hAnsi="Calibri" w:cs="Calibri"/>
-          <w:color w:val="000000"/>
-          <w:lang w:eastAsia="pt-PT"/>
-        </w:rPr>
-        <w:t>liguagem</w:t>
+          <w:lang w:eastAsia="pt-PT"/>
+        </w:rPr>
+        <w:t>árvores de pesquisa binária</w:t>
       </w:r>
-      <w:proofErr w:type="spellEnd"/>
       <w:r>
         <w:rPr>
-          <w:rFonts w:ascii="Calibri" w:eastAsia="Times New Roman" w:hAnsi="Calibri" w:cs="Calibri"/>
-          <w:color w:val="000000"/>
-          <w:lang w:eastAsia="pt-PT"/>
-        </w:rPr>
-        <w:t xml:space="preserve"> de programação C++. </w:t>
+          <w:lang w:eastAsia="pt-PT"/>
+        </w:rPr>
+        <w:t>, filas de prioridade e ainda tabelas de dispersão.</w:t>
       </w:r>
     </w:p>
     <w:p>
       <w:pPr>
-        <w:spacing w:line="240" w:lineRule="auto"/>
         <w:ind w:firstLine="708"/>
         <w:rPr>
-          <w:rFonts w:eastAsia="Times New Roman" w:cs="Times New Roman"/>
-          <w:sz w:val="24"/>
-          <w:szCs w:val="24"/>
           <w:lang w:eastAsia="pt-PT"/>
         </w:rPr>
       </w:pPr>
       <w:r>
         <w:rPr>
-          <w:rFonts w:ascii="Calibri" w:eastAsia="Times New Roman" w:hAnsi="Calibri" w:cs="Calibri"/>
-          <w:color w:val="000000"/>
-          <w:lang w:eastAsia="pt-PT"/>
-        </w:rPr>
-        <w:t>Este projeto consiste na estruturação e implementação de um sistema que faça a gestão de todo o processo de casting, desde a criação de candidatos, jurados e sessões, até à posterior criação do casting em si, onde se conhece o vencedor do casting.</w:t>
+          <w:lang w:eastAsia="pt-PT"/>
+        </w:rPr>
+        <w:t xml:space="preserve">Para a realização deste projeto grupo baseou-se no enunciado seguinte: </w:t>
       </w:r>
     </w:p>
     <w:p>
       <w:pPr>
-        <w:spacing w:line="240" w:lineRule="auto"/>
         <w:ind w:firstLine="708"/>
         <w:rPr>
-          <w:rFonts w:ascii="Calibri" w:eastAsia="Times New Roman" w:hAnsi="Calibri" w:cs="Calibri"/>
-          <w:color w:val="000000"/>
           <w:lang w:eastAsia="pt-PT"/>
         </w:rPr>
       </w:pPr>
       <w:r>
         <w:rPr>
-          <w:rFonts w:ascii="Calibri" w:eastAsia="Times New Roman" w:hAnsi="Calibri" w:cs="Calibri"/>
-          <w:color w:val="000000"/>
-          <w:lang w:eastAsia="pt-PT"/>
-        </w:rPr>
-        <w:t>O relatório encontra-se dividido nas quatro partes seguintes:</w:t>
+          <w:lang w:eastAsia="pt-PT"/>
+        </w:rPr>
+        <w:t xml:space="preserve">“Para facilitar a criação de sessões, os candidatos devem poder ser ordenados por género de arte performativa e, dentro de cada uma delas, pela idade dos candidatos. Para isso, guarde os candidatos numa árvore binária de pesquisa e implemente funcionalidades para identificar todos os candidatos de um dado género de arte performativa. Deve também suportar a alteração dos atributos do candidato bem como operações de inserção e remoção. </w:t>
       </w:r>
     </w:p>
     <w:p>
       <w:pPr>
-        <w:pStyle w:val="PargrafodaLista"/>
-        <w:numPr>
-          <w:ilvl w:val="0"/>
-          <w:numId w:val="1"/>
-        </w:numPr>
-        <w:spacing w:line="240" w:lineRule="auto"/>
-        <w:ind w:left="284" w:firstLine="425"/>
-        <w:rPr>
-          <w:rFonts w:ascii="Calibri" w:eastAsia="Times New Roman" w:hAnsi="Calibri" w:cs="Calibri"/>
-          <w:color w:val="000000"/>
+        <w:ind w:firstLine="708"/>
+        <w:rPr>
           <w:lang w:eastAsia="pt-PT"/>
         </w:rPr>
       </w:pPr>
       <w:r>
         <w:rPr>
-          <w:rFonts w:ascii="Calibri" w:eastAsia="Times New Roman" w:hAnsi="Calibri" w:cs="Calibri"/>
-          <w:color w:val="000000"/>
-          <w:lang w:eastAsia="pt-PT"/>
-        </w:rPr>
-        <w:t xml:space="preserve">Descrição da </w:t>
+          <w:lang w:eastAsia="pt-PT"/>
+        </w:rPr>
+        <w:t xml:space="preserve">São realizadas entrevistas aos candidatos de preparação para as sessões, não só quando é a primeira sessão desse </w:t>
       </w:r>
       <w:proofErr w:type="gramStart"/>
       <w:r>
         <w:rPr>
-          <w:rFonts w:ascii="Calibri" w:eastAsia="Times New Roman" w:hAnsi="Calibri" w:cs="Calibri"/>
-          <w:color w:val="000000"/>
-          <w:lang w:eastAsia="pt-PT"/>
-        </w:rPr>
-        <w:t>Implementação :</w:t>
+          <w:lang w:eastAsia="pt-PT"/>
+        </w:rPr>
+        <w:t>candidato</w:t>
       </w:r>
       <w:proofErr w:type="gramEnd"/>
       <w:r>
         <w:rPr>
-          <w:rFonts w:ascii="Calibri" w:eastAsia="Times New Roman" w:hAnsi="Calibri" w:cs="Calibri"/>
-          <w:color w:val="000000"/>
-          <w:lang w:eastAsia="pt-PT"/>
-        </w:rPr>
-        <w:t xml:space="preserve"> nesta secção aborda-se a solução utilizada pelo grupo para cumprir o objetivo do trabalho, de forma detalhada;</w:t>
+          <w:lang w:eastAsia="pt-PT"/>
+        </w:rPr>
+        <w:t xml:space="preserve"> mas também quando já realizou outras sessões de casting no passado. As entrevistas são organizadas por género de arte performativa. Use uma fila de prioridade para guardar os candidatos ordenada pela data da sessão mais recente que realizou em cada género de arte performativa (por exemplo, a sessão mais recente realizada em dança e a sessão mais recente em canto). Implemente também o registo de novas participações em sessão, atualizando a fila de prioridade respetiva. </w:t>
       </w:r>
     </w:p>
     <w:p>
       <w:pPr>
-        <w:pStyle w:val="PargrafodaLista"/>
-        <w:numPr>
-          <w:ilvl w:val="0"/>
-          <w:numId w:val="1"/>
-        </w:numPr>
-        <w:spacing w:line="240" w:lineRule="auto"/>
-        <w:ind w:left="284" w:firstLine="425"/>
-        <w:rPr>
-          <w:rFonts w:ascii="Calibri" w:eastAsia="Times New Roman" w:hAnsi="Calibri" w:cs="Calibri"/>
-          <w:color w:val="000000"/>
+        <w:ind w:firstLine="708"/>
+        <w:rPr>
           <w:lang w:eastAsia="pt-PT"/>
         </w:rPr>
       </w:pPr>
       <w:r>
         <w:rPr>
-          <w:rFonts w:ascii="Calibri" w:eastAsia="Times New Roman" w:hAnsi="Calibri" w:cs="Calibri"/>
-          <w:color w:val="000000"/>
-          <w:lang w:eastAsia="pt-PT"/>
-        </w:rPr>
-        <w:t>Diagramas de UML: nesta secção encontram-se os diagramas UML do código desenvolvido;</w:t>
+          <w:lang w:eastAsia="pt-PT"/>
+        </w:rPr>
+        <w:t>Para conciliar as sessões com a agenda profissional dos candidatos, é-lhes pedido para indicarem os períodos em que estão indisponíveis para realizarem sessões. Os candidatos que estão indisponíveis, são transferidos para uma tabela de dispersão, sendo registado a razão da indisponibilidade. Quando terminar esse período de indisponibilidade, os candidatos voltam para a estrutura de dados onde estavam originalmente guardados. Por vezes, os candidatos desistem, permanecendo assim nesta tabela.”</w:t>
       </w:r>
     </w:p>
     <w:p>
       <w:pPr>
-        <w:pStyle w:val="PargrafodaLista"/>
-        <w:numPr>
-          <w:ilvl w:val="0"/>
-          <w:numId w:val="1"/>
-        </w:numPr>
-        <w:spacing w:line="240" w:lineRule="auto"/>
-        <w:ind w:left="284" w:firstLine="425"/>
-        <w:rPr>
-          <w:rFonts w:ascii="Calibri" w:eastAsia="Times New Roman" w:hAnsi="Calibri" w:cs="Calibri"/>
-          <w:color w:val="000000"/>
+        <w:jc w:val="left"/>
+        <w:rPr>
           <w:lang w:eastAsia="pt-PT"/>
         </w:rPr>
       </w:pPr>
       <w:r>
         <w:rPr>
-          <w:rFonts w:ascii="Calibri" w:eastAsia="Times New Roman" w:hAnsi="Calibri" w:cs="Calibri"/>
-          <w:color w:val="000000"/>
-          <w:lang w:eastAsia="pt-PT"/>
-        </w:rPr>
-        <w:t>Casos de Utilização do Castings TV: nesta secção descrevem-se todas as funcionalidades do programa;</w:t>
-      </w:r>
-    </w:p>
-    <w:p>
-      <w:pPr>
-        <w:pStyle w:val="PargrafodaLista"/>
-        <w:numPr>
-          <w:ilvl w:val="0"/>
-          <w:numId w:val="1"/>
-        </w:numPr>
-        <w:spacing w:line="240" w:lineRule="auto"/>
-        <w:ind w:left="284" w:firstLine="425"/>
-      </w:pPr>
-      <w:r>
-        <w:rPr>
-          <w:rFonts w:ascii="Calibri" w:eastAsia="Times New Roman" w:hAnsi="Calibri" w:cs="Calibri"/>
-          <w:color w:val="000000"/>
-          <w:lang w:eastAsia="pt-PT"/>
-        </w:rPr>
-        <w:t>Conclusão: nesta última secção é feita uma descrição das principais dificuldades encontradas durante o desenvolvimento do projeto e o resumo da contribuição dos membros para o projeto.</w:t>
-      </w:r>
-    </w:p>
-    <w:p>
-      <w:r>
+          <w:lang w:eastAsia="pt-PT"/>
+        </w:rPr>
         <w:br w:type="page"/>
       </w:r>
     </w:p>
     <w:p>
       <w:pPr>
-        <w:pStyle w:val="Cabealho1"/>
+        <w:pStyle w:val="Cabealho2"/>
       </w:pPr>
-      <w:bookmarkStart w:id="3" w:name="_Toc499331311"/>
+      <w:bookmarkStart w:id="3" w:name="_Toc499331310"/>
+      <w:bookmarkStart w:id="4" w:name="_Toc502944939"/>
       <w:r>
         <w:lastRenderedPageBreak/>
-        <w:t>Descrição da Implementação</w:t>
+        <w:t>Introdução</w:t>
       </w:r>
       <w:bookmarkEnd w:id="3"/>
+      <w:bookmarkEnd w:id="4"/>
     </w:p>
     <w:p>
       <w:pPr>
-        <w:spacing w:line="240" w:lineRule="auto"/>
+        <w:spacing w:line="259" w:lineRule="auto"/>
         <w:ind w:firstLine="708"/>
         <w:rPr>
-          <w:rFonts w:eastAsia="Times New Roman" w:cs="Times New Roman"/>
-          <w:sz w:val="24"/>
-          <w:szCs w:val="24"/>
+          <w:sz w:val="22"/>
           <w:lang w:eastAsia="pt-PT"/>
         </w:rPr>
       </w:pPr>
       <w:r>
         <w:rPr>
-          <w:rFonts w:eastAsia="Times New Roman" w:cs="Times New Roman"/>
-          <w:color w:val="000000"/>
-          <w:lang w:eastAsia="pt-PT"/>
-        </w:rPr>
-        <w:t>O código que constitui o projeto Castings TV encontra-se dividido em dezassete ficheiros .</w:t>
-      </w:r>
-      <w:proofErr w:type="spellStart"/>
-      <w:r>
-        <w:rPr>
-          <w:rFonts w:eastAsia="Times New Roman" w:cs="Times New Roman"/>
-          <w:color w:val="000000"/>
-          <w:lang w:eastAsia="pt-PT"/>
-        </w:rPr>
-        <w:t>cpp</w:t>
-      </w:r>
-      <w:proofErr w:type="spellEnd"/>
-      <w:r>
-        <w:rPr>
-          <w:rFonts w:eastAsia="Times New Roman" w:cs="Times New Roman"/>
-          <w:color w:val="000000"/>
-          <w:lang w:eastAsia="pt-PT"/>
-        </w:rPr>
-        <w:t xml:space="preserve"> e .</w:t>
-      </w:r>
-      <w:proofErr w:type="spellStart"/>
-      <w:r>
-        <w:rPr>
-          <w:rFonts w:eastAsia="Times New Roman" w:cs="Times New Roman"/>
-          <w:color w:val="000000"/>
-          <w:lang w:eastAsia="pt-PT"/>
-        </w:rPr>
-        <w:t>hpp</w:t>
-      </w:r>
-      <w:proofErr w:type="spellEnd"/>
-      <w:r>
-        <w:rPr>
-          <w:rFonts w:eastAsia="Times New Roman" w:cs="Times New Roman"/>
-          <w:color w:val="000000"/>
-          <w:lang w:eastAsia="pt-PT"/>
-        </w:rPr>
-        <w:t xml:space="preserve"> e, para além destes, conta com quatro ficheiros de base que funcionam como bases de dados do programa.</w:t>
-      </w:r>
-    </w:p>
-    <w:p>
-      <w:pPr>
-        <w:spacing w:line="240" w:lineRule="auto"/>
-        <w:ind w:firstLine="708"/>
-        <w:rPr>
-          <w:rFonts w:eastAsia="Times New Roman" w:cs="Times New Roman"/>
-          <w:sz w:val="24"/>
-          <w:szCs w:val="24"/>
-          <w:lang w:eastAsia="pt-PT"/>
-        </w:rPr>
-      </w:pPr>
-      <w:r>
-        <w:rPr>
-          <w:rFonts w:eastAsia="Times New Roman" w:cs="Times New Roman"/>
-          <w:color w:val="000000"/>
-          <w:lang w:eastAsia="pt-PT"/>
-        </w:rPr>
-        <w:t xml:space="preserve">Inicialmente, optou-se por criar uma </w:t>
-      </w:r>
-      <w:proofErr w:type="spellStart"/>
-      <w:r>
-        <w:rPr>
-          <w:rFonts w:eastAsia="Times New Roman" w:cs="Times New Roman"/>
-          <w:color w:val="000000"/>
-          <w:lang w:eastAsia="pt-PT"/>
-        </w:rPr>
-        <w:t>Super</w:t>
-      </w:r>
-      <w:proofErr w:type="spellEnd"/>
-      <w:r>
-        <w:rPr>
-          <w:rFonts w:eastAsia="Times New Roman" w:cs="Times New Roman"/>
-          <w:color w:val="000000"/>
-          <w:lang w:eastAsia="pt-PT"/>
-        </w:rPr>
-        <w:t xml:space="preserve"> Classe Pessoa, que se encontra nos ficheiros Pessoa.hpp e Pessoa.cpp, que guarda os dados que são comuns a candidatos e a jurados. Esses dados são o nome, a morada, o género de arte a que pertencem e também um booleano. Este booleano é utilizado para quando o utilizador da plataforma Castings TV pretende eliminar um candidato ou um jurado. Essa eliminação consiste em colocar esse booleano com o valor </w:t>
-      </w:r>
-      <w:r>
-        <w:rPr>
-          <w:rFonts w:eastAsia="Times New Roman" w:cs="Times New Roman"/>
-          <w:i/>
-          <w:iCs/>
-          <w:color w:val="000000"/>
-          <w:lang w:eastAsia="pt-PT"/>
-        </w:rPr>
-        <w:t xml:space="preserve">false </w:t>
-      </w:r>
-      <w:r>
-        <w:rPr>
-          <w:rFonts w:eastAsia="Times New Roman" w:cs="Times New Roman"/>
-          <w:color w:val="000000"/>
-          <w:lang w:eastAsia="pt-PT"/>
-        </w:rPr>
-        <w:t>para que o utilizador não lhe tenha mais acesso, mas todas as participações e as suas posições nos castings que já efetuou permanecem guardadas.</w:t>
-      </w:r>
-    </w:p>
-    <w:p>
-      <w:pPr>
-        <w:spacing w:line="240" w:lineRule="auto"/>
-        <w:ind w:firstLine="708"/>
-        <w:rPr>
-          <w:rFonts w:eastAsia="Times New Roman" w:cs="Times New Roman"/>
-          <w:sz w:val="24"/>
-          <w:szCs w:val="24"/>
-          <w:lang w:eastAsia="pt-PT"/>
-        </w:rPr>
-      </w:pPr>
-      <w:r>
-        <w:rPr>
-          <w:rFonts w:eastAsia="Times New Roman" w:cs="Times New Roman"/>
-          <w:color w:val="000000"/>
-          <w:lang w:eastAsia="pt-PT"/>
-        </w:rPr>
-        <w:t>Por sua vez, da classe Pessoa derivam as classes Candidato e Jurado. As mesmas encontram-se, nos ficheiros Candidato.cpp e Candidato.hpp, no caso do Candidato e Jurado.cpp e Jurado.hpp no caso do Jurado.  </w:t>
-      </w:r>
-    </w:p>
-    <w:p>
-      <w:pPr>
-        <w:spacing w:line="240" w:lineRule="auto"/>
-        <w:ind w:firstLine="708"/>
-        <w:rPr>
-          <w:rFonts w:eastAsia="Times New Roman" w:cs="Times New Roman"/>
-          <w:sz w:val="24"/>
-          <w:szCs w:val="24"/>
-          <w:lang w:eastAsia="pt-PT"/>
-        </w:rPr>
-      </w:pPr>
-      <w:r>
-        <w:rPr>
-          <w:rFonts w:eastAsia="Times New Roman" w:cs="Times New Roman"/>
-          <w:color w:val="000000"/>
-          <w:lang w:eastAsia="pt-PT"/>
-        </w:rPr>
-        <w:t xml:space="preserve">A classe Candidato acrescenta aos membros que herda da classe Pessoa uma data de nascimento, um número de inscrição que é sequencial e não pode ser alterado pelo utilizador, e as participações que o candidato tem em sessões, guardadas num </w:t>
-      </w:r>
-      <w:proofErr w:type="spellStart"/>
-      <w:r>
-        <w:rPr>
-          <w:rFonts w:eastAsia="Times New Roman" w:cs="Times New Roman"/>
-          <w:i/>
-          <w:iCs/>
-          <w:color w:val="000000"/>
-          <w:lang w:eastAsia="pt-PT"/>
-        </w:rPr>
-        <w:t>vector</w:t>
-      </w:r>
-      <w:proofErr w:type="spellEnd"/>
-      <w:r>
-        <w:rPr>
-          <w:rFonts w:eastAsia="Times New Roman" w:cs="Times New Roman"/>
-          <w:color w:val="000000"/>
-          <w:lang w:eastAsia="pt-PT"/>
-        </w:rPr>
-        <w:t xml:space="preserve"> de apontadores para Participação, classe que se encontra abaixo explicada.</w:t>
-      </w:r>
-    </w:p>
-    <w:p>
-      <w:pPr>
-        <w:spacing w:line="240" w:lineRule="auto"/>
-        <w:ind w:firstLine="708"/>
-        <w:rPr>
-          <w:rFonts w:eastAsia="Times New Roman" w:cs="Times New Roman"/>
-          <w:sz w:val="24"/>
-          <w:szCs w:val="24"/>
-          <w:lang w:eastAsia="pt-PT"/>
-        </w:rPr>
-      </w:pPr>
-      <w:r>
-        <w:rPr>
-          <w:rFonts w:eastAsia="Times New Roman" w:cs="Times New Roman"/>
-          <w:color w:val="000000"/>
-          <w:lang w:eastAsia="pt-PT"/>
-        </w:rPr>
-        <w:t xml:space="preserve">A classe Jurado contém, para além dos membros que são comuns a Pessoa, um atributo que é um número de telemóvel. Este número de telemóvel é único, pelo que funciona também como </w:t>
-      </w:r>
-      <w:r>
-        <w:rPr>
-          <w:rFonts w:eastAsia="Times New Roman" w:cs="Times New Roman"/>
-          <w:i/>
-          <w:iCs/>
-          <w:color w:val="000000"/>
-          <w:lang w:eastAsia="pt-PT"/>
-        </w:rPr>
-        <w:t>ID</w:t>
-      </w:r>
-      <w:r>
-        <w:rPr>
-          <w:rFonts w:eastAsia="Times New Roman" w:cs="Times New Roman"/>
-          <w:color w:val="000000"/>
-          <w:lang w:eastAsia="pt-PT"/>
-        </w:rPr>
-        <w:t xml:space="preserve"> do jurado em questão. </w:t>
-      </w:r>
-    </w:p>
-    <w:p>
-      <w:pPr>
-        <w:spacing w:line="240" w:lineRule="auto"/>
-        <w:ind w:firstLine="708"/>
-        <w:rPr>
-          <w:rFonts w:eastAsia="Times New Roman" w:cs="Times New Roman"/>
-          <w:sz w:val="24"/>
-          <w:szCs w:val="24"/>
-          <w:lang w:eastAsia="pt-PT"/>
-        </w:rPr>
-      </w:pPr>
-      <w:r>
-        <w:rPr>
-          <w:rFonts w:eastAsia="Times New Roman" w:cs="Times New Roman"/>
-          <w:color w:val="000000"/>
-          <w:lang w:eastAsia="pt-PT"/>
-        </w:rPr>
-        <w:t xml:space="preserve">A classe Participação, já anteriormente referida, pode ser encontrada nos ficheiros Participacao.cpp e Participacao.hpp. Os atributos desta classe são os seguintes: um apontador para uma sessão, que aparece descrita no decorrer da descrição da implementação, um </w:t>
-      </w:r>
-      <w:proofErr w:type="spellStart"/>
-      <w:r>
-        <w:rPr>
-          <w:rFonts w:eastAsia="Times New Roman" w:cs="Times New Roman"/>
-          <w:i/>
-          <w:iCs/>
-          <w:color w:val="000000"/>
-          <w:lang w:eastAsia="pt-PT"/>
-        </w:rPr>
-        <w:t>array</w:t>
-      </w:r>
-      <w:proofErr w:type="spellEnd"/>
-      <w:r>
-        <w:rPr>
-          <w:rFonts w:eastAsia="Times New Roman" w:cs="Times New Roman"/>
-          <w:color w:val="000000"/>
-          <w:lang w:eastAsia="pt-PT"/>
-        </w:rPr>
-        <w:t xml:space="preserve"> com quatro posições que guarda a pontuação final do candidato na fase da sessão na primeira posição e as pontuações atribuídas por cada jurado nas três últimas posições do </w:t>
-      </w:r>
-      <w:proofErr w:type="spellStart"/>
-      <w:r>
-        <w:rPr>
-          <w:rFonts w:eastAsia="Times New Roman" w:cs="Times New Roman"/>
-          <w:i/>
-          <w:iCs/>
-          <w:color w:val="000000"/>
-          <w:lang w:eastAsia="pt-PT"/>
-        </w:rPr>
-        <w:t>array</w:t>
-      </w:r>
-      <w:proofErr w:type="spellEnd"/>
-      <w:r>
-        <w:rPr>
-          <w:rFonts w:eastAsia="Times New Roman" w:cs="Times New Roman"/>
-          <w:color w:val="000000"/>
-          <w:lang w:eastAsia="pt-PT"/>
-        </w:rPr>
-        <w:t>. Destas três, a primeira delas é a pontuação referente ao jurado responsável pela sessão. Um outro atributo é a posição em que o candidato terminou e, para além disto, a classe tem um outro membro que é a fase, para que se saiba a que fase da sessão se refere este resultado.</w:t>
-      </w:r>
-    </w:p>
-    <w:p>
-      <w:pPr>
-        <w:spacing w:line="240" w:lineRule="auto"/>
-        <w:ind w:firstLine="708"/>
-        <w:rPr>
-          <w:rFonts w:eastAsia="Times New Roman" w:cs="Times New Roman"/>
-          <w:sz w:val="24"/>
-          <w:szCs w:val="24"/>
-          <w:lang w:eastAsia="pt-PT"/>
-        </w:rPr>
-      </w:pPr>
-      <w:r>
-        <w:rPr>
-          <w:rFonts w:eastAsia="Times New Roman" w:cs="Times New Roman"/>
-          <w:color w:val="000000"/>
-          <w:lang w:eastAsia="pt-PT"/>
-        </w:rPr>
-        <w:t xml:space="preserve">A classe Sessão está declarada nos ficheiros Sessao.cpp e Sessao.hpp. Esta classe é a que define em que consiste a base do projeto, sessões de casting com pontuações atribuídas por jurados a candidatos e no final da qual se apura um vencedor. Esta classe tem quatro membros dado: um </w:t>
-      </w:r>
-      <w:proofErr w:type="spellStart"/>
-      <w:r>
-        <w:rPr>
-          <w:rFonts w:eastAsia="Times New Roman" w:cs="Times New Roman"/>
-          <w:i/>
-          <w:iCs/>
-          <w:color w:val="000000"/>
-          <w:lang w:eastAsia="pt-PT"/>
-        </w:rPr>
-        <w:t>vector</w:t>
-      </w:r>
-      <w:proofErr w:type="spellEnd"/>
-      <w:r>
-        <w:rPr>
-          <w:rFonts w:eastAsia="Times New Roman" w:cs="Times New Roman"/>
-          <w:i/>
-          <w:iCs/>
-          <w:color w:val="000000"/>
-          <w:lang w:eastAsia="pt-PT"/>
-        </w:rPr>
-        <w:t xml:space="preserve"> </w:t>
-      </w:r>
-      <w:r>
-        <w:rPr>
-          <w:rFonts w:eastAsia="Times New Roman" w:cs="Times New Roman"/>
-          <w:color w:val="000000"/>
-          <w:lang w:eastAsia="pt-PT"/>
-        </w:rPr>
-        <w:t xml:space="preserve">de apontadores para Jurado, que terá três posições cada uma a apontar para um jurado, que o utilizador da plataforma previamente escolheu quando resolveu agendar uma sessão,  uma </w:t>
-      </w:r>
-      <w:proofErr w:type="spellStart"/>
-      <w:r>
-        <w:rPr>
-          <w:rFonts w:eastAsia="Times New Roman" w:cs="Times New Roman"/>
-          <w:i/>
-          <w:iCs/>
-          <w:color w:val="000000"/>
-          <w:lang w:eastAsia="pt-PT"/>
-        </w:rPr>
-        <w:t>string</w:t>
-      </w:r>
-      <w:proofErr w:type="spellEnd"/>
-      <w:r>
-        <w:rPr>
-          <w:rFonts w:eastAsia="Times New Roman" w:cs="Times New Roman"/>
-          <w:i/>
-          <w:iCs/>
-          <w:color w:val="000000"/>
-          <w:lang w:eastAsia="pt-PT"/>
-        </w:rPr>
-        <w:t xml:space="preserve"> </w:t>
-      </w:r>
-      <w:r>
-        <w:rPr>
-          <w:rFonts w:eastAsia="Times New Roman" w:cs="Times New Roman"/>
-          <w:color w:val="000000"/>
-          <w:lang w:eastAsia="pt-PT"/>
-        </w:rPr>
-        <w:t xml:space="preserve">que será a arte performativa a que se refere a sessão, a data da sessão no formato que é pedido ao utilizador - </w:t>
-      </w:r>
-      <w:proofErr w:type="spellStart"/>
-      <w:r>
-        <w:rPr>
-          <w:rFonts w:eastAsia="Times New Roman" w:cs="Times New Roman"/>
-          <w:color w:val="000000"/>
-          <w:lang w:eastAsia="pt-PT"/>
-        </w:rPr>
-        <w:t>dd</w:t>
-      </w:r>
-      <w:proofErr w:type="spellEnd"/>
-      <w:r>
-        <w:rPr>
-          <w:rFonts w:eastAsia="Times New Roman" w:cs="Times New Roman"/>
-          <w:color w:val="000000"/>
-          <w:lang w:eastAsia="pt-PT"/>
-        </w:rPr>
-        <w:t>/mm/</w:t>
-      </w:r>
-      <w:proofErr w:type="spellStart"/>
-      <w:r>
-        <w:rPr>
-          <w:rFonts w:eastAsia="Times New Roman" w:cs="Times New Roman"/>
-          <w:color w:val="000000"/>
-          <w:lang w:eastAsia="pt-PT"/>
-        </w:rPr>
-        <w:t>aaaa</w:t>
-      </w:r>
-      <w:proofErr w:type="spellEnd"/>
-      <w:r>
-        <w:rPr>
-          <w:rFonts w:eastAsia="Times New Roman" w:cs="Times New Roman"/>
-          <w:color w:val="000000"/>
-          <w:lang w:eastAsia="pt-PT"/>
-        </w:rPr>
-        <w:t xml:space="preserve"> - e que é verificada através da função </w:t>
-      </w:r>
-      <w:proofErr w:type="spellStart"/>
-      <w:r>
-        <w:rPr>
-          <w:rFonts w:eastAsia="Times New Roman" w:cs="Times New Roman"/>
-          <w:i/>
-          <w:iCs/>
-          <w:color w:val="000000"/>
-          <w:lang w:eastAsia="pt-PT"/>
-        </w:rPr>
-        <w:t>isValidDate</w:t>
-      </w:r>
-      <w:proofErr w:type="spellEnd"/>
-      <w:r>
-        <w:rPr>
-          <w:rFonts w:eastAsia="Times New Roman" w:cs="Times New Roman"/>
-          <w:i/>
-          <w:iCs/>
-          <w:color w:val="000000"/>
-          <w:lang w:eastAsia="pt-PT"/>
-        </w:rPr>
-        <w:t>()</w:t>
-      </w:r>
-      <w:r>
-        <w:rPr>
-          <w:rFonts w:eastAsia="Times New Roman" w:cs="Times New Roman"/>
-          <w:color w:val="000000"/>
-          <w:lang w:eastAsia="pt-PT"/>
-        </w:rPr>
-        <w:t xml:space="preserve">, e por fim um booleano que será o que permite saber se já foram geradas as fases da sessão, primeira e segunda. Se já tiverem sido geradas este booleano toma o valor </w:t>
-      </w:r>
-      <w:r>
-        <w:rPr>
-          <w:rFonts w:eastAsia="Times New Roman" w:cs="Times New Roman"/>
-          <w:i/>
-          <w:iCs/>
-          <w:color w:val="000000"/>
-          <w:lang w:eastAsia="pt-PT"/>
-        </w:rPr>
-        <w:t>false</w:t>
-      </w:r>
-      <w:r>
-        <w:rPr>
-          <w:rFonts w:eastAsia="Times New Roman" w:cs="Times New Roman"/>
-          <w:color w:val="000000"/>
-          <w:lang w:eastAsia="pt-PT"/>
-        </w:rPr>
-        <w:t xml:space="preserve"> e não é permitido ao utilizador editar a sessão, caso contrário ele pode fazer alterações, como por exemplo trocar a data em que se irá realizar.</w:t>
-      </w:r>
-    </w:p>
-    <w:p>
-      <w:pPr>
-        <w:spacing w:line="240" w:lineRule="auto"/>
-        <w:ind w:firstLine="720"/>
-        <w:rPr>
-          <w:rFonts w:eastAsia="Times New Roman" w:cs="Times New Roman"/>
-          <w:color w:val="000000"/>
-          <w:lang w:eastAsia="pt-PT"/>
-        </w:rPr>
-      </w:pPr>
-      <w:r>
-        <w:rPr>
-          <w:rFonts w:eastAsia="Times New Roman" w:cs="Times New Roman"/>
-          <w:color w:val="000000"/>
-          <w:lang w:eastAsia="pt-PT"/>
-        </w:rPr>
-        <w:t xml:space="preserve">O programa desenvolvido conta também com uma outra classe que designamos como Empresa que está implementada nos ficheiros Empresa.cpp e Empresa.hpp.  É esta a classe responsável por fazer a leitura e a escrita para os ficheiros e que guarda estas informações em três estruturas do tipo </w:t>
-      </w:r>
-      <w:proofErr w:type="spellStart"/>
-      <w:r>
-        <w:rPr>
-          <w:rFonts w:eastAsia="Times New Roman" w:cs="Times New Roman"/>
-          <w:i/>
-          <w:iCs/>
-          <w:color w:val="000000"/>
-          <w:lang w:eastAsia="pt-PT"/>
-        </w:rPr>
-        <w:t>vector</w:t>
-      </w:r>
-      <w:proofErr w:type="spellEnd"/>
-      <w:r>
-        <w:rPr>
-          <w:rFonts w:eastAsia="Times New Roman" w:cs="Times New Roman"/>
-          <w:color w:val="000000"/>
-          <w:lang w:eastAsia="pt-PT"/>
-        </w:rPr>
-        <w:t xml:space="preserve">, sendo elas jurados, candidatos e </w:t>
-      </w:r>
-      <w:proofErr w:type="spellStart"/>
-      <w:r>
-        <w:rPr>
-          <w:rFonts w:eastAsia="Times New Roman" w:cs="Times New Roman"/>
-          <w:color w:val="000000"/>
-          <w:lang w:eastAsia="pt-PT"/>
-        </w:rPr>
-        <w:t>sessoes</w:t>
-      </w:r>
-      <w:proofErr w:type="spellEnd"/>
-      <w:r>
-        <w:rPr>
-          <w:rFonts w:eastAsia="Times New Roman" w:cs="Times New Roman"/>
-          <w:color w:val="000000"/>
-          <w:lang w:eastAsia="pt-PT"/>
-        </w:rPr>
-        <w:t>. São estes vetores que vão sendo atualizados durante o decorrer do programa, em todas as ações que envolvem acessos a estas bases de dados e, no final, ao fechar o programa são todas guardadas nos respetivos ficheiros. A classe Empresa é também responsável por imprimir na consola todos os jurados, todos os candidatos, todas as sessões, ou ainda as sessões detalhadas. Esta ação é verificada quando o utilizador escolhe estas opções no menu que o programa lhe apresenta.</w:t>
-      </w:r>
-    </w:p>
-    <w:p>
-      <w:pPr>
-        <w:spacing w:line="240" w:lineRule="auto"/>
-        <w:ind w:firstLine="720"/>
-        <w:rPr>
-          <w:rFonts w:ascii="Calibri" w:hAnsi="Calibri" w:cs="Calibri"/>
-          <w:color w:val="000000"/>
-        </w:rPr>
-      </w:pPr>
-      <w:r>
-        <w:rPr>
-          <w:rFonts w:ascii="Calibri" w:hAnsi="Calibri" w:cs="Calibri"/>
-          <w:color w:val="000000"/>
-        </w:rPr>
-        <w:lastRenderedPageBreak/>
-        <w:t>Os ficheiros que servem de base de dados têm um formato predefinido. A seguir apresenta-se um exemplo de um ficheiro de candidatos:</w:t>
-      </w:r>
-    </w:p>
-    <w:p>
-      <w:pPr>
-        <w:spacing w:line="240" w:lineRule="auto"/>
-        <w:ind w:firstLine="720"/>
-        <w:rPr>
-          <w:rFonts w:eastAsia="Times New Roman" w:cs="Times New Roman"/>
-          <w:sz w:val="24"/>
-          <w:szCs w:val="24"/>
-          <w:lang w:eastAsia="pt-PT"/>
-        </w:rPr>
-      </w:pPr>
-      <w:r>
-        <w:rPr>
-          <w:rFonts w:ascii="Calibri" w:hAnsi="Calibri" w:cs="Calibri"/>
-          <w:noProof/>
-          <w:color w:val="000000"/>
-        </w:rPr>
-        <w:drawing>
-          <wp:inline distT="0" distB="0" distL="0" distR="0">
-            <wp:extent cx="4305300" cy="3752850"/>
-            <wp:effectExtent l="0" t="0" r="0" b="0"/>
-            <wp:docPr id="37" name="Imagem 37" descr="https://lh4.googleusercontent.com/7E0k_my_9yEgWFnMO1EwVH4vfKcEUcVj5lrOZwukTfu2z2LVUZN9KyPua-94OP76ZHq4dPll_nHlkX-tT13yWTf7QIGQgr07UGTp-S7GNNAqRLF5n-k1AMqhfHC_qFfz6qQnl4x4"/>
-            <wp:cNvGraphicFramePr>
-              <a:graphicFrameLocks xmlns:a="http://schemas.openxmlformats.org/drawingml/2006/main" noChangeAspect="1"/>
-            </wp:cNvGraphicFramePr>
-            <a:graphic xmlns:a="http://schemas.openxmlformats.org/drawingml/2006/main">
-              <a:graphicData uri="http://schemas.openxmlformats.org/drawingml/2006/picture">
-                <pic:pic xmlns:pic="http://schemas.openxmlformats.org/drawingml/2006/picture">
-                  <pic:nvPicPr>
-                    <pic:cNvPr id="0" name="Picture 9" descr="https://lh4.googleusercontent.com/7E0k_my_9yEgWFnMO1EwVH4vfKcEUcVj5lrOZwukTfu2z2LVUZN9KyPua-94OP76ZHq4dPll_nHlkX-tT13yWTf7QIGQgr07UGTp-S7GNNAqRLF5n-k1AMqhfHC_qFfz6qQnl4x4"/>
-                    <pic:cNvPicPr>
-                      <a:picLocks noChangeAspect="1" noChangeArrowheads="1"/>
-                    </pic:cNvPicPr>
-                  </pic:nvPicPr>
-                  <pic:blipFill>
-                    <a:blip r:embed="rId10">
-                      <a:extLst>
-                        <a:ext uri="{28A0092B-C50C-407E-A947-70E740481C1C}">
-                          <a14:useLocalDpi xmlns:a14="http://schemas.microsoft.com/office/drawing/2010/main" val="0"/>
-                        </a:ext>
-                      </a:extLst>
-                    </a:blip>
-                    <a:srcRect/>
-                    <a:stretch>
-                      <a:fillRect/>
-                    </a:stretch>
-                  </pic:blipFill>
-                  <pic:spPr bwMode="auto">
-                    <a:xfrm>
-                      <a:off x="0" y="0"/>
-                      <a:ext cx="4305300" cy="3752850"/>
-                    </a:xfrm>
-                    <a:prstGeom prst="rect">
-                      <a:avLst/>
-                    </a:prstGeom>
-                    <a:noFill/>
-                    <a:ln>
-                      <a:noFill/>
-                    </a:ln>
-                  </pic:spPr>
-                </pic:pic>
-              </a:graphicData>
-            </a:graphic>
-          </wp:inline>
-        </w:drawing>
-      </w:r>
-    </w:p>
-    <w:p>
-      <w:pPr>
-        <w:spacing w:line="240" w:lineRule="auto"/>
-        <w:ind w:firstLine="720"/>
-        <w:rPr>
-          <w:rFonts w:eastAsia="Times New Roman" w:cs="Times New Roman"/>
-          <w:sz w:val="24"/>
-          <w:szCs w:val="24"/>
-          <w:lang w:eastAsia="pt-PT"/>
-        </w:rPr>
-      </w:pPr>
-      <w:r>
-        <w:rPr>
-          <w:rFonts w:eastAsia="Times New Roman" w:cs="Times New Roman"/>
-          <w:color w:val="000000"/>
-          <w:lang w:eastAsia="pt-PT"/>
-        </w:rPr>
-        <w:t xml:space="preserve">Os métodos </w:t>
-      </w:r>
-      <w:proofErr w:type="spellStart"/>
-      <w:r>
-        <w:rPr>
-          <w:rFonts w:eastAsia="Times New Roman" w:cs="Times New Roman"/>
-          <w:i/>
-          <w:iCs/>
-          <w:color w:val="000000"/>
-          <w:lang w:eastAsia="pt-PT"/>
-        </w:rPr>
-        <w:t>escolher_</w:t>
-      </w:r>
-      <w:proofErr w:type="gramStart"/>
-      <w:r>
-        <w:rPr>
-          <w:rFonts w:eastAsia="Times New Roman" w:cs="Times New Roman"/>
-          <w:i/>
-          <w:iCs/>
-          <w:color w:val="000000"/>
-          <w:lang w:eastAsia="pt-PT"/>
-        </w:rPr>
-        <w:t>candidato</w:t>
-      </w:r>
-      <w:proofErr w:type="spellEnd"/>
-      <w:r>
-        <w:rPr>
-          <w:rFonts w:eastAsia="Times New Roman" w:cs="Times New Roman"/>
-          <w:i/>
-          <w:iCs/>
-          <w:color w:val="000000"/>
-          <w:lang w:eastAsia="pt-PT"/>
-        </w:rPr>
-        <w:t>(</w:t>
-      </w:r>
-      <w:proofErr w:type="gramEnd"/>
-      <w:r>
-        <w:rPr>
-          <w:rFonts w:eastAsia="Times New Roman" w:cs="Times New Roman"/>
-          <w:i/>
-          <w:iCs/>
-          <w:color w:val="000000"/>
-          <w:lang w:eastAsia="pt-PT"/>
-        </w:rPr>
-        <w:t xml:space="preserve">), </w:t>
-      </w:r>
-      <w:proofErr w:type="spellStart"/>
-      <w:r>
-        <w:rPr>
-          <w:rFonts w:eastAsia="Times New Roman" w:cs="Times New Roman"/>
-          <w:i/>
-          <w:iCs/>
-          <w:color w:val="000000"/>
-          <w:lang w:eastAsia="pt-PT"/>
-        </w:rPr>
-        <w:t>escolher_sessao</w:t>
-      </w:r>
-      <w:proofErr w:type="spellEnd"/>
-      <w:r>
-        <w:rPr>
-          <w:rFonts w:eastAsia="Times New Roman" w:cs="Times New Roman"/>
-          <w:i/>
-          <w:iCs/>
-          <w:color w:val="000000"/>
-          <w:lang w:eastAsia="pt-PT"/>
-        </w:rPr>
-        <w:t xml:space="preserve">(), </w:t>
-      </w:r>
-      <w:proofErr w:type="spellStart"/>
-      <w:r>
-        <w:rPr>
-          <w:rFonts w:eastAsia="Times New Roman" w:cs="Times New Roman"/>
-          <w:i/>
-          <w:iCs/>
-          <w:color w:val="000000"/>
-          <w:lang w:eastAsia="pt-PT"/>
-        </w:rPr>
-        <w:t>escolher_jurado</w:t>
-      </w:r>
-      <w:proofErr w:type="spellEnd"/>
-      <w:r>
-        <w:rPr>
-          <w:rFonts w:eastAsia="Times New Roman" w:cs="Times New Roman"/>
-          <w:i/>
-          <w:iCs/>
-          <w:color w:val="000000"/>
-          <w:lang w:eastAsia="pt-PT"/>
-        </w:rPr>
-        <w:t xml:space="preserve">(), </w:t>
-      </w:r>
-      <w:proofErr w:type="spellStart"/>
-      <w:r>
-        <w:rPr>
-          <w:rFonts w:eastAsia="Times New Roman" w:cs="Times New Roman"/>
-          <w:i/>
-          <w:iCs/>
-          <w:color w:val="000000"/>
-          <w:lang w:eastAsia="pt-PT"/>
-        </w:rPr>
-        <w:t>adicionar_candidato</w:t>
-      </w:r>
-      <w:proofErr w:type="spellEnd"/>
-      <w:r>
-        <w:rPr>
-          <w:rFonts w:eastAsia="Times New Roman" w:cs="Times New Roman"/>
-          <w:i/>
-          <w:iCs/>
-          <w:color w:val="000000"/>
-          <w:lang w:eastAsia="pt-PT"/>
-        </w:rPr>
-        <w:t xml:space="preserve">(), </w:t>
-      </w:r>
-      <w:proofErr w:type="spellStart"/>
-      <w:r>
-        <w:rPr>
-          <w:rFonts w:eastAsia="Times New Roman" w:cs="Times New Roman"/>
-          <w:i/>
-          <w:iCs/>
-          <w:color w:val="000000"/>
-          <w:lang w:eastAsia="pt-PT"/>
-        </w:rPr>
-        <w:t>adicionar_jurado</w:t>
-      </w:r>
-      <w:proofErr w:type="spellEnd"/>
-      <w:r>
-        <w:rPr>
-          <w:rFonts w:eastAsia="Times New Roman" w:cs="Times New Roman"/>
-          <w:i/>
-          <w:iCs/>
-          <w:color w:val="000000"/>
-          <w:lang w:eastAsia="pt-PT"/>
-        </w:rPr>
-        <w:t xml:space="preserve">(), </w:t>
-      </w:r>
-      <w:proofErr w:type="spellStart"/>
-      <w:r>
-        <w:rPr>
-          <w:rFonts w:eastAsia="Times New Roman" w:cs="Times New Roman"/>
-          <w:i/>
-          <w:iCs/>
-          <w:color w:val="000000"/>
-          <w:lang w:eastAsia="pt-PT"/>
-        </w:rPr>
-        <w:t>adicionar_sessao</w:t>
-      </w:r>
-      <w:proofErr w:type="spellEnd"/>
-      <w:r>
-        <w:rPr>
-          <w:rFonts w:eastAsia="Times New Roman" w:cs="Times New Roman"/>
-          <w:i/>
-          <w:iCs/>
-          <w:color w:val="000000"/>
-          <w:lang w:eastAsia="pt-PT"/>
-        </w:rPr>
-        <w:t xml:space="preserve">(), </w:t>
-      </w:r>
-      <w:proofErr w:type="spellStart"/>
-      <w:r>
-        <w:rPr>
-          <w:rFonts w:eastAsia="Times New Roman" w:cs="Times New Roman"/>
-          <w:i/>
-          <w:iCs/>
-          <w:color w:val="000000"/>
-          <w:lang w:eastAsia="pt-PT"/>
-        </w:rPr>
-        <w:t>remover_jurado</w:t>
-      </w:r>
-      <w:proofErr w:type="spellEnd"/>
-      <w:r>
-        <w:rPr>
-          <w:rFonts w:eastAsia="Times New Roman" w:cs="Times New Roman"/>
-          <w:i/>
-          <w:iCs/>
-          <w:color w:val="000000"/>
-          <w:lang w:eastAsia="pt-PT"/>
-        </w:rPr>
-        <w:t xml:space="preserve">(), </w:t>
-      </w:r>
-      <w:proofErr w:type="spellStart"/>
-      <w:r>
-        <w:rPr>
-          <w:rFonts w:eastAsia="Times New Roman" w:cs="Times New Roman"/>
-          <w:i/>
-          <w:iCs/>
-          <w:color w:val="000000"/>
-          <w:lang w:eastAsia="pt-PT"/>
-        </w:rPr>
-        <w:t>remover_sessao</w:t>
-      </w:r>
-      <w:proofErr w:type="spellEnd"/>
-      <w:r>
-        <w:rPr>
-          <w:rFonts w:eastAsia="Times New Roman" w:cs="Times New Roman"/>
-          <w:i/>
-          <w:iCs/>
-          <w:color w:val="000000"/>
-          <w:lang w:eastAsia="pt-PT"/>
-        </w:rPr>
-        <w:t xml:space="preserve">(), </w:t>
-      </w:r>
-      <w:proofErr w:type="spellStart"/>
-      <w:r>
-        <w:rPr>
-          <w:rFonts w:eastAsia="Times New Roman" w:cs="Times New Roman"/>
-          <w:i/>
-          <w:iCs/>
-          <w:color w:val="000000"/>
-          <w:lang w:eastAsia="pt-PT"/>
-        </w:rPr>
-        <w:t>adicionar_candidato_sessao</w:t>
-      </w:r>
-      <w:proofErr w:type="spellEnd"/>
-      <w:r>
-        <w:rPr>
-          <w:rFonts w:eastAsia="Times New Roman" w:cs="Times New Roman"/>
-          <w:i/>
-          <w:iCs/>
-          <w:color w:val="000000"/>
-          <w:lang w:eastAsia="pt-PT"/>
-        </w:rPr>
-        <w:t xml:space="preserve">(), </w:t>
-      </w:r>
-      <w:proofErr w:type="spellStart"/>
-      <w:r>
-        <w:rPr>
-          <w:rFonts w:eastAsia="Times New Roman" w:cs="Times New Roman"/>
-          <w:i/>
-          <w:iCs/>
-          <w:color w:val="000000"/>
-          <w:lang w:eastAsia="pt-PT"/>
-        </w:rPr>
-        <w:t>remover_candidato_sessao</w:t>
-      </w:r>
-      <w:proofErr w:type="spellEnd"/>
-      <w:r>
-        <w:rPr>
-          <w:rFonts w:eastAsia="Times New Roman" w:cs="Times New Roman"/>
-          <w:i/>
-          <w:iCs/>
-          <w:color w:val="000000"/>
-          <w:lang w:eastAsia="pt-PT"/>
-        </w:rPr>
-        <w:t xml:space="preserve">(), </w:t>
-      </w:r>
-      <w:proofErr w:type="spellStart"/>
-      <w:r>
-        <w:rPr>
-          <w:rFonts w:eastAsia="Times New Roman" w:cs="Times New Roman"/>
-          <w:i/>
-          <w:iCs/>
-          <w:color w:val="000000"/>
-          <w:lang w:eastAsia="pt-PT"/>
-        </w:rPr>
-        <w:t>gerarPrimeiraFase</w:t>
-      </w:r>
-      <w:proofErr w:type="spellEnd"/>
-      <w:r>
-        <w:rPr>
-          <w:rFonts w:eastAsia="Times New Roman" w:cs="Times New Roman"/>
-          <w:i/>
-          <w:iCs/>
-          <w:color w:val="000000"/>
-          <w:lang w:eastAsia="pt-PT"/>
-        </w:rPr>
-        <w:t xml:space="preserve">(), </w:t>
-      </w:r>
-      <w:proofErr w:type="spellStart"/>
-      <w:r>
-        <w:rPr>
-          <w:rFonts w:eastAsia="Times New Roman" w:cs="Times New Roman"/>
-          <w:i/>
-          <w:iCs/>
-          <w:color w:val="000000"/>
-          <w:lang w:eastAsia="pt-PT"/>
-        </w:rPr>
-        <w:t>gerarSegundaFase</w:t>
-      </w:r>
-      <w:proofErr w:type="spellEnd"/>
-      <w:r>
-        <w:rPr>
-          <w:rFonts w:eastAsia="Times New Roman" w:cs="Times New Roman"/>
-          <w:i/>
-          <w:iCs/>
-          <w:color w:val="000000"/>
-          <w:lang w:eastAsia="pt-PT"/>
-        </w:rPr>
-        <w:t xml:space="preserve">() , </w:t>
-      </w:r>
-      <w:proofErr w:type="spellStart"/>
-      <w:r>
-        <w:rPr>
-          <w:rFonts w:eastAsia="Times New Roman" w:cs="Times New Roman"/>
-          <w:i/>
-          <w:iCs/>
-          <w:color w:val="000000"/>
-          <w:lang w:eastAsia="pt-PT"/>
-        </w:rPr>
-        <w:t>alterarDataSessao</w:t>
-      </w:r>
-      <w:proofErr w:type="spellEnd"/>
-      <w:r>
-        <w:rPr>
-          <w:rFonts w:eastAsia="Times New Roman" w:cs="Times New Roman"/>
-          <w:i/>
-          <w:iCs/>
-          <w:color w:val="000000"/>
-          <w:lang w:eastAsia="pt-PT"/>
-        </w:rPr>
-        <w:t xml:space="preserve">() </w:t>
-      </w:r>
-      <w:r>
-        <w:rPr>
-          <w:rFonts w:eastAsia="Times New Roman" w:cs="Times New Roman"/>
-          <w:color w:val="000000"/>
-          <w:lang w:eastAsia="pt-PT"/>
-        </w:rPr>
-        <w:t xml:space="preserve">encontram-se definidos nesta mesma classe também. Os métodos têm nomes </w:t>
-      </w:r>
-      <w:proofErr w:type="gramStart"/>
-      <w:r>
-        <w:rPr>
-          <w:rFonts w:eastAsia="Times New Roman" w:cs="Times New Roman"/>
-          <w:color w:val="000000"/>
-          <w:lang w:eastAsia="pt-PT"/>
-        </w:rPr>
-        <w:t>auto explicativos</w:t>
-      </w:r>
-      <w:proofErr w:type="gramEnd"/>
-      <w:r>
-        <w:rPr>
-          <w:rFonts w:eastAsia="Times New Roman" w:cs="Times New Roman"/>
-          <w:color w:val="000000"/>
-          <w:lang w:eastAsia="pt-PT"/>
-        </w:rPr>
-        <w:t xml:space="preserve"> de forma a que o código se torne fácil de compreender e de reutilizar.</w:t>
-      </w:r>
-    </w:p>
-    <w:p>
-      <w:pPr>
-        <w:spacing w:line="240" w:lineRule="auto"/>
-        <w:ind w:firstLine="720"/>
-        <w:rPr>
-          <w:rFonts w:eastAsia="Times New Roman" w:cs="Times New Roman"/>
-          <w:color w:val="000000"/>
-          <w:lang w:eastAsia="pt-PT"/>
-        </w:rPr>
-      </w:pPr>
-      <w:r>
-        <w:rPr>
-          <w:rFonts w:eastAsia="Times New Roman" w:cs="Times New Roman"/>
-          <w:color w:val="000000"/>
-          <w:lang w:eastAsia="pt-PT"/>
-        </w:rPr>
-        <w:t xml:space="preserve">Estes métodos existem de forma a que a plataforma se apresente com os menus que cumpram as funcionalidades do programa. Os menus estão definidos nos ficheiros menus.cpp e menus.hpp. A plataforma tem cinco menus essenciais divididos da seguinte forma: um menu inicial em que se permite ao utilizador escolher outros ficheiros como base de dados, ou então continuar com os já existentes, um segundo menu que é o principal e que dá acesso </w:t>
-      </w:r>
-      <w:proofErr w:type="gramStart"/>
-      <w:r>
-        <w:rPr>
-          <w:rFonts w:eastAsia="Times New Roman" w:cs="Times New Roman"/>
-          <w:color w:val="000000"/>
-          <w:lang w:eastAsia="pt-PT"/>
-        </w:rPr>
-        <w:t>aos três seguinte</w:t>
-      </w:r>
-      <w:proofErr w:type="gramEnd"/>
-      <w:r>
-        <w:rPr>
-          <w:rFonts w:eastAsia="Times New Roman" w:cs="Times New Roman"/>
-          <w:color w:val="000000"/>
-          <w:lang w:eastAsia="pt-PT"/>
-        </w:rPr>
-        <w:t xml:space="preserve"> menus: o de gestão de candidatos, o de gestão de sessões e ainda o de gestão de jurados.</w:t>
-      </w:r>
-    </w:p>
-    <w:p>
-      <w:pPr>
-        <w:spacing w:line="240" w:lineRule="auto"/>
-        <w:ind w:firstLine="720"/>
-        <w:rPr>
-          <w:rFonts w:eastAsia="Times New Roman" w:cs="Times New Roman"/>
-          <w:color w:val="000000"/>
-          <w:lang w:eastAsia="pt-PT"/>
-        </w:rPr>
-      </w:pPr>
-      <w:r>
-        <w:rPr>
-          <w:rFonts w:eastAsia="Times New Roman" w:cs="Times New Roman"/>
-          <w:color w:val="000000"/>
-          <w:lang w:eastAsia="pt-PT"/>
-        </w:rPr>
-        <w:t>D</w:t>
-      </w:r>
-      <w:r>
-        <w:rPr>
-          <w:rFonts w:eastAsia="Times New Roman" w:cs="Times New Roman"/>
-          <w:color w:val="000000"/>
-          <w:lang w:eastAsia="pt-PT"/>
-        </w:rPr>
-        <w:t>e seguida apresenta-se o menu inicial de escolha dos ficheiros:</w:t>
-      </w:r>
-    </w:p>
-    <w:p>
-      <w:pPr>
-        <w:spacing w:line="240" w:lineRule="auto"/>
-        <w:ind w:firstLine="720"/>
-        <w:rPr>
-          <w:rFonts w:eastAsia="Times New Roman" w:cs="Times New Roman"/>
-          <w:sz w:val="24"/>
-          <w:szCs w:val="24"/>
-          <w:lang w:eastAsia="pt-PT"/>
-        </w:rPr>
-      </w:pPr>
-      <w:r>
-        <w:rPr>
-          <w:rFonts w:ascii="Calibri" w:hAnsi="Calibri" w:cs="Calibri"/>
-          <w:noProof/>
-          <w:color w:val="000000"/>
-        </w:rPr>
-        <w:lastRenderedPageBreak/>
-        <w:drawing>
-          <wp:inline distT="0" distB="0" distL="0" distR="0">
-            <wp:extent cx="2857500" cy="2552700"/>
-            <wp:effectExtent l="0" t="0" r="0" b="0"/>
-            <wp:docPr id="35" name="Imagem 35" descr="https://lh4.googleusercontent.com/hZX-ChlHAwU551PSSELyaJaBKTU0TPD0vfoiObG1ArfdvMYjvuZVig6-JDgSuWjdp5ngfaaxxddnvUCD86Fz6jARuJguhksAlxusOyuR3oyW3MX7Z4VyfOdvVxYgEhG36FcsNQdp"/>
-            <wp:cNvGraphicFramePr>
-              <a:graphicFrameLocks xmlns:a="http://schemas.openxmlformats.org/drawingml/2006/main" noChangeAspect="1"/>
-            </wp:cNvGraphicFramePr>
-            <a:graphic xmlns:a="http://schemas.openxmlformats.org/drawingml/2006/main">
-              <a:graphicData uri="http://schemas.openxmlformats.org/drawingml/2006/picture">
-                <pic:pic xmlns:pic="http://schemas.openxmlformats.org/drawingml/2006/picture">
-                  <pic:nvPicPr>
-                    <pic:cNvPr id="0" name="Picture 5" descr="https://lh4.googleusercontent.com/hZX-ChlHAwU551PSSELyaJaBKTU0TPD0vfoiObG1ArfdvMYjvuZVig6-JDgSuWjdp5ngfaaxxddnvUCD86Fz6jARuJguhksAlxusOyuR3oyW3MX7Z4VyfOdvVxYgEhG36FcsNQdp"/>
-                    <pic:cNvPicPr>
-                      <a:picLocks noChangeAspect="1" noChangeArrowheads="1"/>
-                    </pic:cNvPicPr>
-                  </pic:nvPicPr>
-                  <pic:blipFill>
-                    <a:blip r:embed="rId11">
-                      <a:extLst>
-                        <a:ext uri="{28A0092B-C50C-407E-A947-70E740481C1C}">
-                          <a14:useLocalDpi xmlns:a14="http://schemas.microsoft.com/office/drawing/2010/main" val="0"/>
-                        </a:ext>
-                      </a:extLst>
-                    </a:blip>
-                    <a:srcRect/>
-                    <a:stretch>
-                      <a:fillRect/>
-                    </a:stretch>
-                  </pic:blipFill>
-                  <pic:spPr bwMode="auto">
-                    <a:xfrm>
-                      <a:off x="0" y="0"/>
-                      <a:ext cx="2857500" cy="2552700"/>
-                    </a:xfrm>
-                    <a:prstGeom prst="rect">
-                      <a:avLst/>
-                    </a:prstGeom>
-                    <a:noFill/>
-                    <a:ln>
-                      <a:noFill/>
-                    </a:ln>
-                  </pic:spPr>
-                </pic:pic>
-              </a:graphicData>
-            </a:graphic>
-          </wp:inline>
-        </w:drawing>
-      </w:r>
-    </w:p>
-    <w:p>
-      <w:pPr>
-        <w:spacing w:line="240" w:lineRule="auto"/>
-        <w:ind w:firstLine="720"/>
-        <w:rPr>
-          <w:rFonts w:eastAsia="Times New Roman" w:cs="Times New Roman"/>
-          <w:sz w:val="24"/>
-          <w:szCs w:val="24"/>
-          <w:lang w:eastAsia="pt-PT"/>
-        </w:rPr>
-      </w:pPr>
-    </w:p>
-    <w:p>
-      <w:pPr>
-        <w:spacing w:line="240" w:lineRule="auto"/>
-        <w:ind w:firstLine="720"/>
-        <w:rPr>
-          <w:rFonts w:eastAsia="Times New Roman" w:cs="Times New Roman"/>
-          <w:color w:val="000000"/>
-          <w:lang w:eastAsia="pt-PT"/>
-        </w:rPr>
-      </w:pPr>
-      <w:r>
-        <w:rPr>
-          <w:rFonts w:eastAsia="Times New Roman" w:cs="Times New Roman"/>
-          <w:color w:val="000000"/>
-          <w:lang w:eastAsia="pt-PT"/>
-        </w:rPr>
-        <w:t>O menu principal tem o seguinte aspeto:</w:t>
-      </w:r>
-    </w:p>
-    <w:p>
-      <w:pPr>
-        <w:spacing w:line="240" w:lineRule="auto"/>
-        <w:ind w:firstLine="720"/>
-        <w:rPr>
-          <w:rFonts w:eastAsia="Times New Roman" w:cs="Times New Roman"/>
-          <w:sz w:val="24"/>
-          <w:szCs w:val="24"/>
-          <w:lang w:eastAsia="pt-PT"/>
-        </w:rPr>
-      </w:pPr>
-      <w:r>
-        <w:rPr>
-          <w:rFonts w:ascii="Calibri" w:hAnsi="Calibri" w:cs="Calibri"/>
-          <w:noProof/>
-          <w:color w:val="000000"/>
-        </w:rPr>
-        <w:drawing>
-          <wp:inline distT="0" distB="0" distL="0" distR="0">
-            <wp:extent cx="2819400" cy="1771650"/>
-            <wp:effectExtent l="0" t="0" r="0" b="0"/>
-            <wp:docPr id="36" name="Imagem 36" descr="https://lh5.googleusercontent.com/orAxUvQpQrmtZpAG3t9vHCehggFxWP3JCAv_RUEeOnST9Jd6usNJHfu1eokgnBikai_Ar7FyrOCsqOYNTHO5gwkaqgGZUe-lv5bQEk0K1gnO1GXXjid49oKb129n_HW0PTOZZqOE"/>
-            <wp:cNvGraphicFramePr>
-              <a:graphicFrameLocks xmlns:a="http://schemas.openxmlformats.org/drawingml/2006/main" noChangeAspect="1"/>
-            </wp:cNvGraphicFramePr>
-            <a:graphic xmlns:a="http://schemas.openxmlformats.org/drawingml/2006/main">
-              <a:graphicData uri="http://schemas.openxmlformats.org/drawingml/2006/picture">
-                <pic:pic xmlns:pic="http://schemas.openxmlformats.org/drawingml/2006/picture">
-                  <pic:nvPicPr>
-                    <pic:cNvPr id="0" name="Picture 7" descr="https://lh5.googleusercontent.com/orAxUvQpQrmtZpAG3t9vHCehggFxWP3JCAv_RUEeOnST9Jd6usNJHfu1eokgnBikai_Ar7FyrOCsqOYNTHO5gwkaqgGZUe-lv5bQEk0K1gnO1GXXjid49oKb129n_HW0PTOZZqOE"/>
-                    <pic:cNvPicPr>
-                      <a:picLocks noChangeAspect="1" noChangeArrowheads="1"/>
-                    </pic:cNvPicPr>
-                  </pic:nvPicPr>
-                  <pic:blipFill>
-                    <a:blip r:embed="rId12">
-                      <a:extLst>
-                        <a:ext uri="{28A0092B-C50C-407E-A947-70E740481C1C}">
-                          <a14:useLocalDpi xmlns:a14="http://schemas.microsoft.com/office/drawing/2010/main" val="0"/>
-                        </a:ext>
-                      </a:extLst>
-                    </a:blip>
-                    <a:srcRect/>
-                    <a:stretch>
-                      <a:fillRect/>
-                    </a:stretch>
-                  </pic:blipFill>
-                  <pic:spPr bwMode="auto">
-                    <a:xfrm>
-                      <a:off x="0" y="0"/>
-                      <a:ext cx="2819400" cy="1771650"/>
-                    </a:xfrm>
-                    <a:prstGeom prst="rect">
-                      <a:avLst/>
-                    </a:prstGeom>
-                    <a:noFill/>
-                    <a:ln>
-                      <a:noFill/>
-                    </a:ln>
-                  </pic:spPr>
-                </pic:pic>
-              </a:graphicData>
-            </a:graphic>
-          </wp:inline>
-        </w:drawing>
-      </w:r>
-    </w:p>
-    <w:p>
-      <w:pPr>
-        <w:spacing w:line="240" w:lineRule="auto"/>
-        <w:ind w:firstLine="720"/>
-        <w:rPr>
-          <w:rFonts w:eastAsia="Times New Roman" w:cs="Times New Roman"/>
-          <w:sz w:val="24"/>
-          <w:szCs w:val="24"/>
-          <w:lang w:eastAsia="pt-PT"/>
-        </w:rPr>
-      </w:pPr>
-      <w:r>
-        <w:rPr>
-          <w:rFonts w:eastAsia="Times New Roman" w:cs="Times New Roman"/>
-          <w:color w:val="000000"/>
-          <w:lang w:eastAsia="pt-PT"/>
-        </w:rPr>
-        <w:t xml:space="preserve">Os ficheiros utils.cpp e utils.hpp são os que contêm os </w:t>
-      </w:r>
-      <w:proofErr w:type="spellStart"/>
-      <w:r>
-        <w:rPr>
-          <w:rFonts w:eastAsia="Times New Roman" w:cs="Times New Roman"/>
-          <w:i/>
-          <w:iCs/>
-          <w:color w:val="000000"/>
-          <w:lang w:eastAsia="pt-PT"/>
-        </w:rPr>
-        <w:t>includes</w:t>
-      </w:r>
-      <w:proofErr w:type="spellEnd"/>
-      <w:r>
-        <w:rPr>
-          <w:rFonts w:eastAsia="Times New Roman" w:cs="Times New Roman"/>
-          <w:color w:val="000000"/>
-          <w:lang w:eastAsia="pt-PT"/>
-        </w:rPr>
-        <w:t xml:space="preserve"> das bibliotecas necessárias ao bom funcionamento do programa e também </w:t>
-      </w:r>
-      <w:proofErr w:type="gramStart"/>
-      <w:r>
-        <w:rPr>
-          <w:rFonts w:eastAsia="Times New Roman" w:cs="Times New Roman"/>
-          <w:color w:val="000000"/>
-          <w:lang w:eastAsia="pt-PT"/>
-        </w:rPr>
-        <w:t>alguma funções mais gerais</w:t>
-      </w:r>
-      <w:proofErr w:type="gramEnd"/>
-      <w:r>
-        <w:rPr>
-          <w:rFonts w:eastAsia="Times New Roman" w:cs="Times New Roman"/>
-          <w:color w:val="000000"/>
-          <w:lang w:eastAsia="pt-PT"/>
-        </w:rPr>
-        <w:t xml:space="preserve"> como:</w:t>
+          <w:lang w:eastAsia="pt-PT"/>
+        </w:rPr>
+        <w:t>Este relatório encontra-se dividido em três secções, sendo elas sucintamente descritas em seguida:</w:t>
       </w:r>
     </w:p>
     <w:p>
@@ -6333,66 +5169,17 @@
           <w:ilvl w:val="0"/>
           <w:numId w:val="2"/>
         </w:numPr>
-        <w:spacing w:line="240" w:lineRule="auto"/>
-        <w:ind w:left="284" w:firstLine="0"/>
-        <w:rPr>
-          <w:rFonts w:eastAsia="Times New Roman" w:cs="Times New Roman"/>
-          <w:sz w:val="24"/>
-          <w:szCs w:val="24"/>
+        <w:ind w:left="709" w:firstLine="0"/>
+        <w:rPr>
+          <w:sz w:val="22"/>
           <w:lang w:eastAsia="pt-PT"/>
         </w:rPr>
       </w:pPr>
-      <w:proofErr w:type="spellStart"/>
       <w:r>
         <w:rPr>
-          <w:rFonts w:eastAsia="Times New Roman" w:cs="Times New Roman"/>
-          <w:i/>
-          <w:iCs/>
-          <w:color w:val="000000"/>
-          <w:lang w:eastAsia="pt-PT"/>
-        </w:rPr>
-        <w:t>read_number_</w:t>
-      </w:r>
-      <w:proofErr w:type="gramStart"/>
-      <w:r>
-        <w:rPr>
-          <w:rFonts w:eastAsia="Times New Roman" w:cs="Times New Roman"/>
-          <w:i/>
-          <w:iCs/>
-          <w:color w:val="000000"/>
-          <w:lang w:eastAsia="pt-PT"/>
-        </w:rPr>
-        <w:t>Input</w:t>
-      </w:r>
-      <w:proofErr w:type="spellEnd"/>
-      <w:r>
-        <w:rPr>
-          <w:rFonts w:eastAsia="Times New Roman" w:cs="Times New Roman"/>
-          <w:i/>
-          <w:iCs/>
-          <w:color w:val="000000"/>
-          <w:lang w:eastAsia="pt-PT"/>
-        </w:rPr>
-        <w:t>(</w:t>
-      </w:r>
-      <w:proofErr w:type="gramEnd"/>
-      <w:r>
-        <w:rPr>
-          <w:rFonts w:eastAsia="Times New Roman" w:cs="Times New Roman"/>
-          <w:i/>
-          <w:iCs/>
-          <w:color w:val="000000"/>
-          <w:lang w:eastAsia="pt-PT"/>
-        </w:rPr>
-        <w:t xml:space="preserve">) </w:t>
-      </w:r>
-      <w:r>
-        <w:rPr>
-          <w:rFonts w:eastAsia="Times New Roman" w:cs="Times New Roman"/>
-          <w:color w:val="000000"/>
-          <w:lang w:eastAsia="pt-PT"/>
-        </w:rPr>
-        <w:t>que verifica se o que o utilizador escreveu são caracteres numéricos;</w:t>
+          <w:lang w:eastAsia="pt-PT"/>
+        </w:rPr>
+        <w:t>Descrição da Implementação: nesta secção aborda-se a solução que o grupo implementou para cumprir o objetivo pedido, de forma explícita;</w:t>
       </w:r>
     </w:p>
     <w:p>
@@ -6402,66 +5189,45 @@
           <w:ilvl w:val="0"/>
           <w:numId w:val="2"/>
         </w:numPr>
-        <w:spacing w:line="240" w:lineRule="auto"/>
-        <w:ind w:left="284" w:firstLine="0"/>
-        <w:rPr>
-          <w:rFonts w:eastAsia="Times New Roman" w:cs="Times New Roman"/>
-          <w:sz w:val="24"/>
-          <w:szCs w:val="24"/>
+        <w:ind w:left="709" w:firstLine="0"/>
+        <w:rPr>
+          <w:sz w:val="22"/>
           <w:lang w:eastAsia="pt-PT"/>
         </w:rPr>
       </w:pPr>
+      <w:r>
+        <w:rPr>
+          <w:lang w:eastAsia="pt-PT"/>
+        </w:rPr>
+        <w:t xml:space="preserve">Casos de Utilização do Castings </w:t>
+      </w:r>
       <w:proofErr w:type="spellStart"/>
       <w:r>
         <w:rPr>
-          <w:rFonts w:eastAsia="Times New Roman" w:cs="Times New Roman"/>
-          <w:i/>
-          <w:iCs/>
-          <w:color w:val="000000"/>
-          <w:lang w:eastAsia="pt-PT"/>
-        </w:rPr>
-        <w:t>clear_</w:t>
+          <w:lang w:eastAsia="pt-PT"/>
+        </w:rPr>
+        <w:t>Tv</w:t>
+      </w:r>
+      <w:proofErr w:type="spellEnd"/>
+      <w:r>
+        <w:rPr>
+          <w:lang w:eastAsia="pt-PT"/>
+        </w:rPr>
+        <w:t xml:space="preserve">: nesta secção descrevem-se </w:t>
       </w:r>
       <w:proofErr w:type="gramStart"/>
       <w:r>
         <w:rPr>
-          <w:rFonts w:eastAsia="Times New Roman" w:cs="Times New Roman"/>
-          <w:i/>
-          <w:iCs/>
-          <w:color w:val="000000"/>
-          <w:lang w:eastAsia="pt-PT"/>
-        </w:rPr>
-        <w:t>scrn</w:t>
-      </w:r>
-      <w:proofErr w:type="spellEnd"/>
-      <w:r>
-        <w:rPr>
-          <w:rFonts w:eastAsia="Times New Roman" w:cs="Times New Roman"/>
-          <w:i/>
-          <w:iCs/>
-          <w:color w:val="000000"/>
-          <w:lang w:eastAsia="pt-PT"/>
-        </w:rPr>
-        <w:t>(</w:t>
+          <w:lang w:eastAsia="pt-PT"/>
+        </w:rPr>
+        <w:t>as funcionalidade</w:t>
       </w:r>
       <w:proofErr w:type="gramEnd"/>
       <w:r>
         <w:rPr>
-          <w:rFonts w:eastAsia="Times New Roman" w:cs="Times New Roman"/>
-          <w:i/>
-          <w:iCs/>
-          <w:color w:val="000000"/>
-          <w:lang w:eastAsia="pt-PT"/>
-        </w:rPr>
-        <w:t xml:space="preserve">) </w:t>
-      </w:r>
-      <w:r>
-        <w:rPr>
-          <w:rFonts w:eastAsia="Times New Roman" w:cs="Times New Roman"/>
-          <w:color w:val="000000"/>
-          <w:lang w:eastAsia="pt-PT"/>
-        </w:rPr>
-        <w:t>que limpa o ecrã,</w:t>
+          <w:lang w:eastAsia="pt-PT"/>
+        </w:rPr>
+        <w:t xml:space="preserve"> com que o programa conta;</w:t>
       </w:r>
     </w:p>
     <w:p>
@@ -6471,329 +5237,326 @@
           <w:ilvl w:val="0"/>
           <w:numId w:val="2"/>
         </w:numPr>
-        <w:spacing w:line="240" w:lineRule="auto"/>
-        <w:ind w:left="284" w:firstLine="0"/>
-        <w:rPr>
-          <w:rFonts w:eastAsia="Times New Roman" w:cs="Times New Roman"/>
-          <w:sz w:val="24"/>
-          <w:szCs w:val="24"/>
+        <w:ind w:left="709" w:firstLine="0"/>
+        <w:rPr>
           <w:lang w:eastAsia="pt-PT"/>
         </w:rPr>
       </w:pPr>
+      <w:r>
+        <w:rPr>
+          <w:lang w:eastAsia="pt-PT"/>
+        </w:rPr>
+        <w:t xml:space="preserve">Conclusão: nesta secção descrevem-se as </w:t>
+      </w:r>
       <w:proofErr w:type="spellStart"/>
       <w:r>
         <w:rPr>
-          <w:rFonts w:eastAsia="Times New Roman" w:cs="Times New Roman"/>
-          <w:i/>
-          <w:iCs/>
-          <w:color w:val="000000"/>
-          <w:lang w:eastAsia="pt-PT"/>
-        </w:rPr>
-        <w:t>numbr_</w:t>
-      </w:r>
-      <w:proofErr w:type="gramStart"/>
-      <w:r>
-        <w:rPr>
-          <w:rFonts w:eastAsia="Times New Roman" w:cs="Times New Roman"/>
-          <w:i/>
-          <w:iCs/>
-          <w:color w:val="000000"/>
-          <w:lang w:eastAsia="pt-PT"/>
-        </w:rPr>
-        <w:t>size</w:t>
+          <w:lang w:eastAsia="pt-PT"/>
+        </w:rPr>
+        <w:t>as</w:t>
       </w:r>
       <w:proofErr w:type="spellEnd"/>
       <w:r>
         <w:rPr>
-          <w:rFonts w:eastAsia="Times New Roman" w:cs="Times New Roman"/>
-          <w:i/>
-          <w:iCs/>
-          <w:color w:val="000000"/>
-          <w:lang w:eastAsia="pt-PT"/>
-        </w:rPr>
-        <w:t>(</w:t>
-      </w:r>
-      <w:proofErr w:type="gramEnd"/>
-      <w:r>
-        <w:rPr>
-          <w:rFonts w:eastAsia="Times New Roman" w:cs="Times New Roman"/>
-          <w:i/>
-          <w:iCs/>
-          <w:color w:val="000000"/>
-          <w:lang w:eastAsia="pt-PT"/>
-        </w:rPr>
-        <w:t>)</w:t>
-      </w:r>
-      <w:r>
-        <w:rPr>
-          <w:rFonts w:eastAsia="Times New Roman" w:cs="Times New Roman"/>
-          <w:color w:val="000000"/>
-          <w:lang w:eastAsia="pt-PT"/>
-        </w:rPr>
-        <w:t xml:space="preserve"> que devolve o número de dígitos de um número, e é utilizada, por exemplo na validação da introdução dos números de telemóvel dos jurados;  </w:t>
+          <w:lang w:eastAsia="pt-PT"/>
+        </w:rPr>
+        <w:t xml:space="preserve"> principais dificuldades encontradas durante o desenvolvimento do projeto e ainda o resumo das contribuições de cada um dos membros para o projeto.</w:t>
       </w:r>
     </w:p>
     <w:p>
       <w:pPr>
-        <w:pStyle w:val="PargrafodaLista"/>
-        <w:numPr>
-          <w:ilvl w:val="0"/>
-          <w:numId w:val="2"/>
-        </w:numPr>
-        <w:spacing w:line="240" w:lineRule="auto"/>
-        <w:ind w:left="284" w:firstLine="0"/>
-        <w:rPr>
-          <w:rFonts w:eastAsia="Times New Roman" w:cs="Times New Roman"/>
-          <w:sz w:val="24"/>
-          <w:szCs w:val="24"/>
+        <w:jc w:val="left"/>
+        <w:rPr>
           <w:lang w:eastAsia="pt-PT"/>
         </w:rPr>
       </w:pPr>
-      <w:proofErr w:type="gramStart"/>
       <w:r>
         <w:rPr>
-          <w:rFonts w:eastAsia="Times New Roman" w:cs="Times New Roman"/>
-          <w:i/>
-          <w:iCs/>
-          <w:color w:val="000000"/>
-          <w:lang w:eastAsia="pt-PT"/>
-        </w:rPr>
-        <w:t>l</w:t>
-      </w:r>
-      <w:proofErr w:type="spellStart"/>
-      <w:r>
-        <w:rPr>
-          <w:rFonts w:eastAsia="Times New Roman" w:cs="Times New Roman"/>
-          <w:i/>
-          <w:iCs/>
-          <w:color w:val="000000"/>
-          <w:lang w:eastAsia="pt-PT"/>
-        </w:rPr>
-        <w:t>owerThan(</w:t>
-      </w:r>
-      <w:proofErr w:type="spellEnd"/>
-      <w:proofErr w:type="gramEnd"/>
-      <w:r>
-        <w:rPr>
-          <w:rFonts w:eastAsia="Times New Roman" w:cs="Times New Roman"/>
-          <w:i/>
-          <w:iCs/>
-          <w:color w:val="000000"/>
-          <w:lang w:eastAsia="pt-PT"/>
-        </w:rPr>
-        <w:t>)</w:t>
-      </w:r>
-      <w:r>
-        <w:rPr>
-          <w:rFonts w:eastAsia="Times New Roman" w:cs="Times New Roman"/>
-          <w:color w:val="000000"/>
-          <w:lang w:eastAsia="pt-PT"/>
-        </w:rPr>
-        <w:t xml:space="preserve"> que faz a comparação entre duas datas, e verifica se a primeira é anterior à segunda;</w:t>
+          <w:lang w:eastAsia="pt-PT"/>
+        </w:rPr>
+        <w:br w:type="page"/>
       </w:r>
     </w:p>
     <w:p>
       <w:pPr>
-        <w:pStyle w:val="PargrafodaLista"/>
-        <w:numPr>
-          <w:ilvl w:val="0"/>
-          <w:numId w:val="2"/>
-        </w:numPr>
-        <w:spacing w:line="240" w:lineRule="auto"/>
-        <w:ind w:left="284" w:firstLine="0"/>
-        <w:rPr>
-          <w:rFonts w:eastAsia="Times New Roman" w:cs="Times New Roman"/>
-          <w:sz w:val="24"/>
-          <w:szCs w:val="24"/>
-          <w:lang w:eastAsia="pt-PT"/>
-        </w:rPr>
+        <w:pStyle w:val="Cabealho2"/>
       </w:pPr>
-      <w:proofErr w:type="spellStart"/>
-      <w:proofErr w:type="gramStart"/>
+      <w:bookmarkStart w:id="5" w:name="_Toc499331311"/>
+      <w:bookmarkStart w:id="6" w:name="_Toc502944940"/>
       <w:r>
-        <w:rPr>
-          <w:rFonts w:eastAsia="Times New Roman" w:cs="Times New Roman"/>
-          <w:i/>
-          <w:iCs/>
-          <w:color w:val="000000"/>
-          <w:lang w:eastAsia="pt-PT"/>
-        </w:rPr>
-        <w:t>isValidDate</w:t>
+        <w:lastRenderedPageBreak/>
+        <w:t>Descrição da Implementação</w:t>
       </w:r>
-      <w:proofErr w:type="spellEnd"/>
+      <w:bookmarkEnd w:id="5"/>
+      <w:bookmarkEnd w:id="6"/>
+    </w:p>
+    <w:p>
+      <w:pPr>
+        <w:spacing w:line="259" w:lineRule="auto"/>
+        <w:ind w:firstLine="708"/>
+        <w:rPr>
+          <w:lang w:eastAsia="pt-PT"/>
+        </w:rPr>
+      </w:pPr>
       <w:r>
         <w:rPr>
-          <w:rFonts w:eastAsia="Times New Roman" w:cs="Times New Roman"/>
-          <w:i/>
-          <w:iCs/>
-          <w:color w:val="000000"/>
-          <w:lang w:eastAsia="pt-PT"/>
-        </w:rPr>
-        <w:t>(</w:t>
-      </w:r>
-      <w:proofErr w:type="gramEnd"/>
-      <w:r>
-        <w:rPr>
-          <w:rFonts w:eastAsia="Times New Roman" w:cs="Times New Roman"/>
-          <w:i/>
-          <w:iCs/>
-          <w:color w:val="000000"/>
-          <w:lang w:eastAsia="pt-PT"/>
-        </w:rPr>
-        <w:t xml:space="preserve">) </w:t>
-      </w:r>
-      <w:r>
-        <w:rPr>
-          <w:rFonts w:eastAsia="Times New Roman" w:cs="Times New Roman"/>
-          <w:color w:val="000000"/>
-          <w:lang w:eastAsia="pt-PT"/>
-        </w:rPr>
-        <w:t>já anteriormente referida;</w:t>
+          <w:lang w:eastAsia="pt-PT"/>
+        </w:rPr>
+        <w:t>Neste projeto foram implementadas uma árvore binária de pesquisa, filas de prioridade e uma tabela de dispersão que serão seguidamente descritas.</w:t>
       </w:r>
     </w:p>
     <w:p>
       <w:pPr>
-        <w:pStyle w:val="PargrafodaLista"/>
-        <w:numPr>
-          <w:ilvl w:val="0"/>
-          <w:numId w:val="2"/>
-        </w:numPr>
-        <w:spacing w:line="240" w:lineRule="auto"/>
-        <w:ind w:left="284" w:firstLine="0"/>
-        <w:rPr>
-          <w:rFonts w:eastAsia="Times New Roman" w:cs="Times New Roman"/>
-          <w:sz w:val="24"/>
-          <w:szCs w:val="24"/>
+        <w:spacing w:line="259" w:lineRule="auto"/>
+        <w:ind w:firstLine="708"/>
+        <w:rPr>
           <w:lang w:eastAsia="pt-PT"/>
         </w:rPr>
       </w:pPr>
-      <w:proofErr w:type="spellStart"/>
-      <w:proofErr w:type="gramStart"/>
       <w:r>
         <w:rPr>
-          <w:rFonts w:eastAsia="Times New Roman" w:cs="Times New Roman"/>
-          <w:i/>
-          <w:iCs/>
-          <w:color w:val="000000"/>
-          <w:lang w:eastAsia="pt-PT"/>
-        </w:rPr>
-        <w:t>pressKeyToContinue</w:t>
-      </w:r>
-      <w:proofErr w:type="spellEnd"/>
-      <w:r>
-        <w:rPr>
-          <w:rFonts w:eastAsia="Times New Roman" w:cs="Times New Roman"/>
-          <w:i/>
-          <w:iCs/>
-          <w:color w:val="000000"/>
-          <w:lang w:eastAsia="pt-PT"/>
-        </w:rPr>
-        <w:t>(</w:t>
-      </w:r>
-      <w:proofErr w:type="gramEnd"/>
-      <w:r>
-        <w:rPr>
-          <w:rFonts w:eastAsia="Times New Roman" w:cs="Times New Roman"/>
-          <w:i/>
-          <w:iCs/>
-          <w:color w:val="000000"/>
-          <w:lang w:eastAsia="pt-PT"/>
-        </w:rPr>
-        <w:t>)</w:t>
-      </w:r>
-      <w:r>
-        <w:rPr>
-          <w:rFonts w:eastAsia="Times New Roman" w:cs="Times New Roman"/>
-          <w:color w:val="000000"/>
-          <w:lang w:eastAsia="pt-PT"/>
-        </w:rPr>
-        <w:t xml:space="preserve"> que é a função que coloca o programa em espera, até que o utilizador prima uma tecla;</w:t>
+          <w:lang w:eastAsia="pt-PT"/>
+        </w:rPr>
+        <w:t>De forma a facilitar a criação de sessões, os candidatos, inicialmente guardados num vetor, foram separados entre a árvore binária de pesquisa e a tabela de dispersão. Os candidatos guardados na árvore são os considerados válidos e, portanto, os que podem ser adicionados a sessões. Na tabela de dispersão foram guardados os candidatos considerados inválidos, que se encontram indisponíveis para participar em sessões.</w:t>
       </w:r>
     </w:p>
     <w:p>
       <w:pPr>
-        <w:pStyle w:val="PargrafodaLista"/>
-        <w:numPr>
-          <w:ilvl w:val="0"/>
-          <w:numId w:val="2"/>
-        </w:numPr>
-        <w:spacing w:line="240" w:lineRule="auto"/>
-        <w:ind w:left="284" w:firstLine="0"/>
-        <w:rPr>
-          <w:rFonts w:eastAsia="Times New Roman" w:cs="Times New Roman"/>
-          <w:sz w:val="24"/>
-          <w:szCs w:val="24"/>
+        <w:spacing w:line="259" w:lineRule="auto"/>
+        <w:ind w:firstLine="708"/>
+        <w:rPr>
           <w:lang w:eastAsia="pt-PT"/>
         </w:rPr>
       </w:pPr>
       <w:r>
         <w:rPr>
-          <w:rFonts w:eastAsia="Times New Roman" w:cs="Times New Roman"/>
-          <w:color w:val="000000"/>
-          <w:lang w:eastAsia="pt-PT"/>
-        </w:rPr>
-        <w:t xml:space="preserve">a classe </w:t>
+          <w:lang w:eastAsia="pt-PT"/>
+        </w:rPr>
+        <w:t xml:space="preserve">Para facilitar a marcação de </w:t>
       </w:r>
-      <w:proofErr w:type="spellStart"/>
+      <w:proofErr w:type="gramStart"/>
       <w:r>
         <w:rPr>
-          <w:rFonts w:eastAsia="Times New Roman" w:cs="Times New Roman"/>
-          <w:i/>
-          <w:iCs/>
-          <w:color w:val="000000"/>
-          <w:lang w:eastAsia="pt-PT"/>
-        </w:rPr>
-        <w:t>InvalidFileNameException</w:t>
+          <w:lang w:eastAsia="pt-PT"/>
+        </w:rPr>
+        <w:t>entrevistas  de</w:t>
       </w:r>
-      <w:proofErr w:type="spellEnd"/>
+      <w:proofErr w:type="gramEnd"/>
       <w:r>
         <w:rPr>
-          <w:rFonts w:eastAsia="Times New Roman" w:cs="Times New Roman"/>
-          <w:i/>
-          <w:iCs/>
-          <w:color w:val="000000"/>
-          <w:lang w:eastAsia="pt-PT"/>
-        </w:rPr>
-        <w:t xml:space="preserve"> </w:t>
-      </w:r>
-      <w:r>
-        <w:rPr>
-          <w:rFonts w:eastAsia="Times New Roman" w:cs="Times New Roman"/>
-          <w:color w:val="000000"/>
-          <w:lang w:eastAsia="pt-PT"/>
-        </w:rPr>
-        <w:t>que é usada para exceções se um dos ficheiros não for encontrado.</w:t>
+          <w:lang w:eastAsia="pt-PT"/>
+        </w:rPr>
+        <w:t xml:space="preserve"> preparação para as sessões, referências para os candidatos foram guardadas em filas de prioridade, tal como abaixo descrito.</w:t>
       </w:r>
     </w:p>
     <w:p>
       <w:pPr>
-        <w:spacing w:line="240" w:lineRule="auto"/>
-        <w:ind w:firstLine="720"/>
-        <w:rPr>
-          <w:rFonts w:cs="Times New Roman"/>
+        <w:pStyle w:val="Cabealho3"/>
+      </w:pPr>
+      <w:bookmarkStart w:id="7" w:name="_Toc502944941"/>
+      <w:r>
+        <w:t>Árvore Binária de Pesquisa</w:t>
+      </w:r>
+      <w:bookmarkEnd w:id="7"/>
+    </w:p>
+    <w:p>
+      <w:pPr>
+        <w:spacing w:line="259" w:lineRule="auto"/>
+        <w:ind w:firstLine="708"/>
+        <w:rPr>
+          <w:lang w:eastAsia="pt-PT"/>
         </w:rPr>
       </w:pPr>
       <w:r>
         <w:rPr>
-          <w:rFonts w:eastAsia="Times New Roman" w:cs="Times New Roman"/>
-          <w:color w:val="000000"/>
-          <w:lang w:eastAsia="pt-PT"/>
-        </w:rPr>
-        <w:t>Por último o ficheiro main.cpp é o responsável por inicializar todo o programa e por, quando este termina, chamar a função que guardará todos os dados nos ficheiros e também por eliminar a empresa criada no início, de forma a libertar a memória alocada para este efeito.</w:t>
+          <w:lang w:eastAsia="pt-PT"/>
+        </w:rPr>
+        <w:t>A árvore binária de pesquisa foi utilizada para guardar os candidatos considerados válidos que estão disponíveis para concurso, sendo ordenados por forma a facilitar a sua adição a sessões. Assim foi definido o operador ‘menor’ da classe Candidato, usando o algoritmo que havia sido previamente usado na ordenação de candidatos, de forma a que estes ficassem ordenados alfabeticamente pela arte performativa e, dentro da mesma arte, crescentemente por idade. A árvore foi implementada nos ficheiros Empresa.hpp e Empresa.cpp.</w:t>
       </w:r>
     </w:p>
     <w:p>
       <w:pPr>
-        <w:sectPr>
-          <w:headerReference w:type="default" r:id="rId13"/>
-          <w:footerReference w:type="default" r:id="rId14"/>
-          <w:pgSz w:w="11906" w:h="16838"/>
-          <w:pgMar w:top="1417" w:right="1701" w:bottom="1417" w:left="1701" w:header="708" w:footer="708" w:gutter="0"/>
-          <w:pgNumType w:start="0"/>
-          <w:cols w:space="708"/>
-          <w:titlePg/>
-          <w:docGrid w:linePitch="360"/>
-        </w:sectPr>
+        <w:spacing w:line="259" w:lineRule="auto"/>
+        <w:ind w:firstLine="708"/>
+        <w:rPr>
+          <w:lang w:eastAsia="pt-PT"/>
+        </w:rPr>
+      </w:pPr>
+      <w:r>
+        <w:rPr>
+          <w:lang w:eastAsia="pt-PT"/>
+        </w:rPr>
+        <w:t>Relativamente ao trabalho anterior, esta implementação apenas requereu a adaptação de funções que acediam ao vetor candidatos para acederem corretamente aos candidatos enquanto árvore binária de pesquisa.</w:t>
+      </w:r>
+    </w:p>
+    <w:p>
+      <w:pPr>
+        <w:pStyle w:val="Cabealho3"/>
+      </w:pPr>
+      <w:bookmarkStart w:id="8" w:name="_Toc502944942"/>
+      <w:r>
+        <w:t>Fila de Prioridade</w:t>
+      </w:r>
+      <w:bookmarkEnd w:id="8"/>
+    </w:p>
+    <w:p>
+      <w:pPr>
+        <w:spacing w:line="259" w:lineRule="auto"/>
+        <w:ind w:firstLine="708"/>
+        <w:rPr>
+          <w:lang w:eastAsia="pt-PT"/>
+        </w:rPr>
+      </w:pPr>
+      <w:r>
+        <w:rPr>
+          <w:lang w:eastAsia="pt-PT"/>
+        </w:rPr>
+        <w:t>As filas de prioridade são necessárias para apoio à realização de entrevistas nos castings. Cada fila de prioridade guarda os candidatos ordenados pela data da sessão mais recente em que estão inscritos e por género de arte performativa. A cada sessão em que o candidato é inscrito procede-se à atualização da fila de prioridades da respetiva arte para inserir este candidato.</w:t>
+      </w:r>
+    </w:p>
+    <w:p>
+      <w:pPr>
+        <w:spacing w:line="259" w:lineRule="auto"/>
+        <w:ind w:firstLine="708"/>
+        <w:rPr>
+          <w:lang w:eastAsia="pt-PT"/>
+        </w:rPr>
+      </w:pPr>
+      <w:r>
+        <w:rPr>
+          <w:lang w:eastAsia="pt-PT"/>
+        </w:rPr>
+        <w:t xml:space="preserve">Assim sendo, as filas encontram-se nos ficheiros Empresa.hpp e Empresa.cpp. </w:t>
+      </w:r>
+    </w:p>
+    <w:p>
+      <w:pPr>
+        <w:spacing w:line="259" w:lineRule="auto"/>
+        <w:ind w:firstLine="708"/>
+        <w:rPr>
+          <w:lang w:eastAsia="pt-PT"/>
+        </w:rPr>
+      </w:pPr>
+      <w:r>
+        <w:rPr>
+          <w:lang w:eastAsia="pt-PT"/>
+        </w:rPr>
+        <w:t xml:space="preserve">No ficheiro Empresa.hpp foi criada uma classe </w:t>
+      </w:r>
+      <w:proofErr w:type="spellStart"/>
+      <w:r>
+        <w:rPr>
+          <w:lang w:eastAsia="pt-PT"/>
+        </w:rPr>
+        <w:t>comp_candidatos</w:t>
+      </w:r>
+      <w:proofErr w:type="spellEnd"/>
+      <w:r>
+        <w:rPr>
+          <w:lang w:eastAsia="pt-PT"/>
+        </w:rPr>
+        <w:t xml:space="preserve"> e foi definido o </w:t>
+      </w:r>
+      <w:proofErr w:type="gramStart"/>
+      <w:r>
+        <w:rPr>
+          <w:lang w:eastAsia="pt-PT"/>
+        </w:rPr>
+        <w:t>operador(</w:t>
+      </w:r>
+      <w:proofErr w:type="gramEnd"/>
+      <w:r>
+        <w:rPr>
+          <w:lang w:eastAsia="pt-PT"/>
+        </w:rPr>
+        <w:t>) em que se comparam dois candidatos e se retorna o que está inscrito na sessão com data mais recente.</w:t>
+      </w:r>
+    </w:p>
+    <w:p>
+      <w:pPr>
+        <w:spacing w:line="259" w:lineRule="auto"/>
+        <w:ind w:firstLine="708"/>
+        <w:rPr>
+          <w:lang w:eastAsia="pt-PT"/>
+        </w:rPr>
+      </w:pPr>
+      <w:r>
+        <w:rPr>
+          <w:lang w:eastAsia="pt-PT"/>
+        </w:rPr>
+        <w:t xml:space="preserve">São também criadas três funções para trabalhar com as filas de prioridade: </w:t>
+      </w:r>
+      <w:proofErr w:type="spellStart"/>
+      <w:r>
+        <w:rPr>
+          <w:lang w:eastAsia="pt-PT"/>
+        </w:rPr>
+        <w:t>atualiza_candidato_pq</w:t>
+      </w:r>
+      <w:proofErr w:type="spellEnd"/>
+      <w:r>
+        <w:rPr>
+          <w:lang w:eastAsia="pt-PT"/>
+        </w:rPr>
+        <w:t xml:space="preserve">, </w:t>
+      </w:r>
+      <w:proofErr w:type="spellStart"/>
+      <w:r>
+        <w:rPr>
+          <w:lang w:eastAsia="pt-PT"/>
+        </w:rPr>
+        <w:t>get_PQ</w:t>
+      </w:r>
+      <w:proofErr w:type="spellEnd"/>
+      <w:r>
+        <w:rPr>
+          <w:lang w:eastAsia="pt-PT"/>
+        </w:rPr>
+        <w:t xml:space="preserve"> e ainda </w:t>
+      </w:r>
+      <w:proofErr w:type="spellStart"/>
+      <w:r>
+        <w:rPr>
+          <w:lang w:eastAsia="pt-PT"/>
+        </w:rPr>
+        <w:t>adiciona_candidato_pq</w:t>
+      </w:r>
+      <w:proofErr w:type="spellEnd"/>
+      <w:r>
+        <w:rPr>
+          <w:lang w:eastAsia="pt-PT"/>
+        </w:rPr>
+        <w:t>. A primeira função faz a atualização do candidato para a sua nova sessão e é chamada quando se adiciona um candidato a uma sessão. A segunda função apenas retorna a fila de prioridade de uma certa arte. Por sua vez, a terceira função adiciona o candidato passado como argumento da função à fila de prioridades da respetiva arte.</w:t>
+      </w:r>
+    </w:p>
+    <w:p>
+      <w:pPr>
+        <w:pStyle w:val="Cabealho3"/>
+      </w:pPr>
+      <w:bookmarkStart w:id="9" w:name="_Toc502944943"/>
+      <w:r>
+        <w:t>Tabela de Dispersão</w:t>
+      </w:r>
+      <w:bookmarkEnd w:id="9"/>
+    </w:p>
+    <w:p>
+      <w:pPr>
+        <w:spacing w:line="259" w:lineRule="auto"/>
+        <w:ind w:firstLine="708"/>
+        <w:rPr>
+          <w:lang w:eastAsia="pt-PT"/>
+        </w:rPr>
+      </w:pPr>
+      <w:r>
+        <w:rPr>
+          <w:lang w:eastAsia="pt-PT"/>
+        </w:rPr>
+        <w:t>Na tabela de dispersão são guardados os candidatos indisponíveis para participar em sessões, sendo estes considerados como inválidos. Quando um candidato é definido como inválido, este é retirado da árvore binária de pesquisa e adicionado na tabela de dispersão e, quando o candidato está outra vez disponível, é retirado da tabela e colocado de volta na árvore. A função de dispersão usada utiliza o número único de inscrição do candidato para calcular a posição deste dentro da tabela.</w:t>
+      </w:r>
+    </w:p>
+    <w:p>
+      <w:pPr>
+        <w:jc w:val="left"/>
       </w:pPr>
       <w:r>
         <w:br w:type="page"/>
@@ -6801,71 +5564,86 @@
     </w:p>
     <w:p>
       <w:pPr>
-        <w:pStyle w:val="Cabealho1"/>
+        <w:pStyle w:val="Cabealho2"/>
       </w:pPr>
-      <w:bookmarkStart w:id="4" w:name="_Toc499331312"/>
+      <w:bookmarkStart w:id="10" w:name="_Toc499331313"/>
+      <w:bookmarkStart w:id="11" w:name="_Toc502944944"/>
       <w:r>
         <w:lastRenderedPageBreak/>
-        <w:t>Diagramas de UML</w:t>
+        <w:t>Casos de Utilização do Castings TV</w:t>
       </w:r>
-      <w:bookmarkEnd w:id="4"/>
+      <w:bookmarkEnd w:id="10"/>
+      <w:bookmarkEnd w:id="11"/>
     </w:p>
     <w:p>
       <w:pPr>
-        <w:sectPr>
-          <w:pgSz w:w="16838" w:h="11906" w:orient="landscape"/>
-          <w:pgMar w:top="1701" w:right="1417" w:bottom="1701" w:left="1417" w:header="708" w:footer="708" w:gutter="0"/>
-          <w:pgNumType w:start="0"/>
-          <w:cols w:space="708"/>
-          <w:titlePg/>
-          <w:docGrid w:linePitch="360"/>
-        </w:sectPr>
+        <w:spacing w:line="259" w:lineRule="auto"/>
+        <w:ind w:firstLine="708"/>
+        <w:rPr>
+          <w:lang w:eastAsia="pt-PT"/>
+        </w:rPr>
       </w:pPr>
       <w:r>
         <w:rPr>
-          <w:noProof/>
-        </w:rPr>
-        <w:drawing>
-          <wp:inline distT="0" distB="0" distL="0" distR="0">
-            <wp:extent cx="9053010" cy="5067300"/>
-            <wp:effectExtent l="0" t="0" r="0" b="0"/>
-            <wp:docPr id="34" name="Imagem 34"/>
-            <wp:cNvGraphicFramePr>
-              <a:graphicFrameLocks xmlns:a="http://schemas.openxmlformats.org/drawingml/2006/main" noChangeAspect="1"/>
-            </wp:cNvGraphicFramePr>
-            <a:graphic xmlns:a="http://schemas.openxmlformats.org/drawingml/2006/main">
-              <a:graphicData uri="http://schemas.openxmlformats.org/drawingml/2006/picture">
-                <pic:pic xmlns:pic="http://schemas.openxmlformats.org/drawingml/2006/picture">
-                  <pic:nvPicPr>
-                    <pic:cNvPr id="34" name="class diagram.png"/>
-                    <pic:cNvPicPr/>
-                  </pic:nvPicPr>
-                  <pic:blipFill>
-                    <a:blip r:embed="rId15" cstate="print">
-                      <a:extLst>
-                        <a:ext uri="{28A0092B-C50C-407E-A947-70E740481C1C}">
-                          <a14:useLocalDpi xmlns:a14="http://schemas.microsoft.com/office/drawing/2010/main" val="0"/>
-                        </a:ext>
-                      </a:extLst>
-                    </a:blip>
-                    <a:stretch>
-                      <a:fillRect/>
-                    </a:stretch>
-                  </pic:blipFill>
-                  <pic:spPr>
-                    <a:xfrm>
-                      <a:off x="0" y="0"/>
-                      <a:ext cx="9053010" cy="5067300"/>
-                    </a:xfrm>
-                    <a:prstGeom prst="rect">
-                      <a:avLst/>
-                    </a:prstGeom>
-                  </pic:spPr>
-                </pic:pic>
-              </a:graphicData>
-            </a:graphic>
-          </wp:inline>
-        </w:drawing>
+          <w:lang w:eastAsia="pt-PT"/>
+        </w:rPr>
+        <w:t xml:space="preserve">Relativamente ao projeto anterior foi alterada a funcionalidade de ordenação de candidatos e foram adicionadas funcionalidades relativas às entrevistas de preparação para sessões e validade de candidatos. </w:t>
+      </w:r>
+    </w:p>
+    <w:p>
+      <w:pPr>
+        <w:spacing w:line="259" w:lineRule="auto"/>
+        <w:ind w:firstLine="708"/>
+        <w:rPr>
+          <w:lang w:eastAsia="pt-PT"/>
+        </w:rPr>
+      </w:pPr>
+      <w:r>
+        <w:rPr>
+          <w:lang w:eastAsia="pt-PT"/>
+        </w:rPr>
+        <w:t>No caso da ordenação de candidatos, como estes foram guardados numa árvore binária de pesquisa, a ordenação dos candidatos foi fixada, tendo sido retirada a opção de alterar a ordenação dos candidatos.</w:t>
+      </w:r>
+    </w:p>
+    <w:p>
+      <w:pPr>
+        <w:spacing w:line="259" w:lineRule="auto"/>
+        <w:ind w:firstLine="708"/>
+        <w:rPr>
+          <w:lang w:eastAsia="pt-PT"/>
+        </w:rPr>
+      </w:pPr>
+      <w:r>
+        <w:rPr>
+          <w:lang w:eastAsia="pt-PT"/>
+        </w:rPr>
+        <w:t>No que concerne às entrevistas foi disponibilizada uma opção que, dada uma arte performativa, mostra no ecrã os candidatos pela ordem de entrevista.</w:t>
+      </w:r>
+    </w:p>
+    <w:p>
+      <w:pPr>
+        <w:spacing w:line="259" w:lineRule="auto"/>
+        <w:ind w:firstLine="708"/>
+      </w:pPr>
+      <w:r>
+        <w:rPr>
+          <w:lang w:eastAsia="pt-PT"/>
+        </w:rPr>
+        <w:t xml:space="preserve">Relativamente à validade de candidatos, a opção de eliminação de um candidato foi substituída por indisponibilização do candidato sendo pedida uma razão para a </w:t>
+      </w:r>
+      <w:proofErr w:type="spellStart"/>
+      <w:r>
+        <w:rPr>
+          <w:lang w:eastAsia="pt-PT"/>
+        </w:rPr>
+        <w:t>a</w:t>
+      </w:r>
+      <w:proofErr w:type="spellEnd"/>
+      <w:r>
+        <w:rPr>
+          <w:lang w:eastAsia="pt-PT"/>
+        </w:rPr>
+        <w:t xml:space="preserve"> sua indisponibilidade e tendo sido acrescentada a opção de marcar candidato como disponível, ou seja, validar o candidato.</w:t>
       </w:r>
       <w:r>
         <w:br w:type="page"/>
@@ -6873,366 +5651,82 @@
     </w:p>
     <w:p>
       <w:pPr>
-        <w:pStyle w:val="Cabealho1"/>
+        <w:pStyle w:val="Cabealho2"/>
       </w:pPr>
-      <w:bookmarkStart w:id="5" w:name="_Toc499331313"/>
-      <w:r>
-        <w:lastRenderedPageBreak/>
-        <w:t>Casos de Utilização do Castings TV</w:t>
-      </w:r>
-      <w:bookmarkEnd w:id="5"/>
-    </w:p>
-    <w:p>
-      <w:pPr>
-        <w:spacing w:line="240" w:lineRule="auto"/>
-        <w:ind w:left="720"/>
-        <w:rPr>
-          <w:rFonts w:eastAsia="Times New Roman" w:cs="Times New Roman"/>
-          <w:color w:val="000000"/>
-          <w:lang w:eastAsia="pt-PT"/>
-        </w:rPr>
-      </w:pPr>
-      <w:r>
-        <w:rPr>
-          <w:rFonts w:eastAsia="Times New Roman" w:cs="Times New Roman"/>
-          <w:color w:val="000000"/>
-          <w:lang w:eastAsia="pt-PT"/>
-        </w:rPr>
-        <w:t>O programa desenvolvido conta com diversas funcionalidades:</w:t>
-      </w:r>
-    </w:p>
-    <w:p>
-      <w:pPr>
-        <w:pStyle w:val="PargrafodaLista"/>
-        <w:numPr>
-          <w:ilvl w:val="0"/>
-          <w:numId w:val="2"/>
-        </w:numPr>
-        <w:spacing w:line="240" w:lineRule="auto"/>
-        <w:ind w:left="284" w:firstLine="0"/>
-        <w:rPr>
-          <w:rFonts w:eastAsia="Times New Roman" w:cs="Times New Roman"/>
-          <w:color w:val="000000"/>
-          <w:lang w:eastAsia="pt-PT"/>
-        </w:rPr>
-      </w:pPr>
-      <w:r>
-        <w:rPr>
-          <w:rFonts w:eastAsia="Times New Roman" w:cs="Times New Roman"/>
-          <w:color w:val="000000"/>
-          <w:lang w:eastAsia="pt-PT"/>
-        </w:rPr>
-        <w:t>Candidato:</w:t>
-      </w:r>
-    </w:p>
-    <w:p>
-      <w:pPr>
-        <w:pStyle w:val="PargrafodaLista"/>
-        <w:numPr>
-          <w:ilvl w:val="1"/>
-          <w:numId w:val="3"/>
-        </w:numPr>
-        <w:spacing w:line="240" w:lineRule="auto"/>
-        <w:ind w:left="1276" w:hanging="447"/>
-        <w:rPr>
-          <w:rFonts w:eastAsia="Times New Roman" w:cs="Times New Roman"/>
-          <w:color w:val="000000"/>
-          <w:lang w:eastAsia="pt-PT"/>
-        </w:rPr>
-      </w:pPr>
-      <w:r>
-        <w:rPr>
-          <w:rFonts w:eastAsia="Times New Roman" w:cs="Times New Roman"/>
-          <w:color w:val="000000"/>
-          <w:lang w:eastAsia="pt-PT"/>
-        </w:rPr>
-        <w:t>Criar, visualizar, editar e eliminar candidatos;</w:t>
-      </w:r>
-    </w:p>
-    <w:p>
-      <w:pPr>
-        <w:pStyle w:val="PargrafodaLista"/>
-        <w:numPr>
-          <w:ilvl w:val="1"/>
-          <w:numId w:val="3"/>
-        </w:numPr>
-        <w:spacing w:line="240" w:lineRule="auto"/>
-        <w:ind w:left="1276" w:hanging="447"/>
-        <w:rPr>
-          <w:rFonts w:eastAsia="Times New Roman" w:cs="Times New Roman"/>
-          <w:color w:val="000000"/>
-          <w:lang w:eastAsia="pt-PT"/>
-        </w:rPr>
-      </w:pPr>
-      <w:r>
-        <w:rPr>
-          <w:rFonts w:eastAsia="Times New Roman" w:cs="Times New Roman"/>
-          <w:color w:val="000000"/>
-          <w:lang w:eastAsia="pt-PT"/>
-        </w:rPr>
-        <w:t>Ordenar alfabeticamente por nome, por nome e agrupados por arte ou em ordem crescente de idades e agrupados por arte.</w:t>
-      </w:r>
-    </w:p>
-    <w:p>
-      <w:pPr>
-        <w:pStyle w:val="PargrafodaLista"/>
-        <w:numPr>
-          <w:ilvl w:val="0"/>
-          <w:numId w:val="2"/>
-        </w:numPr>
-        <w:spacing w:line="240" w:lineRule="auto"/>
-        <w:ind w:left="284" w:firstLine="0"/>
-        <w:rPr>
-          <w:rFonts w:eastAsia="Times New Roman" w:cs="Times New Roman"/>
-          <w:color w:val="000000"/>
-          <w:lang w:eastAsia="pt-PT"/>
-        </w:rPr>
-      </w:pPr>
-      <w:r>
-        <w:rPr>
-          <w:rFonts w:eastAsia="Times New Roman" w:cs="Times New Roman"/>
-          <w:color w:val="000000"/>
-          <w:lang w:eastAsia="pt-PT"/>
-        </w:rPr>
-        <w:t>Jurado</w:t>
-      </w:r>
-    </w:p>
-    <w:p>
-      <w:pPr>
-        <w:pStyle w:val="PargrafodaLista"/>
-        <w:numPr>
-          <w:ilvl w:val="1"/>
-          <w:numId w:val="3"/>
-        </w:numPr>
-        <w:spacing w:line="240" w:lineRule="auto"/>
-        <w:ind w:left="1276" w:hanging="447"/>
-        <w:rPr>
-          <w:rFonts w:eastAsia="Times New Roman" w:cs="Times New Roman"/>
-          <w:color w:val="000000"/>
-          <w:lang w:eastAsia="pt-PT"/>
-        </w:rPr>
-      </w:pPr>
-      <w:r>
-        <w:rPr>
-          <w:rFonts w:eastAsia="Times New Roman" w:cs="Times New Roman"/>
-          <w:color w:val="000000"/>
-          <w:lang w:eastAsia="pt-PT"/>
-        </w:rPr>
-        <w:t>Criar, visualizar, editar e eliminar jurados;</w:t>
-      </w:r>
-    </w:p>
-    <w:p>
-      <w:pPr>
-        <w:pStyle w:val="PargrafodaLista"/>
-        <w:numPr>
-          <w:ilvl w:val="1"/>
-          <w:numId w:val="3"/>
-        </w:numPr>
-        <w:spacing w:line="240" w:lineRule="auto"/>
-        <w:ind w:left="1276" w:hanging="447"/>
-        <w:rPr>
-          <w:rFonts w:eastAsia="Times New Roman" w:cs="Times New Roman"/>
-          <w:color w:val="000000"/>
-          <w:lang w:eastAsia="pt-PT"/>
-        </w:rPr>
-      </w:pPr>
-      <w:r>
-        <w:rPr>
-          <w:rFonts w:eastAsia="Times New Roman" w:cs="Times New Roman"/>
-          <w:color w:val="000000"/>
-          <w:lang w:eastAsia="pt-PT"/>
-        </w:rPr>
-        <w:t>Ordenar alfabeticamente por nome ou por nome e agrupados por arte.</w:t>
-      </w:r>
-    </w:p>
-    <w:p>
-      <w:pPr>
-        <w:pStyle w:val="PargrafodaLista"/>
-        <w:numPr>
-          <w:ilvl w:val="0"/>
-          <w:numId w:val="2"/>
-        </w:numPr>
-        <w:spacing w:line="240" w:lineRule="auto"/>
-        <w:ind w:left="284" w:firstLine="0"/>
-        <w:rPr>
-          <w:rFonts w:eastAsia="Times New Roman" w:cs="Times New Roman"/>
-          <w:color w:val="000000"/>
-          <w:lang w:eastAsia="pt-PT"/>
-        </w:rPr>
-      </w:pPr>
-      <w:r>
-        <w:rPr>
-          <w:rFonts w:eastAsia="Times New Roman" w:cs="Times New Roman"/>
-          <w:color w:val="000000"/>
-          <w:lang w:eastAsia="pt-PT"/>
-        </w:rPr>
-        <w:t>Sessão</w:t>
-      </w:r>
-    </w:p>
-    <w:p>
-      <w:pPr>
-        <w:pStyle w:val="PargrafodaLista"/>
-        <w:numPr>
-          <w:ilvl w:val="1"/>
-          <w:numId w:val="3"/>
-        </w:numPr>
-        <w:spacing w:line="240" w:lineRule="auto"/>
-        <w:ind w:left="1276" w:hanging="447"/>
-        <w:rPr>
-          <w:rFonts w:eastAsia="Times New Roman" w:cs="Times New Roman"/>
-          <w:color w:val="000000"/>
-          <w:lang w:eastAsia="pt-PT"/>
-        </w:rPr>
-      </w:pPr>
-      <w:r>
-        <w:rPr>
-          <w:rFonts w:eastAsia="Times New Roman" w:cs="Times New Roman"/>
-          <w:color w:val="000000"/>
-          <w:lang w:eastAsia="pt-PT"/>
-        </w:rPr>
-        <w:t>Criar, visualizar e eliminar sessões;</w:t>
-      </w:r>
-    </w:p>
-    <w:p>
-      <w:pPr>
-        <w:pStyle w:val="PargrafodaLista"/>
-        <w:numPr>
-          <w:ilvl w:val="1"/>
-          <w:numId w:val="3"/>
-        </w:numPr>
-        <w:spacing w:line="240" w:lineRule="auto"/>
-        <w:ind w:left="1276" w:hanging="447"/>
-        <w:rPr>
-          <w:rFonts w:eastAsia="Times New Roman" w:cs="Times New Roman"/>
-          <w:color w:val="000000"/>
-          <w:lang w:eastAsia="pt-PT"/>
-        </w:rPr>
-      </w:pPr>
-      <w:r>
-        <w:rPr>
-          <w:rFonts w:eastAsia="Times New Roman" w:cs="Times New Roman"/>
-          <w:color w:val="000000"/>
-          <w:lang w:eastAsia="pt-PT"/>
-        </w:rPr>
-        <w:t>Gerar 1ª e 2ª fases;</w:t>
-      </w:r>
-    </w:p>
-    <w:p>
-      <w:pPr>
-        <w:pStyle w:val="PargrafodaLista"/>
-        <w:numPr>
-          <w:ilvl w:val="1"/>
-          <w:numId w:val="3"/>
-        </w:numPr>
-        <w:spacing w:line="240" w:lineRule="auto"/>
-        <w:ind w:left="1276" w:hanging="447"/>
-        <w:rPr>
-          <w:rFonts w:eastAsia="Times New Roman" w:cs="Times New Roman"/>
-          <w:color w:val="000000"/>
-          <w:lang w:eastAsia="pt-PT"/>
-        </w:rPr>
-      </w:pPr>
-      <w:r>
-        <w:rPr>
-          <w:rFonts w:eastAsia="Times New Roman" w:cs="Times New Roman"/>
-          <w:color w:val="000000"/>
-          <w:lang w:eastAsia="pt-PT"/>
-        </w:rPr>
-        <w:t>Adicionar e remover candidatos;</w:t>
-      </w:r>
-    </w:p>
-    <w:p>
-      <w:pPr>
-        <w:pStyle w:val="PargrafodaLista"/>
-        <w:numPr>
-          <w:ilvl w:val="1"/>
-          <w:numId w:val="3"/>
-        </w:numPr>
-        <w:spacing w:line="240" w:lineRule="auto"/>
-        <w:ind w:left="1276" w:hanging="447"/>
-        <w:rPr>
-          <w:rFonts w:eastAsia="Times New Roman" w:cs="Times New Roman"/>
-          <w:color w:val="000000"/>
-          <w:lang w:eastAsia="pt-PT"/>
-        </w:rPr>
-      </w:pPr>
-      <w:r>
-        <w:rPr>
-          <w:rFonts w:eastAsia="Times New Roman" w:cs="Times New Roman"/>
-          <w:color w:val="000000"/>
-          <w:lang w:eastAsia="pt-PT"/>
-        </w:rPr>
-        <w:t>Alterar data;</w:t>
-      </w:r>
-    </w:p>
-    <w:p>
-      <w:pPr>
-        <w:pStyle w:val="PargrafodaLista"/>
-        <w:numPr>
-          <w:ilvl w:val="1"/>
-          <w:numId w:val="3"/>
-        </w:numPr>
-        <w:spacing w:line="240" w:lineRule="auto"/>
-        <w:ind w:left="1276" w:hanging="447"/>
-        <w:rPr>
-          <w:rFonts w:eastAsia="Times New Roman" w:cs="Times New Roman"/>
-          <w:color w:val="000000"/>
-          <w:lang w:eastAsia="pt-PT"/>
-        </w:rPr>
-      </w:pPr>
-      <w:r>
-        <w:rPr>
-          <w:rFonts w:eastAsia="Times New Roman" w:cs="Times New Roman"/>
-          <w:color w:val="000000"/>
-          <w:lang w:eastAsia="pt-PT"/>
-        </w:rPr>
-        <w:t>Ordenar cronologicamente agrupadas por arte.</w:t>
-      </w:r>
-    </w:p>
-    <w:p>
-      <w:r>
-        <w:br w:type="page"/>
-      </w:r>
-    </w:p>
-    <w:p>
-      <w:pPr>
-        <w:pStyle w:val="Cabealho1"/>
-      </w:pPr>
-      <w:bookmarkStart w:id="6" w:name="_Toc499331314"/>
+      <w:bookmarkStart w:id="12" w:name="_Toc499331314"/>
+      <w:bookmarkStart w:id="13" w:name="_Toc502944945"/>
       <w:r>
         <w:lastRenderedPageBreak/>
         <w:t>Conclusão</w:t>
       </w:r>
-      <w:bookmarkEnd w:id="6"/>
+      <w:bookmarkEnd w:id="12"/>
+      <w:bookmarkEnd w:id="13"/>
     </w:p>
     <w:p>
       <w:pPr>
         <w:ind w:firstLine="708"/>
+        <w:rPr>
+          <w:rFonts w:cs="Times New Roman"/>
+          <w:szCs w:val="24"/>
+          <w:lang w:eastAsia="pt-PT"/>
+        </w:rPr>
       </w:pPr>
       <w:r>
-        <w:t>Ao longo das semanas destinadas ao desenvolvimento do projeto foram encontradas algumas dificuldades, que tornaram o projeto ainda mais desafiante do que aquilo que se pensava no início. Por exemplo, a interpretação do enunciado gerou algumas dúvidas, e também a gestão de tempo, que a dividir com mais projetos de outras unidades curriculares se veio a tornar escasso. À parte disso, o projeto decorreu como esperado, sendo o resultado final aquilo que o grupo esperava alcançar.</w:t>
+        <w:rPr>
+          <w:lang w:eastAsia="pt-PT"/>
+        </w:rPr>
+        <w:t>O projeto encontra-se a cumprir as funcionalidades pretendidas e de forma eficiente. Para além disso conta com mecanismos de controlo de erros de inputs.</w:t>
       </w:r>
     </w:p>
     <w:p>
       <w:pPr>
         <w:ind w:firstLine="708"/>
+        <w:rPr>
+          <w:sz w:val="22"/>
+          <w:lang w:eastAsia="pt-PT"/>
+        </w:rPr>
       </w:pPr>
       <w:r>
-        <w:t>A distribuição do trabalho foi feita de forma equitativa por todos os elementos do grupo.</w:t>
+        <w:rPr>
+          <w:lang w:eastAsia="pt-PT"/>
+        </w:rPr>
+        <w:t>O grupo conclui que as principais dificuldades foram a adaptação do código às novas estruturas pretendidas e ainda a interpretação e adaptação do enunciado ao projeto que já estava criado.</w:t>
       </w:r>
     </w:p>
     <w:p>
       <w:pPr>
         <w:ind w:firstLine="708"/>
+        <w:rPr>
+          <w:sz w:val="22"/>
+          <w:lang w:eastAsia="pt-PT"/>
+        </w:rPr>
       </w:pPr>
       <w:r>
-        <w:t>E</w:t>
-      </w:r>
-      <w:r>
-        <w:t>m suma, o trabalho foi apresentado cumprindo todas as especificações e o grupo encontra-se motivado para o desenvolver e melhorar aquando do segundo projeto.</w:t>
+        <w:rPr>
+          <w:lang w:eastAsia="pt-PT"/>
+        </w:rPr>
+        <w:t>No que diz respeito à avaliação do grupo conclui-se que todos os elementos despenderam do mesmo tempo e empenho na realização do mesmo.</w:t>
       </w:r>
     </w:p>
+    <w:p>
+      <w:pPr>
+        <w:ind w:firstLine="708"/>
+        <w:rPr>
+          <w:sz w:val="22"/>
+          <w:lang w:eastAsia="pt-PT"/>
+        </w:rPr>
+      </w:pPr>
+      <w:r>
+        <w:rPr>
+          <w:lang w:eastAsia="pt-PT"/>
+        </w:rPr>
+        <w:t>Em suma, o projeto constituiu uma mais valia na compreensão das estruturas de dados utilizadas e ainda a clarificação das operações que se podem executar usando as mesmas.</w:t>
+      </w:r>
+    </w:p>
+    <w:p/>
     <w:sectPr>
+      <w:headerReference w:type="default" r:id="rId10"/>
+      <w:footerReference w:type="default" r:id="rId11"/>
       <w:pgSz w:w="11906" w:h="16838"/>
       <w:pgMar w:top="1417" w:right="1701" w:bottom="1417" w:left="1701" w:header="708" w:footer="708" w:gutter="0"/>
       <w:pgNumType w:start="0"/>
@@ -7248,9 +5742,6 @@
 <w:endnotes xmlns:wpc="http://schemas.microsoft.com/office/word/2010/wordprocessingCanvas" xmlns:cx="http://schemas.microsoft.com/office/drawing/2014/chartex" xmlns:cx1="http://schemas.microsoft.com/office/drawing/2015/9/8/chartex" xmlns:cx2="http://schemas.microsoft.com/office/drawing/2015/10/21/chartex" xmlns:cx3="http://schemas.microsoft.com/office/drawing/2016/5/9/chartex" xmlns:cx4="http://schemas.microsoft.com/office/drawing/2016/5/10/chartex" xmlns:cx5="http://schemas.microsoft.com/office/drawing/2016/5/11/chartex" xmlns:cx6="http://schemas.microsoft.com/office/drawing/2016/5/12/chartex" xmlns:cx7="http://schemas.microsoft.com/office/drawing/2016/5/13/chartex" xmlns:cx8="http://schemas.microsoft.com/office/drawing/2016/5/14/chartex" xmlns:mc="http://schemas.openxmlformats.org/markup-compatibility/2006" xmlns:aink="http://schemas.microsoft.com/office/drawing/2016/ink" xmlns:am3d="http://schemas.microsoft.com/office/drawing/2017/model3d" xmlns:o="urn:schemas-microsoft-com:office:office" xmlns:r="http://schemas.openxmlformats.org/officeDocument/2006/relationships" xmlns:m="http://schemas.openxmlformats.org/officeDocument/2006/math" xmlns:v="urn:schemas-microsoft-com:vml" xmlns:wp14="http://schemas.microsoft.com/office/word/2010/wordprocessingDrawing" xmlns:wp="http://schemas.openxmlformats.org/drawingml/2006/wordprocessingDrawing" xmlns:w10="urn:schemas-microsoft-com:office:word" xmlns:w="http://schemas.openxmlformats.org/wordprocessingml/2006/main" xmlns:w14="http://schemas.microsoft.com/office/word/2010/wordml" xmlns:w15="http://schemas.microsoft.com/office/word/2012/wordml" xmlns:w16cid="http://schemas.microsoft.com/office/word/2016/wordml/cid" xmlns:w16se="http://schemas.microsoft.com/office/word/2015/wordml/symex" xmlns:wpg="http://schemas.microsoft.com/office/word/2010/wordprocessingGroup" xmlns:wpi="http://schemas.microsoft.com/office/word/2010/wordprocessingInk" xmlns:wne="http://schemas.microsoft.com/office/word/2006/wordml" xmlns:wps="http://schemas.microsoft.com/office/word/2010/wordprocessingShape" mc:Ignorable="w14 w15 w16se w16cid wp14">
   <w:endnote w:type="separator" w:id="-1">
     <w:p>
-      <w:pPr>
-        <w:spacing w:after="0" w:line="240" w:lineRule="auto"/>
-      </w:pPr>
       <w:r>
         <w:separator/>
       </w:r>
@@ -7258,9 +5749,6 @@
   </w:endnote>
   <w:endnote w:type="continuationSeparator" w:id="0">
     <w:p>
-      <w:pPr>
-        <w:spacing w:after="0" w:line="240" w:lineRule="auto"/>
-      </w:pPr>
       <w:r>
         <w:continuationSeparator/>
       </w:r>
@@ -7273,53 +5761,35 @@
 <w:ftr xmlns:wpc="http://schemas.microsoft.com/office/word/2010/wordprocessingCanvas" xmlns:cx="http://schemas.microsoft.com/office/drawing/2014/chartex" xmlns:cx1="http://schemas.microsoft.com/office/drawing/2015/9/8/chartex" xmlns:cx2="http://schemas.microsoft.com/office/drawing/2015/10/21/chartex" xmlns:cx3="http://schemas.microsoft.com/office/drawing/2016/5/9/chartex" xmlns:cx4="http://schemas.microsoft.com/office/drawing/2016/5/10/chartex" xmlns:cx5="http://schemas.microsoft.com/office/drawing/2016/5/11/chartex" xmlns:cx6="http://schemas.microsoft.com/office/drawing/2016/5/12/chartex" xmlns:cx7="http://schemas.microsoft.com/office/drawing/2016/5/13/chartex" xmlns:cx8="http://schemas.microsoft.com/office/drawing/2016/5/14/chartex" xmlns:mc="http://schemas.openxmlformats.org/markup-compatibility/2006" xmlns:aink="http://schemas.microsoft.com/office/drawing/2016/ink" xmlns:am3d="http://schemas.microsoft.com/office/drawing/2017/model3d" xmlns:o="urn:schemas-microsoft-com:office:office" xmlns:r="http://schemas.openxmlformats.org/officeDocument/2006/relationships" xmlns:m="http://schemas.openxmlformats.org/officeDocument/2006/math" xmlns:v="urn:schemas-microsoft-com:vml" xmlns:wp14="http://schemas.microsoft.com/office/word/2010/wordprocessingDrawing" xmlns:wp="http://schemas.openxmlformats.org/drawingml/2006/wordprocessingDrawing" xmlns:w10="urn:schemas-microsoft-com:office:word" xmlns:w="http://schemas.openxmlformats.org/wordprocessingml/2006/main" xmlns:w14="http://schemas.microsoft.com/office/word/2010/wordml" xmlns:w15="http://schemas.microsoft.com/office/word/2012/wordml" xmlns:w16cid="http://schemas.microsoft.com/office/word/2016/wordml/cid" xmlns:w16se="http://schemas.microsoft.com/office/word/2015/wordml/symex" xmlns:wpg="http://schemas.microsoft.com/office/word/2010/wordprocessingGroup" xmlns:wpi="http://schemas.microsoft.com/office/word/2010/wordprocessingInk" xmlns:wne="http://schemas.microsoft.com/office/word/2006/wordml" xmlns:wps="http://schemas.microsoft.com/office/word/2010/wordprocessingShape" mc:Ignorable="w14 w15 w16se w16cid wp14">
   <w:sdt>
     <w:sdtPr>
-      <w:rPr>
-        <w:rFonts w:cs="Times New Roman"/>
-      </w:rPr>
-      <w:id w:val="-1889788307"/>
+      <w:id w:val="-870684986"/>
       <w:docPartObj>
         <w:docPartGallery w:val="Page Numbers (Bottom of Page)"/>
         <w:docPartUnique/>
       </w:docPartObj>
     </w:sdtPr>
+    <w:sdtEndPr/>
     <w:sdtContent>
       <w:p>
         <w:pPr>
           <w:pStyle w:val="Rodap"/>
           <w:jc w:val="right"/>
-          <w:rPr>
-            <w:rFonts w:cs="Times New Roman"/>
-          </w:rPr>
         </w:pPr>
         <w:r>
-          <w:rPr>
-            <w:rFonts w:cs="Times New Roman"/>
-          </w:rPr>
           <w:fldChar w:fldCharType="begin"/>
         </w:r>
         <w:r>
-          <w:rPr>
-            <w:rFonts w:cs="Times New Roman"/>
-          </w:rPr>
           <w:instrText>PAGE   \* MERGEFORMAT</w:instrText>
         </w:r>
         <w:r>
-          <w:rPr>
-            <w:rFonts w:cs="Times New Roman"/>
-          </w:rPr>
           <w:fldChar w:fldCharType="separate"/>
         </w:r>
         <w:r>
           <w:rPr>
-            <w:rFonts w:cs="Times New Roman"/>
             <w:noProof/>
           </w:rPr>
-          <w:t>1</w:t>
+          <w:t>6</w:t>
         </w:r>
         <w:r>
-          <w:rPr>
-            <w:rFonts w:cs="Times New Roman"/>
-          </w:rPr>
           <w:fldChar w:fldCharType="end"/>
         </w:r>
       </w:p>
@@ -7370,9 +5840,6 @@
 <w:footnotes xmlns:wpc="http://schemas.microsoft.com/office/word/2010/wordprocessingCanvas" xmlns:cx="http://schemas.microsoft.com/office/drawing/2014/chartex" xmlns:cx1="http://schemas.microsoft.com/office/drawing/2015/9/8/chartex" xmlns:cx2="http://schemas.microsoft.com/office/drawing/2015/10/21/chartex" xmlns:cx3="http://schemas.microsoft.com/office/drawing/2016/5/9/chartex" xmlns:cx4="http://schemas.microsoft.com/office/drawing/2016/5/10/chartex" xmlns:cx5="http://schemas.microsoft.com/office/drawing/2016/5/11/chartex" xmlns:cx6="http://schemas.microsoft.com/office/drawing/2016/5/12/chartex" xmlns:cx7="http://schemas.microsoft.com/office/drawing/2016/5/13/chartex" xmlns:cx8="http://schemas.microsoft.com/office/drawing/2016/5/14/chartex" xmlns:mc="http://schemas.openxmlformats.org/markup-compatibility/2006" xmlns:aink="http://schemas.microsoft.com/office/drawing/2016/ink" xmlns:am3d="http://schemas.microsoft.com/office/drawing/2017/model3d" xmlns:o="urn:schemas-microsoft-com:office:office" xmlns:r="http://schemas.openxmlformats.org/officeDocument/2006/relationships" xmlns:m="http://schemas.openxmlformats.org/officeDocument/2006/math" xmlns:v="urn:schemas-microsoft-com:vml" xmlns:wp14="http://schemas.microsoft.com/office/word/2010/wordprocessingDrawing" xmlns:wp="http://schemas.openxmlformats.org/drawingml/2006/wordprocessingDrawing" xmlns:w10="urn:schemas-microsoft-com:office:word" xmlns:w="http://schemas.openxmlformats.org/wordprocessingml/2006/main" xmlns:w14="http://schemas.microsoft.com/office/word/2010/wordml" xmlns:w15="http://schemas.microsoft.com/office/word/2012/wordml" xmlns:w16cid="http://schemas.microsoft.com/office/word/2016/wordml/cid" xmlns:w16se="http://schemas.microsoft.com/office/word/2015/wordml/symex" xmlns:wpg="http://schemas.microsoft.com/office/word/2010/wordprocessingGroup" xmlns:wpi="http://schemas.microsoft.com/office/word/2010/wordprocessingInk" xmlns:wne="http://schemas.microsoft.com/office/word/2006/wordml" xmlns:wps="http://schemas.microsoft.com/office/word/2010/wordprocessingShape" mc:Ignorable="w14 w15 w16se w16cid wp14">
   <w:footnote w:type="separator" w:id="-1">
     <w:p>
-      <w:pPr>
-        <w:spacing w:after="0" w:line="240" w:lineRule="auto"/>
-      </w:pPr>
       <w:r>
         <w:separator/>
       </w:r>
@@ -7380,9 +5847,6 @@
   </w:footnote>
   <w:footnote w:type="continuationSeparator" w:id="0">
     <w:p>
-      <w:pPr>
-        <w:spacing w:after="0" w:line="240" w:lineRule="auto"/>
-      </w:pPr>
       <w:r>
         <w:continuationSeparator/>
       </w:r>
@@ -7397,9 +5861,6 @@
     <w:pPr>
       <w:pStyle w:val="Cabealho"/>
       <w:jc w:val="right"/>
-      <w:rPr>
-        <w:rFonts w:cs="Times New Roman"/>
-      </w:rPr>
     </w:pPr>
     <w:r>
       <w:rPr>
@@ -7415,29 +5876,28 @@
 <file path=word/numbering.xml><?xml version="1.0" encoding="utf-8"?>
 <w:numbering xmlns:wpc="http://schemas.microsoft.com/office/word/2010/wordprocessingCanvas" xmlns:cx="http://schemas.microsoft.com/office/drawing/2014/chartex" xmlns:cx1="http://schemas.microsoft.com/office/drawing/2015/9/8/chartex" xmlns:cx2="http://schemas.microsoft.com/office/drawing/2015/10/21/chartex" xmlns:cx3="http://schemas.microsoft.com/office/drawing/2016/5/9/chartex" xmlns:cx4="http://schemas.microsoft.com/office/drawing/2016/5/10/chartex" xmlns:cx5="http://schemas.microsoft.com/office/drawing/2016/5/11/chartex" xmlns:cx6="http://schemas.microsoft.com/office/drawing/2016/5/12/chartex" xmlns:cx7="http://schemas.microsoft.com/office/drawing/2016/5/13/chartex" xmlns:cx8="http://schemas.microsoft.com/office/drawing/2016/5/14/chartex" xmlns:mc="http://schemas.openxmlformats.org/markup-compatibility/2006" xmlns:aink="http://schemas.microsoft.com/office/drawing/2016/ink" xmlns:am3d="http://schemas.microsoft.com/office/drawing/2017/model3d" xmlns:o="urn:schemas-microsoft-com:office:office" xmlns:r="http://schemas.openxmlformats.org/officeDocument/2006/relationships" xmlns:m="http://schemas.openxmlformats.org/officeDocument/2006/math" xmlns:v="urn:schemas-microsoft-com:vml" xmlns:wp14="http://schemas.microsoft.com/office/word/2010/wordprocessingDrawing" xmlns:wp="http://schemas.openxmlformats.org/drawingml/2006/wordprocessingDrawing" xmlns:w10="urn:schemas-microsoft-com:office:word" xmlns:w="http://schemas.openxmlformats.org/wordprocessingml/2006/main" xmlns:w14="http://schemas.microsoft.com/office/word/2010/wordml" xmlns:w15="http://schemas.microsoft.com/office/word/2012/wordml" xmlns:w16cid="http://schemas.microsoft.com/office/word/2016/wordml/cid" xmlns:w16se="http://schemas.microsoft.com/office/word/2015/wordml/symex" xmlns:wpg="http://schemas.microsoft.com/office/word/2010/wordprocessingGroup" xmlns:wpi="http://schemas.microsoft.com/office/word/2010/wordprocessingInk" xmlns:wne="http://schemas.microsoft.com/office/word/2006/wordml" xmlns:wps="http://schemas.microsoft.com/office/word/2010/wordprocessingShape" mc:Ignorable="w14 w15 w16se w16cid wp14">
   <w:abstractNum w:abstractNumId="0" w15:restartNumberingAfterBreak="0">
-    <w:nsid w:val="07A61325"/>
+    <w:nsid w:val="1B4C6FCE"/>
     <w:multiLevelType w:val="hybridMultilevel"/>
-    <w:tmpl w:val="4FAAA772"/>
-    <w:lvl w:ilvl="0" w:tplc="95F45A2C">
+    <w:tmpl w:val="E3FCD1F2"/>
+    <w:lvl w:ilvl="0" w:tplc="3F260926">
       <w:start w:val="1"/>
       <w:numFmt w:val="bullet"/>
-      <w:lvlText w:val=""/>
+      <w:lvlText w:val=""/>
       <w:lvlJc w:val="left"/>
       <w:pPr>
-        <w:ind w:left="1440" w:hanging="360"/>
+        <w:ind w:left="1428" w:hanging="360"/>
       </w:pPr>
       <w:rPr>
-        <w:rFonts w:ascii="Wingdings" w:hAnsi="Wingdings" w:hint="default"/>
-        <w:color w:val="680000"/>
+        <w:rFonts w:ascii="Symbol" w:hAnsi="Symbol" w:hint="default"/>
       </w:rPr>
     </w:lvl>
-    <w:lvl w:ilvl="1" w:tplc="08160003">
+    <w:lvl w:ilvl="1" w:tplc="08160003" w:tentative="1">
       <w:start w:val="1"/>
       <w:numFmt w:val="bullet"/>
       <w:lvlText w:val="o"/>
       <w:lvlJc w:val="left"/>
       <w:pPr>
-        <w:ind w:left="2160" w:hanging="360"/>
+        <w:ind w:left="1440" w:hanging="360"/>
       </w:pPr>
       <w:rPr>
         <w:rFonts w:ascii="Courier New" w:hAnsi="Courier New" w:cs="Courier New" w:hint="default"/>
@@ -7449,7 +5909,7 @@
       <w:lvlText w:val=""/>
       <w:lvlJc w:val="left"/>
       <w:pPr>
-        <w:ind w:left="2880" w:hanging="360"/>
+        <w:ind w:left="2160" w:hanging="360"/>
       </w:pPr>
       <w:rPr>
         <w:rFonts w:ascii="Wingdings" w:hAnsi="Wingdings" w:hint="default"/>
@@ -7461,7 +5921,7 @@
       <w:lvlText w:val=""/>
       <w:lvlJc w:val="left"/>
       <w:pPr>
-        <w:ind w:left="3600" w:hanging="360"/>
+        <w:ind w:left="2880" w:hanging="360"/>
       </w:pPr>
       <w:rPr>
         <w:rFonts w:ascii="Symbol" w:hAnsi="Symbol" w:hint="default"/>
@@ -7473,7 +5933,7 @@
       <w:lvlText w:val="o"/>
       <w:lvlJc w:val="left"/>
       <w:pPr>
-        <w:ind w:left="4320" w:hanging="360"/>
+        <w:ind w:left="3600" w:hanging="360"/>
       </w:pPr>
       <w:rPr>
         <w:rFonts w:ascii="Courier New" w:hAnsi="Courier New" w:cs="Courier New" w:hint="default"/>
@@ -7485,7 +5945,7 @@
       <w:lvlText w:val=""/>
       <w:lvlJc w:val="left"/>
       <w:pPr>
-        <w:ind w:left="5040" w:hanging="360"/>
+        <w:ind w:left="4320" w:hanging="360"/>
       </w:pPr>
       <w:rPr>
         <w:rFonts w:ascii="Wingdings" w:hAnsi="Wingdings" w:hint="default"/>
@@ -7497,7 +5957,7 @@
       <w:lvlText w:val=""/>
       <w:lvlJc w:val="left"/>
       <w:pPr>
-        <w:ind w:left="5760" w:hanging="360"/>
+        <w:ind w:left="5040" w:hanging="360"/>
       </w:pPr>
       <w:rPr>
         <w:rFonts w:ascii="Symbol" w:hAnsi="Symbol" w:hint="default"/>
@@ -7509,7 +5969,7 @@
       <w:lvlText w:val="o"/>
       <w:lvlJc w:val="left"/>
       <w:pPr>
-        <w:ind w:left="6480" w:hanging="360"/>
+        <w:ind w:left="5760" w:hanging="360"/>
       </w:pPr>
       <w:rPr>
         <w:rFonts w:ascii="Courier New" w:hAnsi="Courier New" w:cs="Courier New" w:hint="default"/>
@@ -7521,7 +5981,7 @@
       <w:lvlText w:val=""/>
       <w:lvlJc w:val="left"/>
       <w:pPr>
-        <w:ind w:left="7200" w:hanging="360"/>
+        <w:ind w:left="6480" w:hanging="360"/>
       </w:pPr>
       <w:rPr>
         <w:rFonts w:ascii="Wingdings" w:hAnsi="Wingdings" w:hint="default"/>
@@ -7529,10 +5989,10 @@
     </w:lvl>
   </w:abstractNum>
   <w:abstractNum w:abstractNumId="1" w15:restartNumberingAfterBreak="0">
-    <w:nsid w:val="5A497823"/>
+    <w:nsid w:val="56541B7F"/>
     <w:multiLevelType w:val="hybridMultilevel"/>
-    <w:tmpl w:val="8EF49D50"/>
-    <w:lvl w:ilvl="0" w:tplc="95F45A2C">
+    <w:tmpl w:val="F282286E"/>
+    <w:lvl w:ilvl="0" w:tplc="788C1FC2">
       <w:start w:val="1"/>
       <w:numFmt w:val="bullet"/>
       <w:lvlText w:val=""/>
@@ -7542,7 +6002,7 @@
       </w:pPr>
       <w:rPr>
         <w:rFonts w:ascii="Wingdings" w:hAnsi="Wingdings" w:hint="default"/>
-        <w:color w:val="680000"/>
+        <w:color w:val="4D160F" w:themeColor="accent5"/>
       </w:rPr>
     </w:lvl>
     <w:lvl w:ilvl="1" w:tplc="08160003" w:tentative="1">
@@ -7551,7 +6011,7 @@
       <w:lvlText w:val="o"/>
       <w:lvlJc w:val="left"/>
       <w:pPr>
-        <w:ind w:left="2148" w:hanging="360"/>
+        <w:ind w:left="1440" w:hanging="360"/>
       </w:pPr>
       <w:rPr>
         <w:rFonts w:ascii="Courier New" w:hAnsi="Courier New" w:cs="Courier New" w:hint="default"/>
@@ -7563,7 +6023,7 @@
       <w:lvlText w:val=""/>
       <w:lvlJc w:val="left"/>
       <w:pPr>
-        <w:ind w:left="2868" w:hanging="360"/>
+        <w:ind w:left="2160" w:hanging="360"/>
       </w:pPr>
       <w:rPr>
         <w:rFonts w:ascii="Wingdings" w:hAnsi="Wingdings" w:hint="default"/>
@@ -7575,7 +6035,7 @@
       <w:lvlText w:val=""/>
       <w:lvlJc w:val="left"/>
       <w:pPr>
-        <w:ind w:left="3588" w:hanging="360"/>
+        <w:ind w:left="2880" w:hanging="360"/>
       </w:pPr>
       <w:rPr>
         <w:rFonts w:ascii="Symbol" w:hAnsi="Symbol" w:hint="default"/>
@@ -7587,7 +6047,7 @@
       <w:lvlText w:val="o"/>
       <w:lvlJc w:val="left"/>
       <w:pPr>
-        <w:ind w:left="4308" w:hanging="360"/>
+        <w:ind w:left="3600" w:hanging="360"/>
       </w:pPr>
       <w:rPr>
         <w:rFonts w:ascii="Courier New" w:hAnsi="Courier New" w:cs="Courier New" w:hint="default"/>
@@ -7599,7 +6059,7 @@
       <w:lvlText w:val=""/>
       <w:lvlJc w:val="left"/>
       <w:pPr>
-        <w:ind w:left="5028" w:hanging="360"/>
+        <w:ind w:left="4320" w:hanging="360"/>
       </w:pPr>
       <w:rPr>
         <w:rFonts w:ascii="Wingdings" w:hAnsi="Wingdings" w:hint="default"/>
@@ -7611,7 +6071,7 @@
       <w:lvlText w:val=""/>
       <w:lvlJc w:val="left"/>
       <w:pPr>
-        <w:ind w:left="5748" w:hanging="360"/>
+        <w:ind w:left="5040" w:hanging="360"/>
       </w:pPr>
       <w:rPr>
         <w:rFonts w:ascii="Symbol" w:hAnsi="Symbol" w:hint="default"/>
@@ -7623,7 +6083,7 @@
       <w:lvlText w:val="o"/>
       <w:lvlJc w:val="left"/>
       <w:pPr>
-        <w:ind w:left="6468" w:hanging="360"/>
+        <w:ind w:left="5760" w:hanging="360"/>
       </w:pPr>
       <w:rPr>
         <w:rFonts w:ascii="Courier New" w:hAnsi="Courier New" w:cs="Courier New" w:hint="default"/>
@@ -7635,121 +6095,7 @@
       <w:lvlText w:val=""/>
       <w:lvlJc w:val="left"/>
       <w:pPr>
-        <w:ind w:left="7188" w:hanging="360"/>
-      </w:pPr>
-      <w:rPr>
-        <w:rFonts w:ascii="Wingdings" w:hAnsi="Wingdings" w:hint="default"/>
-      </w:rPr>
-    </w:lvl>
-  </w:abstractNum>
-  <w:abstractNum w:abstractNumId="2" w15:restartNumberingAfterBreak="0">
-    <w:nsid w:val="7C341FBA"/>
-    <w:multiLevelType w:val="hybridMultilevel"/>
-    <w:tmpl w:val="A83CABE4"/>
-    <w:lvl w:ilvl="0" w:tplc="95F45A2C">
-      <w:start w:val="1"/>
-      <w:numFmt w:val="bullet"/>
-      <w:lvlText w:val=""/>
-      <w:lvlJc w:val="left"/>
-      <w:pPr>
-        <w:ind w:left="1440" w:hanging="360"/>
-      </w:pPr>
-      <w:rPr>
-        <w:rFonts w:ascii="Wingdings" w:hAnsi="Wingdings" w:hint="default"/>
-        <w:color w:val="680000"/>
-      </w:rPr>
-    </w:lvl>
-    <w:lvl w:ilvl="1" w:tplc="08160003" w:tentative="1">
-      <w:start w:val="1"/>
-      <w:numFmt w:val="bullet"/>
-      <w:lvlText w:val="o"/>
-      <w:lvlJc w:val="left"/>
-      <w:pPr>
-        <w:ind w:left="2160" w:hanging="360"/>
-      </w:pPr>
-      <w:rPr>
-        <w:rFonts w:ascii="Courier New" w:hAnsi="Courier New" w:cs="Courier New" w:hint="default"/>
-      </w:rPr>
-    </w:lvl>
-    <w:lvl w:ilvl="2" w:tplc="08160005" w:tentative="1">
-      <w:start w:val="1"/>
-      <w:numFmt w:val="bullet"/>
-      <w:lvlText w:val=""/>
-      <w:lvlJc w:val="left"/>
-      <w:pPr>
-        <w:ind w:left="2880" w:hanging="360"/>
-      </w:pPr>
-      <w:rPr>
-        <w:rFonts w:ascii="Wingdings" w:hAnsi="Wingdings" w:hint="default"/>
-      </w:rPr>
-    </w:lvl>
-    <w:lvl w:ilvl="3" w:tplc="08160001" w:tentative="1">
-      <w:start w:val="1"/>
-      <w:numFmt w:val="bullet"/>
-      <w:lvlText w:val=""/>
-      <w:lvlJc w:val="left"/>
-      <w:pPr>
-        <w:ind w:left="3600" w:hanging="360"/>
-      </w:pPr>
-      <w:rPr>
-        <w:rFonts w:ascii="Symbol" w:hAnsi="Symbol" w:hint="default"/>
-      </w:rPr>
-    </w:lvl>
-    <w:lvl w:ilvl="4" w:tplc="08160003" w:tentative="1">
-      <w:start w:val="1"/>
-      <w:numFmt w:val="bullet"/>
-      <w:lvlText w:val="o"/>
-      <w:lvlJc w:val="left"/>
-      <w:pPr>
-        <w:ind w:left="4320" w:hanging="360"/>
-      </w:pPr>
-      <w:rPr>
-        <w:rFonts w:ascii="Courier New" w:hAnsi="Courier New" w:cs="Courier New" w:hint="default"/>
-      </w:rPr>
-    </w:lvl>
-    <w:lvl w:ilvl="5" w:tplc="08160005" w:tentative="1">
-      <w:start w:val="1"/>
-      <w:numFmt w:val="bullet"/>
-      <w:lvlText w:val=""/>
-      <w:lvlJc w:val="left"/>
-      <w:pPr>
-        <w:ind w:left="5040" w:hanging="360"/>
-      </w:pPr>
-      <w:rPr>
-        <w:rFonts w:ascii="Wingdings" w:hAnsi="Wingdings" w:hint="default"/>
-      </w:rPr>
-    </w:lvl>
-    <w:lvl w:ilvl="6" w:tplc="08160001" w:tentative="1">
-      <w:start w:val="1"/>
-      <w:numFmt w:val="bullet"/>
-      <w:lvlText w:val=""/>
-      <w:lvlJc w:val="left"/>
-      <w:pPr>
-        <w:ind w:left="5760" w:hanging="360"/>
-      </w:pPr>
-      <w:rPr>
-        <w:rFonts w:ascii="Symbol" w:hAnsi="Symbol" w:hint="default"/>
-      </w:rPr>
-    </w:lvl>
-    <w:lvl w:ilvl="7" w:tplc="08160003" w:tentative="1">
-      <w:start w:val="1"/>
-      <w:numFmt w:val="bullet"/>
-      <w:lvlText w:val="o"/>
-      <w:lvlJc w:val="left"/>
-      <w:pPr>
         <w:ind w:left="6480" w:hanging="360"/>
-      </w:pPr>
-      <w:rPr>
-        <w:rFonts w:ascii="Courier New" w:hAnsi="Courier New" w:cs="Courier New" w:hint="default"/>
-      </w:rPr>
-    </w:lvl>
-    <w:lvl w:ilvl="8" w:tplc="08160005" w:tentative="1">
-      <w:start w:val="1"/>
-      <w:numFmt w:val="bullet"/>
-      <w:lvlText w:val=""/>
-      <w:lvlJc w:val="left"/>
-      <w:pPr>
-        <w:ind w:left="7200" w:hanging="360"/>
       </w:pPr>
       <w:rPr>
         <w:rFonts w:ascii="Wingdings" w:hAnsi="Wingdings" w:hint="default"/>
@@ -7757,13 +6103,10 @@
     </w:lvl>
   </w:abstractNum>
   <w:num w:numId="1">
-    <w:abstractNumId w:val="1"/>
+    <w:abstractNumId w:val="0"/>
   </w:num>
   <w:num w:numId="2">
-    <w:abstractNumId w:val="2"/>
-  </w:num>
-  <w:num w:numId="3">
-    <w:abstractNumId w:val="0"/>
+    <w:abstractNumId w:val="1"/>
   </w:num>
 </w:numbering>
 </file>
@@ -8165,32 +6508,33 @@
   <w:style w:type="paragraph" w:default="1" w:styleId="Normal">
     <w:name w:val="Normal"/>
     <w:qFormat/>
-    <w:rsid w:val="0080141D"/>
+    <w:rsid w:val="00C94DB8"/>
     <w:pPr>
+      <w:spacing w:after="0" w:line="240" w:lineRule="auto"/>
       <w:jc w:val="both"/>
     </w:pPr>
     <w:rPr>
       <w:rFonts w:ascii="Times New Roman" w:hAnsi="Times New Roman"/>
+      <w:sz w:val="24"/>
     </w:rPr>
   </w:style>
-  <w:style w:type="paragraph" w:styleId="Cabealho1">
+  <w:style w:type="paragraph" w:styleId="Ttulo1">
     <w:name w:val="heading 1"/>
     <w:basedOn w:val="Normal"/>
     <w:next w:val="Normal"/>
-    <w:link w:val="Cabealho1Carter"/>
-    <w:autoRedefine/>
+    <w:link w:val="Ttulo1Carter"/>
     <w:uiPriority w:val="9"/>
     <w:qFormat/>
-    <w:rsid w:val="003F7CB8"/>
+    <w:rsid w:val="00FD28B8"/>
     <w:pPr>
       <w:keepNext/>
       <w:keepLines/>
-      <w:spacing w:before="240" w:after="0"/>
+      <w:spacing w:before="240"/>
       <w:outlineLvl w:val="0"/>
     </w:pPr>
     <w:rPr>
-      <w:rFonts w:eastAsiaTheme="majorEastAsia" w:cstheme="majorBidi"/>
-      <w:color w:val="680000"/>
+      <w:rFonts w:asciiTheme="majorHAnsi" w:eastAsiaTheme="majorEastAsia" w:hAnsiTheme="majorHAnsi" w:cstheme="majorBidi"/>
+      <w:color w:val="000000" w:themeColor="accent1" w:themeShade="BF"/>
       <w:sz w:val="32"/>
       <w:szCs w:val="32"/>
     </w:rPr>
@@ -8201,21 +6545,42 @@
     <w:next w:val="Normal"/>
     <w:link w:val="Cabealho2Carter"/>
     <w:uiPriority w:val="9"/>
-    <w:semiHidden/>
     <w:unhideWhenUsed/>
     <w:qFormat/>
-    <w:rsid w:val="006256CC"/>
+    <w:rsid w:val="00FD28B8"/>
     <w:pPr>
       <w:keepNext/>
       <w:keepLines/>
-      <w:spacing w:before="40" w:after="0"/>
+      <w:spacing w:before="40"/>
       <w:outlineLvl w:val="1"/>
     </w:pPr>
     <w:rPr>
       <w:rFonts w:eastAsiaTheme="majorEastAsia" w:cstheme="majorBidi"/>
-      <w:color w:val="680000"/>
-      <w:sz w:val="26"/>
+      <w:color w:val="4D160F" w:themeColor="accent5"/>
+      <w:sz w:val="32"/>
       <w:szCs w:val="26"/>
+    </w:rPr>
+  </w:style>
+  <w:style w:type="paragraph" w:styleId="Cabealho3">
+    <w:name w:val="heading 3"/>
+    <w:basedOn w:val="Normal"/>
+    <w:next w:val="Normal"/>
+    <w:link w:val="Cabealho3Carter"/>
+    <w:uiPriority w:val="9"/>
+    <w:unhideWhenUsed/>
+    <w:qFormat/>
+    <w:rsid w:val="00C94DB8"/>
+    <w:pPr>
+      <w:keepNext/>
+      <w:keepLines/>
+      <w:spacing w:before="40"/>
+      <w:outlineLvl w:val="2"/>
+    </w:pPr>
+    <w:rPr>
+      <w:rFonts w:eastAsiaTheme="majorEastAsia" w:cstheme="majorBidi"/>
+      <w:color w:val="4D160F" w:themeColor="accent5"/>
+      <w:sz w:val="28"/>
+      <w:szCs w:val="24"/>
     </w:rPr>
   </w:style>
   <w:style w:type="character" w:default="1" w:styleId="Tipodeletrapredefinidodopargrafo">
@@ -8250,7 +6615,7 @@
     <w:link w:val="SemEspaamentoCarter"/>
     <w:uiPriority w:val="1"/>
     <w:qFormat/>
-    <w:rsid w:val="006256CC"/>
+    <w:rsid w:val="00994469"/>
     <w:pPr>
       <w:spacing w:after="0" w:line="240" w:lineRule="auto"/>
     </w:pPr>
@@ -8264,26 +6629,49 @@
     <w:basedOn w:val="Tipodeletrapredefinidodopargrafo"/>
     <w:link w:val="SemEspaamento"/>
     <w:uiPriority w:val="1"/>
-    <w:rsid w:val="006256CC"/>
+    <w:rsid w:val="00994469"/>
     <w:rPr>
       <w:rFonts w:eastAsiaTheme="minorEastAsia"/>
       <w:lang w:eastAsia="pt-PT"/>
     </w:rPr>
   </w:style>
-  <w:style w:type="paragraph" w:styleId="NormalWeb">
-    <w:name w:val="Normal (Web)"/>
-    <w:basedOn w:val="Normal"/>
-    <w:uiPriority w:val="99"/>
-    <w:unhideWhenUsed/>
-    <w:rsid w:val="006256CC"/>
-    <w:pPr>
-      <w:spacing w:before="100" w:beforeAutospacing="1" w:after="100" w:afterAutospacing="1" w:line="240" w:lineRule="auto"/>
-    </w:pPr>
+  <w:style w:type="character" w:customStyle="1" w:styleId="Cabealho2Carter">
+    <w:name w:val="Cabeçalho 2 Caráter"/>
+    <w:basedOn w:val="Tipodeletrapredefinidodopargrafo"/>
+    <w:link w:val="Cabealho2"/>
+    <w:uiPriority w:val="9"/>
+    <w:rsid w:val="00FD28B8"/>
     <w:rPr>
-      <w:rFonts w:eastAsia="Times New Roman" w:cs="Times New Roman"/>
-      <w:sz w:val="24"/>
+      <w:rFonts w:ascii="Times New Roman" w:eastAsiaTheme="majorEastAsia" w:hAnsi="Times New Roman" w:cstheme="majorBidi"/>
+      <w:color w:val="4D160F" w:themeColor="accent5"/>
+      <w:sz w:val="32"/>
+      <w:szCs w:val="26"/>
+    </w:rPr>
+  </w:style>
+  <w:style w:type="character" w:customStyle="1" w:styleId="Ttulo1Carter">
+    <w:name w:val="Título 1 Caráter"/>
+    <w:basedOn w:val="Tipodeletrapredefinidodopargrafo"/>
+    <w:link w:val="Ttulo1"/>
+    <w:uiPriority w:val="9"/>
+    <w:rsid w:val="00FD28B8"/>
+    <w:rPr>
+      <w:rFonts w:asciiTheme="majorHAnsi" w:eastAsiaTheme="majorEastAsia" w:hAnsiTheme="majorHAnsi" w:cstheme="majorBidi"/>
+      <w:color w:val="000000" w:themeColor="accent1" w:themeShade="BF"/>
+      <w:sz w:val="32"/>
+      <w:szCs w:val="32"/>
+    </w:rPr>
+  </w:style>
+  <w:style w:type="character" w:customStyle="1" w:styleId="Cabealho3Carter">
+    <w:name w:val="Cabeçalho 3 Caráter"/>
+    <w:basedOn w:val="Tipodeletrapredefinidodopargrafo"/>
+    <w:link w:val="Cabealho3"/>
+    <w:uiPriority w:val="9"/>
+    <w:rsid w:val="00C94DB8"/>
+    <w:rPr>
+      <w:rFonts w:ascii="Times New Roman" w:eastAsiaTheme="majorEastAsia" w:hAnsi="Times New Roman" w:cstheme="majorBidi"/>
+      <w:color w:val="4D160F" w:themeColor="accent5"/>
+      <w:sz w:val="28"/>
       <w:szCs w:val="24"/>
-      <w:lang w:eastAsia="pt-PT"/>
     </w:rPr>
   </w:style>
   <w:style w:type="paragraph" w:styleId="Cabealho">
@@ -8292,13 +6680,12 @@
     <w:link w:val="CabealhoCarter"/>
     <w:uiPriority w:val="99"/>
     <w:unhideWhenUsed/>
-    <w:rsid w:val="006256CC"/>
+    <w:rsid w:val="00FD28B8"/>
     <w:pPr>
       <w:tabs>
         <w:tab w:val="center" w:pos="4252"/>
         <w:tab w:val="right" w:pos="8504"/>
       </w:tabs>
-      <w:spacing w:after="0" w:line="240" w:lineRule="auto"/>
     </w:pPr>
   </w:style>
   <w:style w:type="character" w:customStyle="1" w:styleId="CabealhoCarter">
@@ -8306,7 +6693,10 @@
     <w:basedOn w:val="Tipodeletrapredefinidodopargrafo"/>
     <w:link w:val="Cabealho"/>
     <w:uiPriority w:val="99"/>
-    <w:rsid w:val="006256CC"/>
+    <w:rsid w:val="00FD28B8"/>
+    <w:rPr>
+      <w:rFonts w:ascii="Times New Roman" w:hAnsi="Times New Roman"/>
+    </w:rPr>
   </w:style>
   <w:style w:type="paragraph" w:styleId="Rodap">
     <w:name w:val="footer"/>
@@ -8314,13 +6704,12 @@
     <w:link w:val="RodapCarter"/>
     <w:uiPriority w:val="99"/>
     <w:unhideWhenUsed/>
-    <w:rsid w:val="006256CC"/>
+    <w:rsid w:val="00FD28B8"/>
     <w:pPr>
       <w:tabs>
         <w:tab w:val="center" w:pos="4252"/>
         <w:tab w:val="right" w:pos="8504"/>
       </w:tabs>
-      <w:spacing w:after="0" w:line="240" w:lineRule="auto"/>
     </w:pPr>
   </w:style>
   <w:style w:type="character" w:customStyle="1" w:styleId="RodapCarter">
@@ -8328,60 +6717,66 @@
     <w:basedOn w:val="Tipodeletrapredefinidodopargrafo"/>
     <w:link w:val="Rodap"/>
     <w:uiPriority w:val="99"/>
-    <w:rsid w:val="006256CC"/>
+    <w:rsid w:val="00FD28B8"/>
+    <w:rPr>
+      <w:rFonts w:ascii="Times New Roman" w:hAnsi="Times New Roman"/>
+    </w:rPr>
   </w:style>
-  <w:style w:type="character" w:customStyle="1" w:styleId="Cabealho1Carter">
-    <w:name w:val="Cabeçalho 1 Caráter"/>
-    <w:basedOn w:val="Tipodeletrapredefinidodopargrafo"/>
-    <w:link w:val="Cabealho1"/>
-    <w:uiPriority w:val="9"/>
-    <w:rsid w:val="003F7CB8"/>
+  <w:style w:type="paragraph" w:styleId="NormalWeb">
+    <w:name w:val="Normal (Web)"/>
+    <w:basedOn w:val="Normal"/>
+    <w:uiPriority w:val="99"/>
+    <w:unhideWhenUsed/>
+    <w:rsid w:val="00FD28B8"/>
+    <w:pPr>
+      <w:spacing w:before="100" w:beforeAutospacing="1" w:after="100" w:afterAutospacing="1"/>
+    </w:pPr>
     <w:rPr>
-      <w:rFonts w:ascii="Times New Roman" w:eastAsiaTheme="majorEastAsia" w:hAnsi="Times New Roman" w:cstheme="majorBidi"/>
-      <w:color w:val="680000"/>
-      <w:sz w:val="32"/>
-      <w:szCs w:val="32"/>
+      <w:rFonts w:eastAsia="Times New Roman" w:cs="Times New Roman"/>
+      <w:szCs w:val="24"/>
+      <w:lang w:eastAsia="pt-PT"/>
     </w:rPr>
   </w:style>
   <w:style w:type="paragraph" w:styleId="Cabealhodondice">
     <w:name w:val="TOC Heading"/>
-    <w:basedOn w:val="Cabealho1"/>
+    <w:basedOn w:val="Ttulo1"/>
     <w:next w:val="Normal"/>
     <w:uiPriority w:val="39"/>
     <w:unhideWhenUsed/>
     <w:qFormat/>
-    <w:rsid w:val="006256CC"/>
+    <w:rsid w:val="00D970FB"/>
     <w:pPr>
+      <w:jc w:val="left"/>
       <w:outlineLvl w:val="9"/>
     </w:pPr>
     <w:rPr>
       <w:lang w:eastAsia="pt-PT"/>
     </w:rPr>
   </w:style>
-  <w:style w:type="character" w:customStyle="1" w:styleId="Cabealho2Carter">
-    <w:name w:val="Cabeçalho 2 Caráter"/>
-    <w:basedOn w:val="Tipodeletrapredefinidodopargrafo"/>
-    <w:link w:val="Cabealho2"/>
-    <w:uiPriority w:val="9"/>
-    <w:semiHidden/>
-    <w:rsid w:val="006256CC"/>
-    <w:rPr>
-      <w:rFonts w:ascii="Times New Roman" w:eastAsiaTheme="majorEastAsia" w:hAnsi="Times New Roman" w:cstheme="majorBidi"/>
-      <w:color w:val="680000"/>
-      <w:sz w:val="26"/>
-      <w:szCs w:val="26"/>
-    </w:rPr>
-  </w:style>
-  <w:style w:type="paragraph" w:styleId="ndice1">
-    <w:name w:val="toc 1"/>
+  <w:style w:type="paragraph" w:styleId="ndice2">
+    <w:name w:val="toc 2"/>
     <w:basedOn w:val="Normal"/>
     <w:next w:val="Normal"/>
     <w:autoRedefine/>
     <w:uiPriority w:val="39"/>
     <w:unhideWhenUsed/>
-    <w:rsid w:val="00D8210E"/>
+    <w:rsid w:val="00D970FB"/>
     <w:pPr>
       <w:spacing w:after="100"/>
+      <w:ind w:left="220"/>
+    </w:pPr>
+  </w:style>
+  <w:style w:type="paragraph" w:styleId="ndice3">
+    <w:name w:val="toc 3"/>
+    <w:basedOn w:val="Normal"/>
+    <w:next w:val="Normal"/>
+    <w:autoRedefine/>
+    <w:uiPriority w:val="39"/>
+    <w:unhideWhenUsed/>
+    <w:rsid w:val="00D970FB"/>
+    <w:pPr>
+      <w:spacing w:after="100"/>
+      <w:ind w:left="440"/>
     </w:pPr>
   </w:style>
   <w:style w:type="character" w:styleId="Hiperligao">
@@ -8389,7 +6784,7 @@
     <w:basedOn w:val="Tipodeletrapredefinidodopargrafo"/>
     <w:uiPriority w:val="99"/>
     <w:unhideWhenUsed/>
-    <w:rsid w:val="00D8210E"/>
+    <w:rsid w:val="00D970FB"/>
     <w:rPr>
       <w:color w:val="CC9900" w:themeColor="hyperlink"/>
       <w:u w:val="single"/>
@@ -8400,41 +6795,11 @@
     <w:basedOn w:val="Normal"/>
     <w:uiPriority w:val="34"/>
     <w:qFormat/>
-    <w:rsid w:val="003F7CB8"/>
+    <w:rsid w:val="00C94DB8"/>
     <w:pPr>
       <w:ind w:left="720"/>
       <w:contextualSpacing/>
     </w:pPr>
-  </w:style>
-  <w:style w:type="paragraph" w:styleId="Textodebalo">
-    <w:name w:val="Balloon Text"/>
-    <w:basedOn w:val="Normal"/>
-    <w:link w:val="TextodebaloCarter"/>
-    <w:uiPriority w:val="99"/>
-    <w:semiHidden/>
-    <w:unhideWhenUsed/>
-    <w:rsid w:val="00FA7DB7"/>
-    <w:pPr>
-      <w:spacing w:after="0" w:line="240" w:lineRule="auto"/>
-    </w:pPr>
-    <w:rPr>
-      <w:rFonts w:ascii="Segoe UI" w:hAnsi="Segoe UI" w:cs="Segoe UI"/>
-      <w:sz w:val="18"/>
-      <w:szCs w:val="18"/>
-    </w:rPr>
-  </w:style>
-  <w:style w:type="character" w:customStyle="1" w:styleId="TextodebaloCarter">
-    <w:name w:val="Texto de balão Caráter"/>
-    <w:basedOn w:val="Tipodeletrapredefinidodopargrafo"/>
-    <w:link w:val="Textodebalo"/>
-    <w:uiPriority w:val="99"/>
-    <w:semiHidden/>
-    <w:rsid w:val="00FA7DB7"/>
-    <w:rPr>
-      <w:rFonts w:ascii="Segoe UI" w:hAnsi="Segoe UI" w:cs="Segoe UI"/>
-      <w:sz w:val="18"/>
-      <w:szCs w:val="18"/>
-    </w:rPr>
   </w:style>
 </w:styles>
 </file>
@@ -8442,15 +6807,15 @@
 <file path=word/theme/theme1.xml><?xml version="1.0" encoding="utf-8"?>
 <a:theme xmlns:a="http://schemas.openxmlformats.org/drawingml/2006/main" name="Tema do Office">
   <a:themeElements>
-    <a:clrScheme name="Personalizado 7">
+    <a:clrScheme name="Personalizado 9">
       <a:dk1>
-        <a:srgbClr val="9B2D1F"/>
+        <a:srgbClr val="742117"/>
       </a:dk1>
       <a:lt1>
         <a:srgbClr val="FFFFFF"/>
       </a:lt1>
       <a:dk2>
-        <a:srgbClr val="9B2D1F"/>
+        <a:srgbClr val="742117"/>
       </a:dk2>
       <a:lt2>
         <a:srgbClr val="FFFFFF"/>
@@ -8462,22 +6827,22 @@
         <a:srgbClr val="000000"/>
       </a:accent2>
       <a:accent3>
-        <a:srgbClr val="A28E6A"/>
+        <a:srgbClr val="4D160F"/>
       </a:accent3>
       <a:accent4>
-        <a:srgbClr val="956251"/>
+        <a:srgbClr val="742117"/>
       </a:accent4>
       <a:accent5>
-        <a:srgbClr val="918485"/>
+        <a:srgbClr val="4D160F"/>
       </a:accent5>
       <a:accent6>
-        <a:srgbClr val="855D5D"/>
+        <a:srgbClr val="A5A5A5"/>
       </a:accent6>
       <a:hlink>
         <a:srgbClr val="CC9900"/>
       </a:hlink>
       <a:folHlink>
-        <a:srgbClr val="96A9A9"/>
+        <a:srgbClr val="CC9900"/>
       </a:folHlink>
     </a:clrScheme>
     <a:fontScheme name="Office">
@@ -8736,7 +7101,7 @@
 
 <file path=customXml/item1.xml><?xml version="1.0" encoding="utf-8"?>
 <CoverPageProperties xmlns="http://schemas.microsoft.com/office/2006/coverPageProps">
-  <PublishDate>2017-11-23T00:00:00</PublishDate>
+  <PublishDate>2018-01-03T00:00:00</PublishDate>
   <Abstract/>
   <CompanyAddress/>
   <CompanyPhone/>
@@ -8758,7 +7123,7 @@
 </file>
 
 <file path=customXml/itemProps2.xml><?xml version="1.0" encoding="utf-8"?>
-<ds:datastoreItem xmlns:ds="http://schemas.openxmlformats.org/officeDocument/2006/customXml" ds:itemID="{90AFD05B-2EE6-4ECD-93F0-75458006B7D5}">
+<ds:datastoreItem xmlns:ds="http://schemas.openxmlformats.org/officeDocument/2006/customXml" ds:itemID="{A07EE0F5-6314-4706-B9FB-7690F96B7B2A}">
   <ds:schemaRefs>
     <ds:schemaRef ds:uri="http://schemas.openxmlformats.org/officeDocument/2006/bibliography"/>
   </ds:schemaRefs>
